--- a/The_Developer_Is_a Programmer_Specialization/ДИПЛОМНАЯ РАБОТА/Дипломная работа Зуев Максим Михайлович №6014.docx
+++ b/The_Developer_Is_a Programmer_Specialization/ДИПЛОМНАЯ РАБОТА/Дипломная работа Зуев Максим Михайлович №6014.docx
@@ -519,8 +519,6 @@
         </w:rPr>
         <w:t xml:space="preserve">                                                                                </w:t>
       </w:r>
-      <w:bookmarkStart w:id="0" w:name="_GoBack"/>
-      <w:bookmarkEnd w:id="0"/>
       <w:r>
         <w:rPr>
           <w:rFonts w:ascii="Times New Roman" w:eastAsia="Times New Roman" w:hAnsi="Times New Roman" w:cs="Times New Roman"/>
@@ -764,481 +762,514 @@
     <w:p>
       <w:pPr>
         <w:shd w:val="clear" w:color="auto" w:fill="FFFFFF"/>
-        <w:spacing w:after="0" w:line="240" w:lineRule="auto"/>
-        <w:rPr>
-          <w:rFonts w:ascii="Helvetica Neue" w:eastAsia="Times New Roman" w:hAnsi="Helvetica Neue" w:cs="Times New Roman"/>
+        <w:spacing w:after="0" w:line="360" w:lineRule="auto"/>
+        <w:jc w:val="both"/>
+        <w:rPr>
+          <w:rFonts w:ascii="Times New Roman" w:eastAsia="Times New Roman" w:hAnsi="Times New Roman" w:cs="Times New Roman"/>
           <w:color w:val="1A1A1A"/>
-          <w:sz w:val="23"/>
-          <w:szCs w:val="23"/>
-        </w:rPr>
-      </w:pPr>
-      <w:r>
-        <w:rPr>
-          <w:rFonts w:ascii="Helvetica Neue" w:eastAsia="Times New Roman" w:hAnsi="Helvetica Neue" w:cs="Times New Roman"/>
+          <w:sz w:val="24"/>
+          <w:szCs w:val="24"/>
+        </w:rPr>
+      </w:pPr>
+      <w:r>
+        <w:rPr>
+          <w:rFonts w:ascii="Times New Roman" w:eastAsia="Times New Roman" w:hAnsi="Times New Roman" w:cs="Times New Roman"/>
           <w:color w:val="1A1A1A"/>
-          <w:sz w:val="23"/>
-          <w:szCs w:val="23"/>
-        </w:rPr>
-        <w:t>ВВЕДЕНИЕ ............................................................................................................. 4</w:t>
-      </w:r>
-    </w:p>
-    <w:p>
-      <w:pPr>
+          <w:sz w:val="24"/>
+          <w:szCs w:val="24"/>
+        </w:rPr>
+        <w:t>Введение</w:t>
+      </w:r>
+      <w:r>
+        <w:rPr>
+          <w:rFonts w:ascii="Times New Roman" w:eastAsia="Times New Roman" w:hAnsi="Times New Roman" w:cs="Times New Roman"/>
+          <w:color w:val="1A1A1A"/>
+          <w:sz w:val="24"/>
+          <w:szCs w:val="24"/>
+        </w:rPr>
+        <w:t xml:space="preserve"> ......................................................................................</w:t>
+      </w:r>
+      <w:r>
+        <w:rPr>
+          <w:rFonts w:ascii="Times New Roman" w:eastAsia="Times New Roman" w:hAnsi="Times New Roman" w:cs="Times New Roman"/>
+          <w:color w:val="1A1A1A"/>
+          <w:sz w:val="24"/>
+          <w:szCs w:val="24"/>
+        </w:rPr>
+        <w:t>...............................</w:t>
+      </w:r>
+      <w:r>
+        <w:rPr>
+          <w:rFonts w:ascii="Times New Roman" w:eastAsia="Times New Roman" w:hAnsi="Times New Roman" w:cs="Times New Roman"/>
+          <w:color w:val="1A1A1A"/>
+          <w:sz w:val="24"/>
+          <w:szCs w:val="24"/>
+        </w:rPr>
+        <w:t>....................... 4</w:t>
+      </w:r>
+    </w:p>
+    <w:p>
+      <w:pPr>
+        <w:pStyle w:val="a3"/>
+        <w:numPr>
+          <w:ilvl w:val="0"/>
+          <w:numId w:val="11"/>
+        </w:numPr>
         <w:shd w:val="clear" w:color="auto" w:fill="FFFFFF"/>
-        <w:spacing w:after="0" w:line="240" w:lineRule="auto"/>
-        <w:rPr>
-          <w:rFonts w:ascii="Helvetica Neue" w:eastAsia="Times New Roman" w:hAnsi="Helvetica Neue" w:cs="Times New Roman"/>
+        <w:spacing w:after="0" w:line="360" w:lineRule="auto"/>
+        <w:rPr>
+          <w:rFonts w:ascii="Times New Roman" w:eastAsia="Times New Roman" w:hAnsi="Times New Roman" w:cs="Times New Roman"/>
           <w:color w:val="1A1A1A"/>
-          <w:sz w:val="23"/>
-          <w:szCs w:val="23"/>
-        </w:rPr>
-      </w:pPr>
-      <w:r>
-        <w:rPr>
-          <w:rFonts w:ascii="Helvetica Neue" w:eastAsia="Times New Roman" w:hAnsi="Helvetica Neue" w:cs="Times New Roman"/>
+          <w:sz w:val="24"/>
+          <w:szCs w:val="24"/>
+        </w:rPr>
+      </w:pPr>
+      <w:r>
+        <w:rPr>
+          <w:rFonts w:ascii="Times New Roman" w:eastAsia="Times New Roman" w:hAnsi="Times New Roman" w:cs="Times New Roman"/>
           <w:color w:val="1A1A1A"/>
-          <w:sz w:val="23"/>
-          <w:szCs w:val="23"/>
-        </w:rPr>
-        <w:t>ГЛАВА 1</w:t>
-      </w:r>
-    </w:p>
-    <w:p>
-      <w:pPr>
+          <w:sz w:val="24"/>
+          <w:szCs w:val="24"/>
+        </w:rPr>
+        <w:t>Анализ технологий и инструментов создания веб приложения</w:t>
+      </w:r>
+      <w:r>
+        <w:rPr>
+          <w:rFonts w:ascii="Times New Roman" w:eastAsia="Times New Roman" w:hAnsi="Times New Roman" w:cs="Times New Roman"/>
+          <w:color w:val="1A1A1A"/>
+          <w:sz w:val="24"/>
+          <w:szCs w:val="24"/>
+        </w:rPr>
+        <w:t>...........</w:t>
+      </w:r>
+      <w:r>
+        <w:rPr>
+          <w:rFonts w:ascii="Times New Roman" w:eastAsia="Times New Roman" w:hAnsi="Times New Roman" w:cs="Times New Roman"/>
+          <w:color w:val="1A1A1A"/>
+          <w:sz w:val="24"/>
+          <w:szCs w:val="24"/>
+        </w:rPr>
+        <w:t>..........</w:t>
+      </w:r>
+      <w:r>
+        <w:rPr>
+          <w:rFonts w:ascii="Times New Roman" w:eastAsia="Times New Roman" w:hAnsi="Times New Roman" w:cs="Times New Roman"/>
+          <w:color w:val="1A1A1A"/>
+          <w:sz w:val="24"/>
+          <w:szCs w:val="24"/>
+        </w:rPr>
+        <w:t>.............</w:t>
+      </w:r>
+      <w:r>
+        <w:rPr>
+          <w:rFonts w:ascii="Times New Roman" w:eastAsia="Times New Roman" w:hAnsi="Times New Roman" w:cs="Times New Roman"/>
+          <w:color w:val="1A1A1A"/>
+          <w:sz w:val="24"/>
+          <w:szCs w:val="24"/>
+        </w:rPr>
+        <w:t>........... 6</w:t>
+      </w:r>
+    </w:p>
+    <w:p>
+      <w:pPr>
+        <w:pStyle w:val="a3"/>
         <w:shd w:val="clear" w:color="auto" w:fill="FFFFFF"/>
-        <w:spacing w:after="0" w:line="240" w:lineRule="auto"/>
-        <w:rPr>
-          <w:rFonts w:ascii="Helvetica Neue" w:eastAsia="Times New Roman" w:hAnsi="Helvetica Neue" w:cs="Times New Roman"/>
+        <w:spacing w:after="0" w:line="360" w:lineRule="auto"/>
+        <w:ind w:left="360"/>
+        <w:rPr>
+          <w:rFonts w:ascii="Times New Roman" w:eastAsia="Times New Roman" w:hAnsi="Times New Roman" w:cs="Times New Roman"/>
           <w:color w:val="1A1A1A"/>
-          <w:sz w:val="23"/>
-          <w:szCs w:val="23"/>
-        </w:rPr>
-      </w:pPr>
-      <w:r>
-        <w:rPr>
-          <w:rFonts w:ascii="Helvetica Neue" w:eastAsia="Times New Roman" w:hAnsi="Helvetica Neue" w:cs="Times New Roman"/>
+          <w:sz w:val="24"/>
+          <w:szCs w:val="24"/>
+        </w:rPr>
+      </w:pPr>
+      <w:r>
+        <w:rPr>
+          <w:rFonts w:ascii="Times New Roman" w:eastAsia="Times New Roman" w:hAnsi="Times New Roman" w:cs="Times New Roman"/>
           <w:color w:val="1A1A1A"/>
-          <w:sz w:val="23"/>
-          <w:szCs w:val="23"/>
-        </w:rPr>
-        <w:t>АНАЛИЗ ТЕХНОЛОГИЙ И ИНСТРУМЕНТОВ СОЗДАНИЯ</w:t>
+          <w:sz w:val="24"/>
+          <w:szCs w:val="24"/>
+        </w:rPr>
+        <w:t xml:space="preserve">1.1 </w:t>
+      </w:r>
+      <w:r>
+        <w:rPr>
+          <w:rFonts w:ascii="Times New Roman" w:eastAsia="Times New Roman" w:hAnsi="Times New Roman" w:cs="Times New Roman"/>
+          <w:color w:val="1A1A1A"/>
+          <w:sz w:val="24"/>
+          <w:szCs w:val="24"/>
+        </w:rPr>
+        <w:t>СПЕЦИФИКА ЦИФРОВОГО ПРОДУКТА – ИНТЕРНЕТ-МАГАЗИН ............... 6</w:t>
       </w:r>
     </w:p>
     <w:p>
       <w:pPr>
         <w:shd w:val="clear" w:color="auto" w:fill="FFFFFF"/>
-        <w:spacing w:after="0" w:line="240" w:lineRule="auto"/>
-        <w:rPr>
-          <w:rFonts w:ascii="Helvetica Neue" w:eastAsia="Times New Roman" w:hAnsi="Helvetica Neue" w:cs="Times New Roman"/>
+        <w:spacing w:after="0" w:line="360" w:lineRule="auto"/>
+        <w:jc w:val="both"/>
+        <w:rPr>
+          <w:rFonts w:ascii="Times New Roman" w:eastAsia="Times New Roman" w:hAnsi="Times New Roman" w:cs="Times New Roman"/>
           <w:color w:val="1A1A1A"/>
-          <w:sz w:val="23"/>
-          <w:szCs w:val="23"/>
-        </w:rPr>
-      </w:pPr>
-      <w:r>
-        <w:rPr>
-          <w:rFonts w:ascii="Helvetica Neue" w:eastAsia="Times New Roman" w:hAnsi="Helvetica Neue" w:cs="Times New Roman"/>
+          <w:sz w:val="24"/>
+          <w:szCs w:val="24"/>
+        </w:rPr>
+      </w:pPr>
+      <w:r>
+        <w:rPr>
+          <w:rFonts w:ascii="Times New Roman" w:eastAsia="Times New Roman" w:hAnsi="Times New Roman" w:cs="Times New Roman"/>
           <w:color w:val="1A1A1A"/>
-          <w:sz w:val="23"/>
-          <w:szCs w:val="23"/>
-        </w:rPr>
-        <w:t>ИНТЕРНЕТ-МАГАЗИНА ..................................................................................... 6</w:t>
+          <w:sz w:val="24"/>
+          <w:szCs w:val="24"/>
+        </w:rPr>
+        <w:t>1.2</w:t>
       </w:r>
     </w:p>
     <w:p>
       <w:pPr>
         <w:shd w:val="clear" w:color="auto" w:fill="FFFFFF"/>
-        <w:spacing w:after="0" w:line="240" w:lineRule="auto"/>
-        <w:rPr>
-          <w:rFonts w:ascii="Helvetica Neue" w:eastAsia="Times New Roman" w:hAnsi="Helvetica Neue" w:cs="Times New Roman"/>
+        <w:spacing w:after="0" w:line="360" w:lineRule="auto"/>
+        <w:jc w:val="both"/>
+        <w:rPr>
+          <w:rFonts w:ascii="Times New Roman" w:eastAsia="Times New Roman" w:hAnsi="Times New Roman" w:cs="Times New Roman"/>
           <w:color w:val="1A1A1A"/>
-          <w:sz w:val="23"/>
-          <w:szCs w:val="23"/>
-        </w:rPr>
-      </w:pPr>
-      <w:r>
-        <w:rPr>
-          <w:rFonts w:ascii="Helvetica Neue" w:eastAsia="Times New Roman" w:hAnsi="Helvetica Neue" w:cs="Times New Roman"/>
+          <w:sz w:val="24"/>
+          <w:szCs w:val="24"/>
+        </w:rPr>
+      </w:pPr>
+      <w:r>
+        <w:rPr>
+          <w:rFonts w:ascii="Times New Roman" w:eastAsia="Times New Roman" w:hAnsi="Times New Roman" w:cs="Times New Roman"/>
           <w:color w:val="1A1A1A"/>
-          <w:sz w:val="23"/>
-          <w:szCs w:val="23"/>
-        </w:rPr>
-        <w:t>1.1</w:t>
+          <w:sz w:val="24"/>
+          <w:szCs w:val="24"/>
+        </w:rPr>
+        <w:t>ОБЗОР ТЕХНОЛОГИЙ РЕАЛИЗАЦИИ СОВРЕМЕННЫХ ВЕБ-</w:t>
+      </w:r>
+      <w:proofErr w:type="gramStart"/>
+      <w:r>
+        <w:rPr>
+          <w:rFonts w:ascii="Times New Roman" w:eastAsia="Times New Roman" w:hAnsi="Times New Roman" w:cs="Times New Roman"/>
+          <w:color w:val="1A1A1A"/>
+          <w:sz w:val="24"/>
+          <w:szCs w:val="24"/>
+        </w:rPr>
+        <w:t>ПРИЛОЖЕНИЙ .</w:t>
+      </w:r>
+      <w:proofErr w:type="gramEnd"/>
+      <w:r>
+        <w:rPr>
+          <w:rFonts w:ascii="Times New Roman" w:eastAsia="Times New Roman" w:hAnsi="Times New Roman" w:cs="Times New Roman"/>
+          <w:color w:val="1A1A1A"/>
+          <w:sz w:val="24"/>
+          <w:szCs w:val="24"/>
+        </w:rPr>
+        <w:t xml:space="preserve"> 9</w:t>
       </w:r>
     </w:p>
     <w:p>
       <w:pPr>
         <w:shd w:val="clear" w:color="auto" w:fill="FFFFFF"/>
-        <w:spacing w:after="0" w:line="240" w:lineRule="auto"/>
-        <w:rPr>
-          <w:rFonts w:ascii="Helvetica Neue" w:eastAsia="Times New Roman" w:hAnsi="Helvetica Neue" w:cs="Times New Roman"/>
+        <w:spacing w:after="0" w:line="360" w:lineRule="auto"/>
+        <w:jc w:val="both"/>
+        <w:rPr>
+          <w:rFonts w:ascii="Times New Roman" w:eastAsia="Times New Roman" w:hAnsi="Times New Roman" w:cs="Times New Roman"/>
           <w:color w:val="1A1A1A"/>
-          <w:sz w:val="23"/>
-          <w:szCs w:val="23"/>
-        </w:rPr>
-      </w:pPr>
-      <w:r>
-        <w:rPr>
-          <w:rFonts w:ascii="Helvetica Neue" w:eastAsia="Times New Roman" w:hAnsi="Helvetica Neue" w:cs="Times New Roman"/>
+          <w:sz w:val="24"/>
+          <w:szCs w:val="24"/>
+        </w:rPr>
+      </w:pPr>
+      <w:r>
+        <w:rPr>
+          <w:rFonts w:ascii="Times New Roman" w:eastAsia="Times New Roman" w:hAnsi="Times New Roman" w:cs="Times New Roman"/>
           <w:color w:val="1A1A1A"/>
-          <w:sz w:val="23"/>
-          <w:szCs w:val="23"/>
-        </w:rPr>
-        <w:t>СПЕЦИФИКА ЦИФРОВОГО ПРОДУКТА – ИНТЕРНЕТ-МАГАЗИН ............... 6</w:t>
+          <w:sz w:val="24"/>
+          <w:szCs w:val="24"/>
+        </w:rPr>
+        <w:t>1.3</w:t>
       </w:r>
     </w:p>
     <w:p>
       <w:pPr>
         <w:shd w:val="clear" w:color="auto" w:fill="FFFFFF"/>
-        <w:spacing w:after="0" w:line="240" w:lineRule="auto"/>
-        <w:rPr>
-          <w:rFonts w:ascii="Helvetica Neue" w:eastAsia="Times New Roman" w:hAnsi="Helvetica Neue" w:cs="Times New Roman"/>
+        <w:spacing w:after="0" w:line="360" w:lineRule="auto"/>
+        <w:jc w:val="both"/>
+        <w:rPr>
+          <w:rFonts w:ascii="Times New Roman" w:eastAsia="Times New Roman" w:hAnsi="Times New Roman" w:cs="Times New Roman"/>
           <w:color w:val="1A1A1A"/>
-          <w:sz w:val="23"/>
-          <w:szCs w:val="23"/>
-        </w:rPr>
-      </w:pPr>
-      <w:r>
-        <w:rPr>
-          <w:rFonts w:ascii="Helvetica Neue" w:eastAsia="Times New Roman" w:hAnsi="Helvetica Neue" w:cs="Times New Roman"/>
+          <w:sz w:val="24"/>
+          <w:szCs w:val="24"/>
+        </w:rPr>
+      </w:pPr>
+      <w:r>
+        <w:rPr>
+          <w:rFonts w:ascii="Times New Roman" w:eastAsia="Times New Roman" w:hAnsi="Times New Roman" w:cs="Times New Roman"/>
           <w:color w:val="1A1A1A"/>
-          <w:sz w:val="23"/>
-          <w:szCs w:val="23"/>
-        </w:rPr>
-        <w:t>1.2</w:t>
+          <w:sz w:val="24"/>
+          <w:szCs w:val="24"/>
+        </w:rPr>
+        <w:t>ВЫПИСКА ИЗ ТЕХНИЧЕСКОГО ЗАДАНИЯ НА РАЗРАБОТКУ ВЕБ-</w:t>
       </w:r>
     </w:p>
     <w:p>
       <w:pPr>
         <w:shd w:val="clear" w:color="auto" w:fill="FFFFFF"/>
-        <w:spacing w:after="0" w:line="240" w:lineRule="auto"/>
-        <w:rPr>
-          <w:rFonts w:ascii="Helvetica Neue" w:eastAsia="Times New Roman" w:hAnsi="Helvetica Neue" w:cs="Times New Roman"/>
+        <w:spacing w:after="0" w:line="360" w:lineRule="auto"/>
+        <w:jc w:val="both"/>
+        <w:rPr>
+          <w:rFonts w:ascii="Times New Roman" w:eastAsia="Times New Roman" w:hAnsi="Times New Roman" w:cs="Times New Roman"/>
           <w:color w:val="1A1A1A"/>
-          <w:sz w:val="23"/>
-          <w:szCs w:val="23"/>
-        </w:rPr>
-      </w:pPr>
-      <w:r>
-        <w:rPr>
-          <w:rFonts w:ascii="Helvetica Neue" w:eastAsia="Times New Roman" w:hAnsi="Helvetica Neue" w:cs="Times New Roman"/>
+          <w:sz w:val="24"/>
+          <w:szCs w:val="24"/>
+        </w:rPr>
+      </w:pPr>
+      <w:r>
+        <w:rPr>
+          <w:rFonts w:ascii="Times New Roman" w:eastAsia="Times New Roman" w:hAnsi="Times New Roman" w:cs="Times New Roman"/>
           <w:color w:val="1A1A1A"/>
-          <w:sz w:val="23"/>
-          <w:szCs w:val="23"/>
-        </w:rPr>
-        <w:t>ОБЗОР ТЕХНОЛОГИЙ РЕАЛИЗАЦИИ СОВРЕМЕННЫХ ВЕБ-</w:t>
-      </w:r>
-      <w:proofErr w:type="gramStart"/>
-      <w:r>
-        <w:rPr>
-          <w:rFonts w:ascii="Helvetica Neue" w:eastAsia="Times New Roman" w:hAnsi="Helvetica Neue" w:cs="Times New Roman"/>
+          <w:sz w:val="24"/>
+          <w:szCs w:val="24"/>
+        </w:rPr>
+        <w:t>ПРИЛОЖЕНИЯ КНИЖНОГО ИНТЕРНЕТ-МАГАЗИНА .................................................. 16</w:t>
+      </w:r>
+    </w:p>
+    <w:p>
+      <w:pPr>
+        <w:shd w:val="clear" w:color="auto" w:fill="FFFFFF"/>
+        <w:spacing w:after="0" w:line="360" w:lineRule="auto"/>
+        <w:jc w:val="both"/>
+        <w:rPr>
+          <w:rFonts w:ascii="Times New Roman" w:eastAsia="Times New Roman" w:hAnsi="Times New Roman" w:cs="Times New Roman"/>
           <w:color w:val="1A1A1A"/>
-          <w:sz w:val="23"/>
-          <w:szCs w:val="23"/>
-        </w:rPr>
-        <w:t>ПРИЛОЖЕНИЙ .</w:t>
-      </w:r>
-      <w:proofErr w:type="gramEnd"/>
-      <w:r>
-        <w:rPr>
-          <w:rFonts w:ascii="Helvetica Neue" w:eastAsia="Times New Roman" w:hAnsi="Helvetica Neue" w:cs="Times New Roman"/>
+          <w:sz w:val="24"/>
+          <w:szCs w:val="24"/>
+        </w:rPr>
+      </w:pPr>
+      <w:r>
+        <w:rPr>
+          <w:rFonts w:ascii="Times New Roman" w:eastAsia="Times New Roman" w:hAnsi="Times New Roman" w:cs="Times New Roman"/>
           <w:color w:val="1A1A1A"/>
-          <w:sz w:val="23"/>
-          <w:szCs w:val="23"/>
-        </w:rPr>
-        <w:t xml:space="preserve"> 9</w:t>
+          <w:sz w:val="24"/>
+          <w:szCs w:val="24"/>
+        </w:rPr>
+        <w:t>ГЛАВА 2</w:t>
       </w:r>
     </w:p>
     <w:p>
       <w:pPr>
         <w:shd w:val="clear" w:color="auto" w:fill="FFFFFF"/>
-        <w:spacing w:after="0" w:line="240" w:lineRule="auto"/>
-        <w:rPr>
-          <w:rFonts w:ascii="Helvetica Neue" w:eastAsia="Times New Roman" w:hAnsi="Helvetica Neue" w:cs="Times New Roman"/>
+        <w:spacing w:after="0" w:line="360" w:lineRule="auto"/>
+        <w:jc w:val="both"/>
+        <w:rPr>
+          <w:rFonts w:ascii="Times New Roman" w:eastAsia="Times New Roman" w:hAnsi="Times New Roman" w:cs="Times New Roman"/>
           <w:color w:val="1A1A1A"/>
-          <w:sz w:val="23"/>
-          <w:szCs w:val="23"/>
-        </w:rPr>
-      </w:pPr>
-      <w:r>
-        <w:rPr>
-          <w:rFonts w:ascii="Helvetica Neue" w:eastAsia="Times New Roman" w:hAnsi="Helvetica Neue" w:cs="Times New Roman"/>
+          <w:sz w:val="24"/>
+          <w:szCs w:val="24"/>
+        </w:rPr>
+      </w:pPr>
+      <w:r>
+        <w:rPr>
+          <w:rFonts w:ascii="Times New Roman" w:eastAsia="Times New Roman" w:hAnsi="Times New Roman" w:cs="Times New Roman"/>
           <w:color w:val="1A1A1A"/>
-          <w:sz w:val="23"/>
-          <w:szCs w:val="23"/>
-        </w:rPr>
-        <w:t>1.3</w:t>
+          <w:sz w:val="24"/>
+          <w:szCs w:val="24"/>
+        </w:rPr>
+        <w:t>РЕАЛИЗАЦИЯ ВЕБ-ПРИЛОЖЕНИЯ ИНТЕРНЕТ-</w:t>
       </w:r>
     </w:p>
     <w:p>
       <w:pPr>
         <w:shd w:val="clear" w:color="auto" w:fill="FFFFFF"/>
-        <w:spacing w:after="0" w:line="240" w:lineRule="auto"/>
-        <w:rPr>
-          <w:rFonts w:ascii="Helvetica Neue" w:eastAsia="Times New Roman" w:hAnsi="Helvetica Neue" w:cs="Times New Roman"/>
+        <w:spacing w:after="0" w:line="360" w:lineRule="auto"/>
+        <w:jc w:val="both"/>
+        <w:rPr>
+          <w:rFonts w:ascii="Times New Roman" w:eastAsia="Times New Roman" w:hAnsi="Times New Roman" w:cs="Times New Roman"/>
           <w:color w:val="1A1A1A"/>
-          <w:sz w:val="23"/>
-          <w:szCs w:val="23"/>
-        </w:rPr>
-      </w:pPr>
-      <w:r>
-        <w:rPr>
-          <w:rFonts w:ascii="Helvetica Neue" w:eastAsia="Times New Roman" w:hAnsi="Helvetica Neue" w:cs="Times New Roman"/>
+          <w:sz w:val="24"/>
+          <w:szCs w:val="24"/>
+        </w:rPr>
+      </w:pPr>
+      <w:r>
+        <w:rPr>
+          <w:rFonts w:ascii="Times New Roman" w:eastAsia="Times New Roman" w:hAnsi="Times New Roman" w:cs="Times New Roman"/>
           <w:color w:val="1A1A1A"/>
-          <w:sz w:val="23"/>
-          <w:szCs w:val="23"/>
-        </w:rPr>
-        <w:t>ВЫПИСКА ИЗ ТЕХНИЧЕСКОГО ЗАДАНИЯ НА РАЗРАБОТКУ ВЕБ-</w:t>
+          <w:sz w:val="24"/>
+          <w:szCs w:val="24"/>
+        </w:rPr>
+        <w:t>МАГАЗИНА СРЕДСТВАМИ ФРЕЙМВОРКА ANGULAR ........................... 21</w:t>
       </w:r>
     </w:p>
     <w:p>
       <w:pPr>
         <w:shd w:val="clear" w:color="auto" w:fill="FFFFFF"/>
-        <w:spacing w:after="0" w:line="240" w:lineRule="auto"/>
-        <w:rPr>
-          <w:rFonts w:ascii="Helvetica Neue" w:eastAsia="Times New Roman" w:hAnsi="Helvetica Neue" w:cs="Times New Roman"/>
+        <w:spacing w:after="0" w:line="360" w:lineRule="auto"/>
+        <w:jc w:val="both"/>
+        <w:rPr>
+          <w:rFonts w:ascii="Times New Roman" w:eastAsia="Times New Roman" w:hAnsi="Times New Roman" w:cs="Times New Roman"/>
           <w:color w:val="1A1A1A"/>
-          <w:sz w:val="23"/>
-          <w:szCs w:val="23"/>
-        </w:rPr>
-      </w:pPr>
-      <w:r>
-        <w:rPr>
-          <w:rFonts w:ascii="Helvetica Neue" w:eastAsia="Times New Roman" w:hAnsi="Helvetica Neue" w:cs="Times New Roman"/>
+          <w:sz w:val="24"/>
+          <w:szCs w:val="24"/>
+        </w:rPr>
+      </w:pPr>
+      <w:r>
+        <w:rPr>
+          <w:rFonts w:ascii="Times New Roman" w:eastAsia="Times New Roman" w:hAnsi="Times New Roman" w:cs="Times New Roman"/>
           <w:color w:val="1A1A1A"/>
-          <w:sz w:val="23"/>
-          <w:szCs w:val="23"/>
-        </w:rPr>
-        <w:t>ПРИЛОЖЕНИЯ КНИЖНОГО ИНТЕРНЕТ-МАГАЗИНА .................................................. 16</w:t>
+          <w:sz w:val="24"/>
+          <w:szCs w:val="24"/>
+        </w:rPr>
+        <w:t>2.1</w:t>
       </w:r>
     </w:p>
     <w:p>
       <w:pPr>
         <w:shd w:val="clear" w:color="auto" w:fill="FFFFFF"/>
-        <w:spacing w:after="0" w:line="240" w:lineRule="auto"/>
-        <w:rPr>
-          <w:rFonts w:ascii="Helvetica Neue" w:eastAsia="Times New Roman" w:hAnsi="Helvetica Neue" w:cs="Times New Roman"/>
+        <w:spacing w:after="0" w:line="360" w:lineRule="auto"/>
+        <w:jc w:val="both"/>
+        <w:rPr>
+          <w:rFonts w:ascii="Times New Roman" w:eastAsia="Times New Roman" w:hAnsi="Times New Roman" w:cs="Times New Roman"/>
           <w:color w:val="1A1A1A"/>
-          <w:sz w:val="23"/>
-          <w:szCs w:val="23"/>
-        </w:rPr>
-      </w:pPr>
-      <w:r>
-        <w:rPr>
-          <w:rFonts w:ascii="Helvetica Neue" w:eastAsia="Times New Roman" w:hAnsi="Helvetica Neue" w:cs="Times New Roman"/>
+          <w:sz w:val="24"/>
+          <w:szCs w:val="24"/>
+        </w:rPr>
+      </w:pPr>
+      <w:r>
+        <w:rPr>
+          <w:rFonts w:ascii="Times New Roman" w:eastAsia="Times New Roman" w:hAnsi="Times New Roman" w:cs="Times New Roman"/>
           <w:color w:val="1A1A1A"/>
-          <w:sz w:val="23"/>
-          <w:szCs w:val="23"/>
-        </w:rPr>
-        <w:t>ГЛАВА 2</w:t>
+          <w:sz w:val="24"/>
+          <w:szCs w:val="24"/>
+        </w:rPr>
+        <w:t>ДИЗАЙН-МАКЕТ КНИЖНОГО ИНТЕРНЕТ-МАГАЗИНА ........................... 21</w:t>
       </w:r>
     </w:p>
     <w:p>
       <w:pPr>
         <w:shd w:val="clear" w:color="auto" w:fill="FFFFFF"/>
-        <w:spacing w:after="0" w:line="240" w:lineRule="auto"/>
-        <w:rPr>
-          <w:rFonts w:ascii="Helvetica Neue" w:eastAsia="Times New Roman" w:hAnsi="Helvetica Neue" w:cs="Times New Roman"/>
+        <w:spacing w:after="0" w:line="360" w:lineRule="auto"/>
+        <w:jc w:val="both"/>
+        <w:rPr>
+          <w:rFonts w:ascii="Times New Roman" w:eastAsia="Times New Roman" w:hAnsi="Times New Roman" w:cs="Times New Roman"/>
           <w:color w:val="1A1A1A"/>
-          <w:sz w:val="23"/>
-          <w:szCs w:val="23"/>
-        </w:rPr>
-      </w:pPr>
-      <w:r>
-        <w:rPr>
-          <w:rFonts w:ascii="Helvetica Neue" w:eastAsia="Times New Roman" w:hAnsi="Helvetica Neue" w:cs="Times New Roman"/>
+          <w:sz w:val="24"/>
+          <w:szCs w:val="24"/>
+        </w:rPr>
+      </w:pPr>
+      <w:r>
+        <w:rPr>
+          <w:rFonts w:ascii="Times New Roman" w:eastAsia="Times New Roman" w:hAnsi="Times New Roman" w:cs="Times New Roman"/>
           <w:color w:val="1A1A1A"/>
-          <w:sz w:val="23"/>
-          <w:szCs w:val="23"/>
-        </w:rPr>
-        <w:t>РЕАЛИЗАЦИЯ ВЕБ-ПРИЛОЖЕНИЯ ИНТЕРНЕТ-</w:t>
+          <w:sz w:val="24"/>
+          <w:szCs w:val="24"/>
+        </w:rPr>
+        <w:t>2.2</w:t>
       </w:r>
     </w:p>
     <w:p>
       <w:pPr>
         <w:shd w:val="clear" w:color="auto" w:fill="FFFFFF"/>
-        <w:spacing w:after="0" w:line="240" w:lineRule="auto"/>
-        <w:rPr>
-          <w:rFonts w:ascii="Helvetica Neue" w:eastAsia="Times New Roman" w:hAnsi="Helvetica Neue" w:cs="Times New Roman"/>
+        <w:spacing w:after="0" w:line="360" w:lineRule="auto"/>
+        <w:jc w:val="both"/>
+        <w:rPr>
+          <w:rFonts w:ascii="Times New Roman" w:eastAsia="Times New Roman" w:hAnsi="Times New Roman" w:cs="Times New Roman"/>
           <w:color w:val="1A1A1A"/>
-          <w:sz w:val="23"/>
-          <w:szCs w:val="23"/>
-        </w:rPr>
-      </w:pPr>
-      <w:r>
-        <w:rPr>
-          <w:rFonts w:ascii="Helvetica Neue" w:eastAsia="Times New Roman" w:hAnsi="Helvetica Neue" w:cs="Times New Roman"/>
+          <w:sz w:val="24"/>
+          <w:szCs w:val="24"/>
+        </w:rPr>
+      </w:pPr>
+      <w:r>
+        <w:rPr>
+          <w:rFonts w:ascii="Times New Roman" w:eastAsia="Times New Roman" w:hAnsi="Times New Roman" w:cs="Times New Roman"/>
           <w:color w:val="1A1A1A"/>
-          <w:sz w:val="23"/>
-          <w:szCs w:val="23"/>
-        </w:rPr>
-        <w:t>МАГАЗИНА СРЕДСТВАМИ ФРЕЙМВОРКА ANGULAR ........................... 21</w:t>
+          <w:sz w:val="24"/>
+          <w:szCs w:val="24"/>
+        </w:rPr>
+        <w:t>РЕАЛИЗАЦИЯ ВЕБ-ПРИЛОЖЕНИЯ НА ФРЕЙМВОРКЕ ANGULAR ............. 30</w:t>
       </w:r>
     </w:p>
     <w:p>
       <w:pPr>
         <w:shd w:val="clear" w:color="auto" w:fill="FFFFFF"/>
-        <w:spacing w:after="0" w:line="240" w:lineRule="auto"/>
-        <w:rPr>
-          <w:rFonts w:ascii="Helvetica Neue" w:eastAsia="Times New Roman" w:hAnsi="Helvetica Neue" w:cs="Times New Roman"/>
+        <w:spacing w:after="0" w:line="360" w:lineRule="auto"/>
+        <w:jc w:val="both"/>
+        <w:rPr>
+          <w:rFonts w:ascii="Times New Roman" w:eastAsia="Times New Roman" w:hAnsi="Times New Roman" w:cs="Times New Roman"/>
           <w:color w:val="1A1A1A"/>
-          <w:sz w:val="23"/>
-          <w:szCs w:val="23"/>
-        </w:rPr>
-      </w:pPr>
-      <w:r>
-        <w:rPr>
-          <w:rFonts w:ascii="Helvetica Neue" w:eastAsia="Times New Roman" w:hAnsi="Helvetica Neue" w:cs="Times New Roman"/>
+          <w:sz w:val="24"/>
+          <w:szCs w:val="24"/>
+        </w:rPr>
+      </w:pPr>
+      <w:r>
+        <w:rPr>
+          <w:rFonts w:ascii="Times New Roman" w:eastAsia="Times New Roman" w:hAnsi="Times New Roman" w:cs="Times New Roman"/>
           <w:color w:val="1A1A1A"/>
-          <w:sz w:val="23"/>
-          <w:szCs w:val="23"/>
-        </w:rPr>
-        <w:t>2.1</w:t>
+          <w:sz w:val="24"/>
+          <w:szCs w:val="24"/>
+        </w:rPr>
+        <w:t>2.3</w:t>
       </w:r>
     </w:p>
     <w:p>
       <w:pPr>
         <w:shd w:val="clear" w:color="auto" w:fill="FFFFFF"/>
-        <w:spacing w:after="0" w:line="240" w:lineRule="auto"/>
-        <w:rPr>
-          <w:rFonts w:ascii="Helvetica Neue" w:eastAsia="Times New Roman" w:hAnsi="Helvetica Neue" w:cs="Times New Roman"/>
+        <w:spacing w:after="0" w:line="360" w:lineRule="auto"/>
+        <w:jc w:val="both"/>
+        <w:rPr>
+          <w:rFonts w:ascii="Times New Roman" w:eastAsia="Times New Roman" w:hAnsi="Times New Roman" w:cs="Times New Roman"/>
           <w:color w:val="1A1A1A"/>
-          <w:sz w:val="23"/>
-          <w:szCs w:val="23"/>
-        </w:rPr>
-      </w:pPr>
-      <w:r>
-        <w:rPr>
-          <w:rFonts w:ascii="Helvetica Neue" w:eastAsia="Times New Roman" w:hAnsi="Helvetica Neue" w:cs="Times New Roman"/>
+          <w:sz w:val="24"/>
+          <w:szCs w:val="24"/>
+        </w:rPr>
+      </w:pPr>
+      <w:r>
+        <w:rPr>
+          <w:rFonts w:ascii="Times New Roman" w:eastAsia="Times New Roman" w:hAnsi="Times New Roman" w:cs="Times New Roman"/>
           <w:color w:val="1A1A1A"/>
-          <w:sz w:val="23"/>
-          <w:szCs w:val="23"/>
-        </w:rPr>
-        <w:t>ДИЗАЙН-МАКЕТ КНИЖНОГО ИНТЕРНЕТ-МАГАЗИНА ........................... 21</w:t>
+          <w:sz w:val="24"/>
+          <w:szCs w:val="24"/>
+        </w:rPr>
+        <w:t>АПРОБАЦИЯ ВЕБ-ПРИЛОЖЕНИЯ КНИЖНОГО ИНТЕРНЕТ-МАГАЗИНА .... 48</w:t>
       </w:r>
     </w:p>
     <w:p>
       <w:pPr>
         <w:shd w:val="clear" w:color="auto" w:fill="FFFFFF"/>
-        <w:spacing w:after="0" w:line="240" w:lineRule="auto"/>
-        <w:rPr>
-          <w:rFonts w:ascii="Helvetica Neue" w:eastAsia="Times New Roman" w:hAnsi="Helvetica Neue" w:cs="Times New Roman"/>
+        <w:spacing w:after="0" w:line="360" w:lineRule="auto"/>
+        <w:jc w:val="both"/>
+        <w:rPr>
+          <w:rFonts w:ascii="Times New Roman" w:eastAsia="Times New Roman" w:hAnsi="Times New Roman" w:cs="Times New Roman"/>
           <w:color w:val="1A1A1A"/>
-          <w:sz w:val="23"/>
-          <w:szCs w:val="23"/>
-        </w:rPr>
-      </w:pPr>
-      <w:r>
-        <w:rPr>
-          <w:rFonts w:ascii="Helvetica Neue" w:eastAsia="Times New Roman" w:hAnsi="Helvetica Neue" w:cs="Times New Roman"/>
+          <w:sz w:val="24"/>
+          <w:szCs w:val="24"/>
+        </w:rPr>
+      </w:pPr>
+      <w:r>
+        <w:rPr>
+          <w:rFonts w:ascii="Times New Roman" w:eastAsia="Times New Roman" w:hAnsi="Times New Roman" w:cs="Times New Roman"/>
           <w:color w:val="1A1A1A"/>
-          <w:sz w:val="23"/>
-          <w:szCs w:val="23"/>
-        </w:rPr>
-        <w:t>2.2</w:t>
+          <w:sz w:val="24"/>
+          <w:szCs w:val="24"/>
+        </w:rPr>
+        <w:t>ЗАКЛЮЧЕНИЕ .................................................................................................... 52</w:t>
       </w:r>
     </w:p>
     <w:p>
       <w:pPr>
         <w:shd w:val="clear" w:color="auto" w:fill="FFFFFF"/>
-        <w:spacing w:after="0" w:line="240" w:lineRule="auto"/>
-        <w:rPr>
-          <w:rFonts w:ascii="Helvetica Neue" w:eastAsia="Times New Roman" w:hAnsi="Helvetica Neue" w:cs="Times New Roman"/>
+        <w:spacing w:after="0" w:line="360" w:lineRule="auto"/>
+        <w:jc w:val="both"/>
+        <w:rPr>
+          <w:rFonts w:ascii="Times New Roman" w:eastAsia="Times New Roman" w:hAnsi="Times New Roman" w:cs="Times New Roman"/>
           <w:color w:val="1A1A1A"/>
-          <w:sz w:val="23"/>
-          <w:szCs w:val="23"/>
-        </w:rPr>
-      </w:pPr>
-      <w:r>
-        <w:rPr>
-          <w:rFonts w:ascii="Helvetica Neue" w:eastAsia="Times New Roman" w:hAnsi="Helvetica Neue" w:cs="Times New Roman"/>
+          <w:sz w:val="24"/>
+          <w:szCs w:val="24"/>
+        </w:rPr>
+      </w:pPr>
+      <w:r>
+        <w:rPr>
+          <w:rFonts w:ascii="Times New Roman" w:eastAsia="Times New Roman" w:hAnsi="Times New Roman" w:cs="Times New Roman"/>
           <w:color w:val="1A1A1A"/>
-          <w:sz w:val="23"/>
-          <w:szCs w:val="23"/>
-        </w:rPr>
-        <w:t>РЕАЛИЗАЦИЯ ВЕБ-ПРИЛОЖЕНИЯ НА ФРЕЙМВОРКЕ ANGULAR ............. 30</w:t>
-      </w:r>
-    </w:p>
-    <w:p>
-      <w:pPr>
-        <w:shd w:val="clear" w:color="auto" w:fill="FFFFFF"/>
-        <w:spacing w:after="0" w:line="240" w:lineRule="auto"/>
-        <w:rPr>
-          <w:rFonts w:ascii="Helvetica Neue" w:eastAsia="Times New Roman" w:hAnsi="Helvetica Neue" w:cs="Times New Roman"/>
-          <w:color w:val="1A1A1A"/>
-          <w:sz w:val="23"/>
-          <w:szCs w:val="23"/>
-        </w:rPr>
-      </w:pPr>
-      <w:r>
-        <w:rPr>
-          <w:rFonts w:ascii="Helvetica Neue" w:eastAsia="Times New Roman" w:hAnsi="Helvetica Neue" w:cs="Times New Roman"/>
-          <w:color w:val="1A1A1A"/>
-          <w:sz w:val="23"/>
-          <w:szCs w:val="23"/>
-        </w:rPr>
-        <w:t>2.3</w:t>
-      </w:r>
-    </w:p>
-    <w:p>
-      <w:pPr>
-        <w:shd w:val="clear" w:color="auto" w:fill="FFFFFF"/>
-        <w:spacing w:after="0" w:line="240" w:lineRule="auto"/>
-        <w:rPr>
-          <w:rFonts w:ascii="Helvetica Neue" w:eastAsia="Times New Roman" w:hAnsi="Helvetica Neue" w:cs="Times New Roman"/>
-          <w:color w:val="1A1A1A"/>
-          <w:sz w:val="23"/>
-          <w:szCs w:val="23"/>
-        </w:rPr>
-      </w:pPr>
-      <w:r>
-        <w:rPr>
-          <w:rFonts w:ascii="Helvetica Neue" w:eastAsia="Times New Roman" w:hAnsi="Helvetica Neue" w:cs="Times New Roman"/>
-          <w:color w:val="1A1A1A"/>
-          <w:sz w:val="23"/>
-          <w:szCs w:val="23"/>
-        </w:rPr>
-        <w:t>АПРОБАЦИЯ ВЕБ-ПРИЛОЖЕНИЯ КНИЖНОГО ИНТЕРНЕТ-МАГАЗИНА .... 48</w:t>
-      </w:r>
-    </w:p>
-    <w:p>
-      <w:pPr>
-        <w:shd w:val="clear" w:color="auto" w:fill="FFFFFF"/>
-        <w:spacing w:after="0" w:line="240" w:lineRule="auto"/>
-        <w:rPr>
-          <w:rFonts w:ascii="Helvetica Neue" w:eastAsia="Times New Roman" w:hAnsi="Helvetica Neue" w:cs="Times New Roman"/>
-          <w:color w:val="1A1A1A"/>
-          <w:sz w:val="23"/>
-          <w:szCs w:val="23"/>
-        </w:rPr>
-      </w:pPr>
-      <w:r>
-        <w:rPr>
-          <w:rFonts w:ascii="Helvetica Neue" w:eastAsia="Times New Roman" w:hAnsi="Helvetica Neue" w:cs="Times New Roman"/>
-          <w:color w:val="1A1A1A"/>
-          <w:sz w:val="23"/>
-          <w:szCs w:val="23"/>
-        </w:rPr>
-        <w:t>ЗАКЛЮЧЕНИЕ .................................................................................................... 52</w:t>
-      </w:r>
-    </w:p>
-    <w:p>
-      <w:pPr>
-        <w:shd w:val="clear" w:color="auto" w:fill="FFFFFF"/>
-        <w:spacing w:after="0" w:line="240" w:lineRule="auto"/>
-        <w:rPr>
-          <w:rFonts w:ascii="Helvetica Neue" w:eastAsia="Times New Roman" w:hAnsi="Helvetica Neue" w:cs="Times New Roman"/>
-          <w:color w:val="1A1A1A"/>
-          <w:sz w:val="23"/>
-          <w:szCs w:val="23"/>
-        </w:rPr>
-      </w:pPr>
-      <w:r>
-        <w:rPr>
-          <w:rFonts w:ascii="Helvetica Neue" w:eastAsia="Times New Roman" w:hAnsi="Helvetica Neue" w:cs="Times New Roman"/>
-          <w:color w:val="1A1A1A"/>
-          <w:sz w:val="23"/>
-          <w:szCs w:val="23"/>
+          <w:sz w:val="24"/>
+          <w:szCs w:val="24"/>
         </w:rPr>
         <w:t>СПИСОК ИНФОРМАЦИОННЫХ ИСТОЧНИКОВ ...................................... 54</w:t>
       </w:r>
@@ -2057,158 +2088,2908 @@
         </w:rPr>
         <w:t>Практическим результатом настоящей работы является готовое веб-приложение с полностью рабочим функционалом.</w:t>
       </w:r>
-    </w:p>
-    <w:p>
-      <w:pPr>
-        <w:keepNext/>
-        <w:keepLines/>
-        <w:spacing w:after="0" w:line="360" w:lineRule="auto"/>
-        <w:jc w:val="both"/>
-        <w:rPr>
-          <w:rFonts w:ascii="Times New Roman" w:eastAsia="Times New Roman" w:hAnsi="Times New Roman" w:cs="Times New Roman"/>
-          <w:sz w:val="24"/>
-        </w:rPr>
-      </w:pPr>
-    </w:p>
-    <w:p>
-      <w:pPr>
-        <w:pStyle w:val="a3"/>
-        <w:keepNext/>
-        <w:keepLines/>
-        <w:spacing w:after="0" w:line="360" w:lineRule="auto"/>
-        <w:ind w:left="1428"/>
-        <w:jc w:val="both"/>
-        <w:rPr>
-          <w:rFonts w:ascii="Times New Roman" w:eastAsia="Times New Roman" w:hAnsi="Times New Roman" w:cs="Times New Roman"/>
-          <w:sz w:val="24"/>
-        </w:rPr>
-      </w:pPr>
-    </w:p>
-    <w:p>
-      <w:pPr>
-        <w:pStyle w:val="a3"/>
-        <w:keepNext/>
-        <w:keepLines/>
-        <w:spacing w:after="0" w:line="360" w:lineRule="auto"/>
-        <w:ind w:left="1428"/>
-        <w:jc w:val="both"/>
-        <w:rPr>
-          <w:rFonts w:ascii="Times New Roman" w:eastAsia="Times New Roman" w:hAnsi="Times New Roman" w:cs="Times New Roman"/>
-          <w:sz w:val="24"/>
-        </w:rPr>
-      </w:pPr>
-    </w:p>
-    <w:p>
-      <w:pPr>
-        <w:keepNext/>
-        <w:keepLines/>
+      <w:r>
+        <w:rPr>
+          <w:rFonts w:ascii="Times New Roman" w:eastAsia="Times New Roman" w:hAnsi="Times New Roman" w:cs="Times New Roman"/>
+          <w:sz w:val="24"/>
+        </w:rPr>
+        <w:t xml:space="preserve"> </w:t>
+      </w:r>
+    </w:p>
+    <w:p>
+      <w:pPr>
+        <w:shd w:val="clear" w:color="auto" w:fill="FFFFFF"/>
         <w:spacing w:after="0" w:line="360" w:lineRule="auto"/>
         <w:ind w:firstLine="708"/>
-        <w:jc w:val="both"/>
-        <w:rPr>
-          <w:rFonts w:ascii="Times New Roman" w:eastAsia="Times New Roman" w:hAnsi="Times New Roman" w:cs="Times New Roman"/>
-          <w:sz w:val="24"/>
-        </w:rPr>
-      </w:pPr>
-    </w:p>
-    <w:p>
-      <w:pPr>
-        <w:keepNext/>
-        <w:keepLines/>
+        <w:rPr>
+          <w:rFonts w:ascii="Times New Roman" w:eastAsia="Times New Roman" w:hAnsi="Times New Roman" w:cs="Times New Roman"/>
+          <w:sz w:val="24"/>
+        </w:rPr>
+      </w:pPr>
+    </w:p>
+    <w:p>
+      <w:pPr>
+        <w:shd w:val="clear" w:color="auto" w:fill="FFFFFF"/>
         <w:spacing w:after="0" w:line="360" w:lineRule="auto"/>
         <w:ind w:firstLine="708"/>
+        <w:rPr>
+          <w:rFonts w:ascii="Times New Roman" w:eastAsia="Times New Roman" w:hAnsi="Times New Roman" w:cs="Times New Roman"/>
+          <w:sz w:val="24"/>
+        </w:rPr>
+      </w:pPr>
+      <w:r>
+        <w:rPr>
+          <w:rFonts w:ascii="Cambria" w:eastAsia="Cambria" w:hAnsi="Cambria" w:cs="Cambria"/>
+          <w:b/>
+          <w:sz w:val="32"/>
+        </w:rPr>
+        <w:t>Теоретическая и практические главы</w:t>
+      </w:r>
+      <w:r>
+        <w:rPr>
+          <w:rFonts w:ascii="Times New Roman" w:eastAsia="Times New Roman" w:hAnsi="Times New Roman" w:cs="Times New Roman"/>
+          <w:sz w:val="24"/>
+        </w:rPr>
+        <w:t xml:space="preserve"> </w:t>
+      </w:r>
+    </w:p>
+    <w:p>
+      <w:pPr>
+        <w:shd w:val="clear" w:color="auto" w:fill="FFFFFF"/>
+        <w:spacing w:after="0" w:line="360" w:lineRule="auto"/>
+        <w:ind w:firstLine="708"/>
+        <w:rPr>
+          <w:rFonts w:ascii="Times New Roman" w:eastAsia="Times New Roman" w:hAnsi="Times New Roman" w:cs="Times New Roman"/>
+          <w:sz w:val="24"/>
+        </w:rPr>
+      </w:pPr>
+      <w:r>
+        <w:rPr>
+          <w:rFonts w:ascii="Times New Roman" w:eastAsia="Times New Roman" w:hAnsi="Times New Roman" w:cs="Times New Roman"/>
+          <w:b/>
+          <w:color w:val="1A1A1A"/>
+          <w:sz w:val="28"/>
+          <w:szCs w:val="28"/>
+        </w:rPr>
+        <w:t>Анализ технологий и инструментов создания веб приложения</w:t>
+      </w:r>
+      <w:r>
+        <w:rPr>
+          <w:rFonts w:ascii="Times New Roman" w:eastAsia="Times New Roman" w:hAnsi="Times New Roman" w:cs="Times New Roman"/>
+          <w:b/>
+          <w:color w:val="1A1A1A"/>
+          <w:sz w:val="28"/>
+          <w:szCs w:val="28"/>
+        </w:rPr>
+        <w:t>.</w:t>
+      </w:r>
+    </w:p>
+    <w:p>
+      <w:pPr>
+        <w:shd w:val="clear" w:color="auto" w:fill="FFFFFF"/>
+        <w:spacing w:after="0" w:line="360" w:lineRule="auto"/>
+        <w:ind w:firstLine="708"/>
+        <w:rPr>
+          <w:rFonts w:ascii="Times New Roman" w:eastAsia="Times New Roman" w:hAnsi="Times New Roman" w:cs="Times New Roman"/>
+          <w:b/>
+          <w:color w:val="1A1A1A"/>
+          <w:sz w:val="28"/>
+          <w:szCs w:val="28"/>
+        </w:rPr>
+      </w:pPr>
+    </w:p>
+    <w:p>
+      <w:pPr>
+        <w:pStyle w:val="a3"/>
+        <w:shd w:val="clear" w:color="auto" w:fill="FFFFFF"/>
+        <w:spacing w:after="0" w:line="360" w:lineRule="auto"/>
+        <w:ind w:left="0"/>
         <w:jc w:val="both"/>
         <w:rPr>
-          <w:rFonts w:ascii="Times New Roman" w:eastAsia="Times New Roman" w:hAnsi="Times New Roman" w:cs="Times New Roman"/>
-          <w:sz w:val="24"/>
-        </w:rPr>
-      </w:pPr>
-    </w:p>
-    <w:p>
-      <w:pPr>
-        <w:keepNext/>
-        <w:keepLines/>
+          <w:rFonts w:ascii="Times New Roman" w:hAnsi="Times New Roman" w:cs="Times New Roman"/>
+          <w:color w:val="474747"/>
+          <w:sz w:val="24"/>
+          <w:szCs w:val="24"/>
+          <w:shd w:val="clear" w:color="auto" w:fill="FFFFFF"/>
+        </w:rPr>
+      </w:pPr>
+      <w:r>
+        <w:rPr>
+          <w:rFonts w:ascii="Times New Roman" w:hAnsi="Times New Roman" w:cs="Times New Roman"/>
+          <w:color w:val="474747"/>
+          <w:sz w:val="24"/>
+          <w:szCs w:val="24"/>
+          <w:shd w:val="clear" w:color="auto" w:fill="FFFFFF"/>
+        </w:rPr>
+        <w:t>Основные технологии, которые используются в этом виде разработки – </w:t>
+      </w:r>
+      <w:r>
+        <w:rPr>
+          <w:rFonts w:ascii="Times New Roman" w:hAnsi="Times New Roman" w:cs="Times New Roman"/>
+          <w:color w:val="040C28"/>
+          <w:sz w:val="24"/>
+          <w:szCs w:val="24"/>
+          <w:shd w:val="clear" w:color="auto" w:fill="D3E3FD"/>
+        </w:rPr>
+        <w:t xml:space="preserve">HTML, CSS, </w:t>
+      </w:r>
+      <w:proofErr w:type="spellStart"/>
+      <w:r>
+        <w:rPr>
+          <w:rFonts w:ascii="Times New Roman" w:hAnsi="Times New Roman" w:cs="Times New Roman"/>
+          <w:color w:val="040C28"/>
+          <w:sz w:val="24"/>
+          <w:szCs w:val="24"/>
+          <w:shd w:val="clear" w:color="auto" w:fill="D3E3FD"/>
+        </w:rPr>
+        <w:t>JavaScript</w:t>
+      </w:r>
+      <w:proofErr w:type="spellEnd"/>
+      <w:r>
+        <w:rPr>
+          <w:rFonts w:ascii="Times New Roman" w:hAnsi="Times New Roman" w:cs="Times New Roman"/>
+          <w:color w:val="474747"/>
+          <w:sz w:val="24"/>
+          <w:szCs w:val="24"/>
+          <w:shd w:val="clear" w:color="auto" w:fill="FFFFFF"/>
+        </w:rPr>
+        <w:t xml:space="preserve">. Для создания динамических и интерактивных веб-приложений применяются </w:t>
+      </w:r>
+      <w:proofErr w:type="spellStart"/>
+      <w:r>
+        <w:rPr>
+          <w:rFonts w:ascii="Times New Roman" w:hAnsi="Times New Roman" w:cs="Times New Roman"/>
+          <w:color w:val="474747"/>
+          <w:sz w:val="24"/>
+          <w:szCs w:val="24"/>
+          <w:shd w:val="clear" w:color="auto" w:fill="FFFFFF"/>
+        </w:rPr>
+        <w:t>фреймворки</w:t>
+      </w:r>
+      <w:proofErr w:type="spellEnd"/>
+      <w:r>
+        <w:rPr>
+          <w:rFonts w:ascii="Times New Roman" w:hAnsi="Times New Roman" w:cs="Times New Roman"/>
+          <w:color w:val="474747"/>
+          <w:sz w:val="24"/>
+          <w:szCs w:val="24"/>
+          <w:shd w:val="clear" w:color="auto" w:fill="FFFFFF"/>
+        </w:rPr>
+        <w:t xml:space="preserve"> и библиотеки</w:t>
+      </w:r>
+      <w:bookmarkStart w:id="0" w:name="_GoBack"/>
+      <w:bookmarkEnd w:id="0"/>
+      <w:r>
+        <w:rPr>
+          <w:rFonts w:ascii="Times New Roman" w:hAnsi="Times New Roman" w:cs="Times New Roman"/>
+          <w:color w:val="474747"/>
+          <w:sz w:val="24"/>
+          <w:szCs w:val="24"/>
+          <w:shd w:val="clear" w:color="auto" w:fill="FFFFFF"/>
+        </w:rPr>
+        <w:t xml:space="preserve">, например, </w:t>
+      </w:r>
+      <w:proofErr w:type="spellStart"/>
+      <w:r>
+        <w:rPr>
+          <w:rFonts w:ascii="Times New Roman" w:hAnsi="Times New Roman" w:cs="Times New Roman"/>
+          <w:color w:val="474747"/>
+          <w:sz w:val="24"/>
+          <w:szCs w:val="24"/>
+          <w:shd w:val="clear" w:color="auto" w:fill="FFFFFF"/>
+        </w:rPr>
+        <w:t>React</w:t>
+      </w:r>
+      <w:proofErr w:type="spellEnd"/>
+      <w:r>
+        <w:rPr>
+          <w:rFonts w:ascii="Times New Roman" w:hAnsi="Times New Roman" w:cs="Times New Roman"/>
+          <w:color w:val="474747"/>
+          <w:sz w:val="24"/>
+          <w:szCs w:val="24"/>
+          <w:shd w:val="clear" w:color="auto" w:fill="FFFFFF"/>
+        </w:rPr>
+        <w:t xml:space="preserve">. </w:t>
+      </w:r>
+      <w:proofErr w:type="spellStart"/>
+      <w:r>
+        <w:rPr>
+          <w:rFonts w:ascii="Times New Roman" w:hAnsi="Times New Roman" w:cs="Times New Roman"/>
+          <w:color w:val="474747"/>
+          <w:sz w:val="24"/>
+          <w:szCs w:val="24"/>
+          <w:shd w:val="clear" w:color="auto" w:fill="FFFFFF"/>
+        </w:rPr>
+        <w:t>js</w:t>
+      </w:r>
+      <w:proofErr w:type="spellEnd"/>
+      <w:r>
+        <w:rPr>
+          <w:rFonts w:ascii="Times New Roman" w:hAnsi="Times New Roman" w:cs="Times New Roman"/>
+          <w:color w:val="474747"/>
+          <w:sz w:val="24"/>
+          <w:szCs w:val="24"/>
+          <w:shd w:val="clear" w:color="auto" w:fill="FFFFFF"/>
+        </w:rPr>
+        <w:t xml:space="preserve">, </w:t>
+      </w:r>
+      <w:proofErr w:type="spellStart"/>
+      <w:r>
+        <w:rPr>
+          <w:rFonts w:ascii="Times New Roman" w:hAnsi="Times New Roman" w:cs="Times New Roman"/>
+          <w:color w:val="474747"/>
+          <w:sz w:val="24"/>
+          <w:szCs w:val="24"/>
+          <w:shd w:val="clear" w:color="auto" w:fill="FFFFFF"/>
+        </w:rPr>
+        <w:t>Angular</w:t>
+      </w:r>
+      <w:proofErr w:type="spellEnd"/>
+      <w:r>
+        <w:rPr>
+          <w:rFonts w:ascii="Times New Roman" w:hAnsi="Times New Roman" w:cs="Times New Roman"/>
+          <w:color w:val="474747"/>
+          <w:sz w:val="24"/>
+          <w:szCs w:val="24"/>
+          <w:shd w:val="clear" w:color="auto" w:fill="FFFFFF"/>
+        </w:rPr>
+        <w:t xml:space="preserve"> или </w:t>
+      </w:r>
+      <w:proofErr w:type="spellStart"/>
+      <w:r>
+        <w:rPr>
+          <w:rFonts w:ascii="Times New Roman" w:hAnsi="Times New Roman" w:cs="Times New Roman"/>
+          <w:color w:val="474747"/>
+          <w:sz w:val="24"/>
+          <w:szCs w:val="24"/>
+          <w:shd w:val="clear" w:color="auto" w:fill="FFFFFF"/>
+        </w:rPr>
+        <w:t>Vue</w:t>
+      </w:r>
+      <w:proofErr w:type="spellEnd"/>
+      <w:r>
+        <w:rPr>
+          <w:rFonts w:ascii="Times New Roman" w:hAnsi="Times New Roman" w:cs="Times New Roman"/>
+          <w:color w:val="474747"/>
+          <w:sz w:val="24"/>
+          <w:szCs w:val="24"/>
+          <w:shd w:val="clear" w:color="auto" w:fill="FFFFFF"/>
+        </w:rPr>
+        <w:t xml:space="preserve">. </w:t>
+      </w:r>
+      <w:proofErr w:type="spellStart"/>
+      <w:r>
+        <w:rPr>
+          <w:rFonts w:ascii="Times New Roman" w:hAnsi="Times New Roman" w:cs="Times New Roman"/>
+          <w:color w:val="474747"/>
+          <w:sz w:val="24"/>
+          <w:szCs w:val="24"/>
+          <w:shd w:val="clear" w:color="auto" w:fill="FFFFFF"/>
+        </w:rPr>
+        <w:t>J</w:t>
+      </w:r>
+      <w:r>
+        <w:rPr>
+          <w:rFonts w:ascii="Times New Roman" w:hAnsi="Times New Roman" w:cs="Times New Roman"/>
+          <w:color w:val="474747"/>
+          <w:sz w:val="24"/>
+          <w:szCs w:val="24"/>
+          <w:shd w:val="clear" w:color="auto" w:fill="FFFFFF"/>
+        </w:rPr>
+        <w:t>s</w:t>
+      </w:r>
+      <w:proofErr w:type="spellEnd"/>
+    </w:p>
+    <w:p>
+      <w:pPr>
+        <w:pStyle w:val="a3"/>
+        <w:shd w:val="clear" w:color="auto" w:fill="FFFFFF"/>
         <w:spacing w:after="0" w:line="360" w:lineRule="auto"/>
+        <w:ind w:left="0"/>
         <w:jc w:val="both"/>
         <w:rPr>
-          <w:rFonts w:ascii="Times New Roman" w:eastAsia="Times New Roman" w:hAnsi="Times New Roman" w:cs="Times New Roman"/>
-          <w:sz w:val="24"/>
-        </w:rPr>
-      </w:pPr>
-      <w:r>
-        <w:rPr>
-          <w:rFonts w:ascii="Times New Roman" w:eastAsia="Times New Roman" w:hAnsi="Times New Roman" w:cs="Times New Roman"/>
-          <w:sz w:val="24"/>
-        </w:rPr>
-        <w:tab/>
-      </w:r>
-    </w:p>
-    <w:p>
-      <w:pPr>
-        <w:keepNext/>
-        <w:keepLines/>
+          <w:rFonts w:ascii="Times New Roman" w:hAnsi="Times New Roman" w:cs="Times New Roman"/>
+          <w:color w:val="474747"/>
+          <w:sz w:val="24"/>
+          <w:szCs w:val="24"/>
+          <w:shd w:val="clear" w:color="auto" w:fill="FFFFFF"/>
+        </w:rPr>
+      </w:pPr>
+    </w:p>
+    <w:p>
+      <w:pPr>
+        <w:pStyle w:val="a3"/>
+        <w:shd w:val="clear" w:color="auto" w:fill="FFFFFF"/>
         <w:spacing w:after="0" w:line="360" w:lineRule="auto"/>
+        <w:ind w:left="0"/>
         <w:jc w:val="both"/>
         <w:rPr>
-          <w:rFonts w:ascii="Times New Roman" w:eastAsia="Times New Roman" w:hAnsi="Times New Roman" w:cs="Times New Roman"/>
-          <w:sz w:val="24"/>
-        </w:rPr>
-      </w:pPr>
-    </w:p>
-    <w:p>
-      <w:pPr>
-        <w:keepNext/>
-        <w:keepLines/>
+          <w:rFonts w:ascii="Times New Roman" w:hAnsi="Times New Roman" w:cs="Times New Roman"/>
+          <w:color w:val="4A4A4A"/>
+          <w:sz w:val="24"/>
+          <w:szCs w:val="24"/>
+        </w:rPr>
+      </w:pPr>
+      <w:r>
+        <w:rPr>
+          <w:rFonts w:ascii="Times New Roman" w:hAnsi="Times New Roman" w:cs="Times New Roman"/>
+          <w:color w:val="4A4A4A"/>
+          <w:sz w:val="24"/>
+          <w:szCs w:val="24"/>
+        </w:rPr>
+        <w:t>Исследование охватывает различные инструменты и окружения, используемые для разработки веб-приложений, с целью выявить их преимущества, недостатки и области оптимального применения. В работе рассматриваются технологии, языки программирования, интеграционные возможности и уровень поддержки стандартов в каждом из рассматриваемых окружений. Результаты анализа помогут разработчикам и бизнес-аналитикам принимать обоснованные решения при выборе средств разработки веб-приложений в соответствии с требованиями проекта.</w:t>
+      </w:r>
+    </w:p>
+    <w:p>
+      <w:pPr>
+        <w:pStyle w:val="a3"/>
+        <w:shd w:val="clear" w:color="auto" w:fill="FFFFFF"/>
         <w:spacing w:after="0" w:line="360" w:lineRule="auto"/>
+        <w:ind w:left="1224"/>
+        <w:rPr>
+          <w:rFonts w:ascii="Times New Roman" w:hAnsi="Times New Roman" w:cs="Times New Roman"/>
+          <w:color w:val="4A4A4A"/>
+          <w:sz w:val="24"/>
+          <w:szCs w:val="24"/>
+        </w:rPr>
+      </w:pPr>
+    </w:p>
+    <w:p>
+      <w:pPr>
+        <w:pStyle w:val="a4"/>
+        <w:spacing w:before="0" w:beforeAutospacing="0" w:after="300" w:afterAutospacing="0" w:line="360" w:lineRule="atLeast"/>
         <w:jc w:val="both"/>
         <w:rPr>
-          <w:rFonts w:ascii="Times New Roman" w:eastAsia="Times New Roman" w:hAnsi="Times New Roman" w:cs="Times New Roman"/>
-          <w:sz w:val="24"/>
-        </w:rPr>
-      </w:pPr>
-    </w:p>
-    <w:p>
-      <w:pPr>
-        <w:keepNext/>
-        <w:keepLines/>
+          <w:color w:val="4A4A4A"/>
+        </w:rPr>
+      </w:pPr>
+      <w:r>
+        <w:rPr>
+          <w:color w:val="4A4A4A"/>
+        </w:rPr>
+        <w:t>В современном мире веб-приложения стали неотъемлемой частью бизнеса и повседневной жизни. Существует множество средств для создания веб-приложений, каждое из которых обладает своими особенностями, преимуществами и недостатками. Этот сравнительный анализ посвящен изучению различных сред создания веб-приложений с целью выявления оптимального инструмента для успешного запуска проекта.</w:t>
+      </w:r>
+    </w:p>
+    <w:p>
+      <w:pPr>
+        <w:pStyle w:val="a4"/>
+        <w:spacing w:before="0" w:beforeAutospacing="0" w:after="300" w:afterAutospacing="0" w:line="360" w:lineRule="atLeast"/>
+        <w:jc w:val="both"/>
+        <w:rPr>
+          <w:color w:val="4A4A4A"/>
+        </w:rPr>
+      </w:pPr>
+      <w:r>
+        <w:rPr>
+          <w:color w:val="4A4A4A"/>
+        </w:rPr>
+        <w:t>1. Определение целей проекта</w:t>
+      </w:r>
+    </w:p>
+    <w:p>
+      <w:pPr>
+        <w:pStyle w:val="a4"/>
+        <w:spacing w:before="0" w:beforeAutospacing="0" w:after="300" w:afterAutospacing="0" w:line="360" w:lineRule="atLeast"/>
+        <w:jc w:val="both"/>
+        <w:rPr>
+          <w:color w:val="4A4A4A"/>
+        </w:rPr>
+      </w:pPr>
+      <w:r>
+        <w:rPr>
+          <w:color w:val="4A4A4A"/>
+        </w:rPr>
+        <w:t xml:space="preserve">Первый шаг при выборе среды для создания веб-приложения – четкое определение целей проекта. Некоторые среды могут быть более подходящими для крупных корпоративных приложений, в то время как другие могут быть оптимальными для небольших </w:t>
+      </w:r>
+      <w:proofErr w:type="spellStart"/>
+      <w:r>
+        <w:rPr>
+          <w:color w:val="4A4A4A"/>
+        </w:rPr>
+        <w:t>стартапов</w:t>
+      </w:r>
+      <w:proofErr w:type="spellEnd"/>
+      <w:r>
+        <w:rPr>
+          <w:color w:val="4A4A4A"/>
+        </w:rPr>
+        <w:t>. Решение о выборе среды должно соответствовать требованиям конкретного проекта.</w:t>
+      </w:r>
+    </w:p>
+    <w:p>
+      <w:pPr>
+        <w:pStyle w:val="a4"/>
+        <w:spacing w:before="0" w:beforeAutospacing="0" w:after="300" w:afterAutospacing="0" w:line="360" w:lineRule="atLeast"/>
+        <w:jc w:val="both"/>
+        <w:rPr>
+          <w:color w:val="4A4A4A"/>
+        </w:rPr>
+      </w:pPr>
+      <w:r>
+        <w:rPr>
+          <w:color w:val="4A4A4A"/>
+        </w:rPr>
+        <w:lastRenderedPageBreak/>
+        <w:t>2. Технологии веб-разработки</w:t>
+      </w:r>
+    </w:p>
+    <w:p>
+      <w:pPr>
+        <w:pStyle w:val="a4"/>
+        <w:spacing w:before="0" w:beforeAutospacing="0" w:after="300" w:afterAutospacing="0" w:line="360" w:lineRule="atLeast"/>
+        <w:jc w:val="both"/>
+        <w:rPr>
+          <w:color w:val="4A4A4A"/>
+        </w:rPr>
+      </w:pPr>
+      <w:r>
+        <w:rPr>
+          <w:color w:val="4A4A4A"/>
+        </w:rPr>
+        <w:t xml:space="preserve">Одним из ключевых аспектов сравнительного анализа являются используемые технологии веб-разработки. Рассмотрим популярные языки программирования, </w:t>
+      </w:r>
+      <w:proofErr w:type="spellStart"/>
+      <w:r>
+        <w:rPr>
+          <w:color w:val="4A4A4A"/>
+        </w:rPr>
+        <w:t>фреймворки</w:t>
+      </w:r>
+      <w:proofErr w:type="spellEnd"/>
+      <w:r>
+        <w:rPr>
+          <w:color w:val="4A4A4A"/>
+        </w:rPr>
+        <w:t xml:space="preserve"> и инструменты, доступные в каждой из рассматриваемых сред. Например, выбор между </w:t>
+      </w:r>
+      <w:proofErr w:type="spellStart"/>
+      <w:r>
+        <w:rPr>
+          <w:color w:val="4A4A4A"/>
+        </w:rPr>
+        <w:t>JavaScript</w:t>
+      </w:r>
+      <w:proofErr w:type="spellEnd"/>
+      <w:r>
+        <w:rPr>
+          <w:color w:val="4A4A4A"/>
+        </w:rPr>
+        <w:t xml:space="preserve">, </w:t>
+      </w:r>
+      <w:proofErr w:type="spellStart"/>
+      <w:r>
+        <w:rPr>
+          <w:color w:val="4A4A4A"/>
+        </w:rPr>
+        <w:t>Python</w:t>
+      </w:r>
+      <w:proofErr w:type="spellEnd"/>
+      <w:r>
+        <w:rPr>
+          <w:color w:val="4A4A4A"/>
+        </w:rPr>
+        <w:t xml:space="preserve">, </w:t>
+      </w:r>
+      <w:proofErr w:type="spellStart"/>
+      <w:r>
+        <w:rPr>
+          <w:color w:val="4A4A4A"/>
+        </w:rPr>
+        <w:t>Ruby</w:t>
+      </w:r>
+      <w:proofErr w:type="spellEnd"/>
+      <w:r>
+        <w:rPr>
+          <w:color w:val="4A4A4A"/>
+        </w:rPr>
+        <w:t xml:space="preserve"> или </w:t>
+      </w:r>
+      <w:proofErr w:type="spellStart"/>
+      <w:r>
+        <w:rPr>
+          <w:color w:val="4A4A4A"/>
+        </w:rPr>
+        <w:t>Java</w:t>
+      </w:r>
+      <w:proofErr w:type="spellEnd"/>
+      <w:r>
+        <w:rPr>
+          <w:color w:val="4A4A4A"/>
+        </w:rPr>
+        <w:t xml:space="preserve"> может существенно влиять на эффективность разработки.</w:t>
+      </w:r>
+    </w:p>
+    <w:p>
+      <w:pPr>
+        <w:pStyle w:val="a4"/>
+        <w:spacing w:before="0" w:beforeAutospacing="0" w:after="300" w:afterAutospacing="0" w:line="360" w:lineRule="atLeast"/>
+        <w:jc w:val="both"/>
+        <w:rPr>
+          <w:color w:val="4A4A4A"/>
+        </w:rPr>
+      </w:pPr>
+      <w:r>
+        <w:rPr>
+          <w:color w:val="4A4A4A"/>
+        </w:rPr>
+        <w:t>3. Интеграционные возможности</w:t>
+      </w:r>
+    </w:p>
+    <w:p>
+      <w:pPr>
+        <w:pStyle w:val="a4"/>
+        <w:spacing w:before="0" w:beforeAutospacing="0" w:after="300" w:afterAutospacing="0" w:line="360" w:lineRule="atLeast"/>
+        <w:jc w:val="both"/>
+        <w:rPr>
+          <w:color w:val="4A4A4A"/>
+        </w:rPr>
+      </w:pPr>
+      <w:r>
+        <w:rPr>
+          <w:color w:val="4A4A4A"/>
+        </w:rPr>
+        <w:t>Способность среды взаимодействовать с другими системами и сервисами также крайне важна. Интеграционные возможности могут существенно упростить разработку и внедрение веб-приложения. Рассмотрение совместимости с базами данных, сторонними API и облачными сервисами помогает предвидеть будущие трудности и избежать их.</w:t>
+      </w:r>
+    </w:p>
+    <w:p>
+      <w:pPr>
+        <w:pStyle w:val="a4"/>
+        <w:spacing w:before="0" w:beforeAutospacing="0" w:after="300" w:afterAutospacing="0" w:line="360" w:lineRule="atLeast"/>
+        <w:jc w:val="both"/>
+        <w:rPr>
+          <w:color w:val="4A4A4A"/>
+        </w:rPr>
+      </w:pPr>
+      <w:r>
+        <w:rPr>
+          <w:color w:val="4A4A4A"/>
+        </w:rPr>
+        <w:t>4. Уровень поддержки стандартов</w:t>
+      </w:r>
+    </w:p>
+    <w:p>
+      <w:pPr>
+        <w:pStyle w:val="a4"/>
+        <w:spacing w:before="0" w:beforeAutospacing="0" w:after="300" w:afterAutospacing="0" w:line="360" w:lineRule="atLeast"/>
+        <w:jc w:val="both"/>
+        <w:rPr>
+          <w:color w:val="4A4A4A"/>
+        </w:rPr>
+      </w:pPr>
+      <w:r>
+        <w:rPr>
+          <w:color w:val="4A4A4A"/>
+        </w:rPr>
+        <w:t>Соответствие стандартам веб-разработки обеспечивает стабильность и долгосрочную поддержку созданного приложения. Рассмотрим, насколько каждая из сред соответствует современным стандартам веб-технологий, таким как HTML</w:t>
+      </w:r>
+      <w:r>
+        <w:rPr>
+          <w:color w:val="4A4A4A"/>
+        </w:rPr>
+        <w:t>5, CSS3, и другие [3, c. 15-19]</w:t>
+      </w:r>
+    </w:p>
+    <w:p>
+      <w:pPr>
+        <w:pStyle w:val="a4"/>
+        <w:spacing w:before="0" w:beforeAutospacing="0" w:after="300" w:afterAutospacing="0" w:line="360" w:lineRule="atLeast"/>
+        <w:jc w:val="both"/>
+        <w:rPr>
+          <w:color w:val="4A4A4A"/>
+        </w:rPr>
+      </w:pPr>
+    </w:p>
+    <w:p>
+      <w:pPr>
+        <w:pStyle w:val="a4"/>
+        <w:shd w:val="clear" w:color="auto" w:fill="FFFFFF"/>
+        <w:spacing w:line="360" w:lineRule="atLeast"/>
+        <w:rPr>
+          <w:color w:val="1B1B1B"/>
+        </w:rPr>
+      </w:pPr>
+      <w:proofErr w:type="spellStart"/>
+      <w:r>
+        <w:rPr>
+          <w:color w:val="1B1B1B"/>
+        </w:rPr>
+        <w:t>Angular</w:t>
+      </w:r>
+      <w:proofErr w:type="spellEnd"/>
+      <w:r>
+        <w:rPr>
+          <w:color w:val="1B1B1B"/>
+        </w:rPr>
+        <w:t xml:space="preserve"> – это </w:t>
+      </w:r>
+      <w:proofErr w:type="spellStart"/>
+      <w:r>
+        <w:rPr>
+          <w:color w:val="1B1B1B"/>
+        </w:rPr>
+        <w:t>фреймворк</w:t>
+      </w:r>
+      <w:proofErr w:type="spellEnd"/>
+      <w:r>
+        <w:rPr>
+          <w:color w:val="1B1B1B"/>
+        </w:rPr>
+        <w:t xml:space="preserve">, разработанный компанией </w:t>
+      </w:r>
+      <w:proofErr w:type="spellStart"/>
+      <w:r>
+        <w:rPr>
+          <w:color w:val="1B1B1B"/>
+        </w:rPr>
+        <w:t>Google</w:t>
+      </w:r>
+      <w:proofErr w:type="spellEnd"/>
+      <w:r>
+        <w:rPr>
+          <w:color w:val="1B1B1B"/>
+        </w:rPr>
+        <w:t xml:space="preserve"> [1]. Он предоставляет инструменты для создания масштабируемых и высокопроизводительных веб-приложений. </w:t>
+      </w:r>
+      <w:proofErr w:type="spellStart"/>
+      <w:r>
+        <w:rPr>
+          <w:color w:val="1B1B1B"/>
+        </w:rPr>
+        <w:t>Angular</w:t>
+      </w:r>
+      <w:proofErr w:type="spellEnd"/>
+      <w:r>
+        <w:rPr>
+          <w:color w:val="1B1B1B"/>
+        </w:rPr>
+        <w:t xml:space="preserve"> использует язык </w:t>
+      </w:r>
+      <w:proofErr w:type="spellStart"/>
+      <w:r>
+        <w:rPr>
+          <w:color w:val="1B1B1B"/>
+        </w:rPr>
+        <w:t>TypeScript</w:t>
+      </w:r>
+      <w:proofErr w:type="spellEnd"/>
+      <w:r>
+        <w:rPr>
+          <w:color w:val="1B1B1B"/>
+        </w:rPr>
+        <w:t xml:space="preserve">, который является надстройкой над </w:t>
+      </w:r>
+      <w:proofErr w:type="spellStart"/>
+      <w:r>
+        <w:rPr>
+          <w:color w:val="1B1B1B"/>
+        </w:rPr>
+        <w:t>Javascript</w:t>
+      </w:r>
+      <w:proofErr w:type="spellEnd"/>
+      <w:r>
+        <w:rPr>
+          <w:color w:val="1B1B1B"/>
+        </w:rPr>
+        <w:t xml:space="preserve">, предоставляет более строгую типизацию и уменьшает количество ошибок в коде. Помимо этого, </w:t>
+      </w:r>
+      <w:proofErr w:type="spellStart"/>
+      <w:r>
+        <w:rPr>
+          <w:color w:val="1B1B1B"/>
+        </w:rPr>
+        <w:t>Angular</w:t>
+      </w:r>
+      <w:proofErr w:type="spellEnd"/>
+      <w:r>
+        <w:rPr>
+          <w:color w:val="1B1B1B"/>
+        </w:rPr>
+        <w:t xml:space="preserve"> использует </w:t>
+      </w:r>
+      <w:proofErr w:type="spellStart"/>
+      <w:r>
+        <w:rPr>
+          <w:color w:val="1B1B1B"/>
+        </w:rPr>
+        <w:t>RxJS</w:t>
+      </w:r>
+      <w:proofErr w:type="spellEnd"/>
+      <w:r>
+        <w:rPr>
+          <w:color w:val="1B1B1B"/>
+        </w:rPr>
+        <w:t xml:space="preserve"> для управления асинхронными операциями и работы с потоками данных [2]. Использование </w:t>
+      </w:r>
+      <w:proofErr w:type="spellStart"/>
+      <w:r>
+        <w:rPr>
+          <w:color w:val="1B1B1B"/>
+        </w:rPr>
+        <w:t>RxJS</w:t>
+      </w:r>
+      <w:proofErr w:type="spellEnd"/>
+      <w:r>
+        <w:rPr>
+          <w:color w:val="1B1B1B"/>
+        </w:rPr>
+        <w:t xml:space="preserve"> в </w:t>
+      </w:r>
+      <w:proofErr w:type="spellStart"/>
+      <w:r>
+        <w:rPr>
+          <w:color w:val="1B1B1B"/>
+        </w:rPr>
+        <w:t>Angular</w:t>
+      </w:r>
+      <w:proofErr w:type="spellEnd"/>
+      <w:r>
+        <w:rPr>
+          <w:color w:val="1B1B1B"/>
+        </w:rPr>
+        <w:t xml:space="preserve"> повышает производительность приложений, уменьшает количество ошибок и упрощает работу с асинхронными операциями.</w:t>
+      </w:r>
+    </w:p>
+    <w:p>
+      <w:pPr>
+        <w:pStyle w:val="a4"/>
+        <w:shd w:val="clear" w:color="auto" w:fill="FFFFFF"/>
+        <w:spacing w:line="360" w:lineRule="atLeast"/>
+        <w:rPr>
+          <w:color w:val="1B1B1B"/>
+        </w:rPr>
+      </w:pPr>
+      <w:r>
+        <w:rPr>
+          <w:color w:val="1B1B1B"/>
+        </w:rPr>
+        <w:t xml:space="preserve">В настоящее время </w:t>
+      </w:r>
+      <w:proofErr w:type="spellStart"/>
+      <w:r>
+        <w:rPr>
+          <w:color w:val="1B1B1B"/>
+        </w:rPr>
+        <w:t>Angular</w:t>
+      </w:r>
+      <w:proofErr w:type="spellEnd"/>
+      <w:r>
+        <w:rPr>
+          <w:color w:val="1B1B1B"/>
+        </w:rPr>
+        <w:t xml:space="preserve"> очень популярен и широко используется по всему миру. Благодаря обширному распространению для него имеется большое количество сообществ. Он содержит хорошо описанную документацию и множество встроенных функций, позволяющих создавать сложные приложения без необходимости использования сторонних пакетов. Еще одной из отличительных особенностей </w:t>
+      </w:r>
+      <w:proofErr w:type="spellStart"/>
+      <w:r>
+        <w:rPr>
+          <w:color w:val="1B1B1B"/>
+        </w:rPr>
+        <w:t>Angular</w:t>
+      </w:r>
+      <w:proofErr w:type="spellEnd"/>
+      <w:r>
+        <w:rPr>
+          <w:color w:val="1B1B1B"/>
+        </w:rPr>
+        <w:t xml:space="preserve"> является двустороннее связывание данных, которое позволяет мгновенно отобразить изменения, внесенные в модель.</w:t>
+      </w:r>
+    </w:p>
+    <w:p>
+      <w:pPr>
+        <w:pStyle w:val="a4"/>
+        <w:shd w:val="clear" w:color="auto" w:fill="FFFFFF"/>
+        <w:spacing w:line="360" w:lineRule="atLeast"/>
+        <w:rPr>
+          <w:color w:val="1B1B1B"/>
+        </w:rPr>
+      </w:pPr>
+      <w:proofErr w:type="spellStart"/>
+      <w:r>
+        <w:rPr>
+          <w:color w:val="1B1B1B"/>
+        </w:rPr>
+        <w:t>Angular</w:t>
+      </w:r>
+      <w:proofErr w:type="spellEnd"/>
+      <w:r>
+        <w:rPr>
+          <w:color w:val="1B1B1B"/>
+        </w:rPr>
+        <w:t xml:space="preserve"> позволяет разделить задачи на логические блоки, что снижает время начальной загрузки веб-страницы. Используемая модель MVC обеспечивает разделение ответственности, при этом часть представления находится на стороне клиента, что </w:t>
+      </w:r>
+      <w:r>
+        <w:rPr>
+          <w:color w:val="1B1B1B"/>
+        </w:rPr>
+        <w:lastRenderedPageBreak/>
+        <w:t xml:space="preserve">значительно уменьшает запросы в фоновом режиме. Однако из-за сложности структуры </w:t>
+      </w:r>
+      <w:proofErr w:type="spellStart"/>
+      <w:r>
+        <w:rPr>
+          <w:color w:val="1B1B1B"/>
+        </w:rPr>
+        <w:t>фреймворка</w:t>
+      </w:r>
+      <w:proofErr w:type="spellEnd"/>
+      <w:r>
+        <w:rPr>
+          <w:color w:val="1B1B1B"/>
+        </w:rPr>
+        <w:t xml:space="preserve"> и его большого размера, он может сильно нагружать проекты и при неправильном использовании снижать производительностью. Кроме того, из-за многих встроенных функций, </w:t>
+      </w:r>
+      <w:proofErr w:type="spellStart"/>
+      <w:r>
+        <w:rPr>
+          <w:color w:val="1B1B1B"/>
+        </w:rPr>
+        <w:t>Angular</w:t>
+      </w:r>
+      <w:proofErr w:type="spellEnd"/>
+      <w:r>
+        <w:rPr>
+          <w:color w:val="1B1B1B"/>
+        </w:rPr>
+        <w:t xml:space="preserve"> может потребовать более высоких ресурсов для запуска.</w:t>
+      </w:r>
+    </w:p>
+    <w:p>
+      <w:pPr>
+        <w:pStyle w:val="a4"/>
+        <w:shd w:val="clear" w:color="auto" w:fill="FFFFFF"/>
+        <w:spacing w:line="360" w:lineRule="atLeast"/>
+        <w:rPr>
+          <w:color w:val="1B1B1B"/>
+        </w:rPr>
+      </w:pPr>
+      <w:proofErr w:type="spellStart"/>
+      <w:r>
+        <w:rPr>
+          <w:color w:val="1B1B1B"/>
+        </w:rPr>
+        <w:t>React</w:t>
+      </w:r>
+      <w:proofErr w:type="spellEnd"/>
+      <w:r>
+        <w:rPr>
+          <w:color w:val="1B1B1B"/>
+        </w:rPr>
+        <w:t xml:space="preserve"> – это библиотека, созданная компанией </w:t>
+      </w:r>
+      <w:proofErr w:type="spellStart"/>
+      <w:r>
+        <w:rPr>
+          <w:color w:val="1B1B1B"/>
+        </w:rPr>
+        <w:t>Meta</w:t>
+      </w:r>
+      <w:proofErr w:type="spellEnd"/>
+      <w:r>
+        <w:rPr>
+          <w:color w:val="1B1B1B"/>
+        </w:rPr>
+        <w:t xml:space="preserve"> (ранее </w:t>
+      </w:r>
+      <w:proofErr w:type="spellStart"/>
+      <w:r>
+        <w:rPr>
+          <w:color w:val="1B1B1B"/>
+        </w:rPr>
+        <w:t>Facebook</w:t>
+      </w:r>
+      <w:proofErr w:type="spellEnd"/>
+      <w:r>
+        <w:rPr>
+          <w:color w:val="1B1B1B"/>
+        </w:rPr>
+        <w:t>) и используемая для создания компонентов пользовательского интерфейса с состоянием и возможностью многократного использования для разработки больших веб-приложений, которые могут изменять данные без перезагрузки страницы [3].</w:t>
+      </w:r>
+    </w:p>
+    <w:p>
+      <w:pPr>
+        <w:pStyle w:val="a4"/>
+        <w:shd w:val="clear" w:color="auto" w:fill="FFFFFF"/>
+        <w:spacing w:line="360" w:lineRule="atLeast"/>
+        <w:rPr>
+          <w:color w:val="1B1B1B"/>
+        </w:rPr>
+      </w:pPr>
+      <w:r>
+        <w:rPr>
+          <w:color w:val="1B1B1B"/>
+        </w:rPr>
+        <w:t xml:space="preserve">Основная миссия библиотеки </w:t>
+      </w:r>
+      <w:proofErr w:type="spellStart"/>
+      <w:r>
+        <w:rPr>
+          <w:color w:val="1B1B1B"/>
+        </w:rPr>
+        <w:t>React</w:t>
+      </w:r>
+      <w:proofErr w:type="spellEnd"/>
+      <w:r>
+        <w:rPr>
+          <w:color w:val="1B1B1B"/>
+        </w:rPr>
+        <w:t xml:space="preserve"> – быть простым, </w:t>
+      </w:r>
+      <w:proofErr w:type="spellStart"/>
+      <w:r>
+        <w:rPr>
+          <w:color w:val="1B1B1B"/>
+        </w:rPr>
+        <w:t>легкообучаемым</w:t>
+      </w:r>
+      <w:proofErr w:type="spellEnd"/>
+      <w:r>
+        <w:rPr>
+          <w:color w:val="1B1B1B"/>
+        </w:rPr>
+        <w:t xml:space="preserve">, масштабируемым и быстрым. Это позволяет </w:t>
+      </w:r>
+      <w:proofErr w:type="spellStart"/>
+      <w:r>
+        <w:rPr>
+          <w:color w:val="1B1B1B"/>
+        </w:rPr>
+        <w:t>React</w:t>
+      </w:r>
+      <w:proofErr w:type="spellEnd"/>
+      <w:r>
+        <w:rPr>
+          <w:color w:val="1B1B1B"/>
+        </w:rPr>
+        <w:t xml:space="preserve"> оставаться одним из самых используемых инструментов для создания веб-приложений уже несколько лет. Данные по количеству скачиваний библиотеки за последний год в сравнении с другими можно увидеть на графике (рис. 1) [4].</w:t>
+      </w:r>
+    </w:p>
+    <w:p>
+      <w:pPr>
+        <w:shd w:val="clear" w:color="auto" w:fill="FFFFFF"/>
+        <w:spacing w:before="100" w:beforeAutospacing="1" w:after="100" w:afterAutospacing="1" w:line="360" w:lineRule="atLeast"/>
+        <w:rPr>
+          <w:rFonts w:ascii="Times New Roman" w:eastAsia="Times New Roman" w:hAnsi="Times New Roman" w:cs="Times New Roman"/>
+          <w:color w:val="1B1B1B"/>
+          <w:sz w:val="24"/>
+          <w:szCs w:val="24"/>
+        </w:rPr>
+      </w:pPr>
+      <w:r>
+        <w:rPr>
+          <w:rFonts w:ascii="Times New Roman" w:eastAsia="Times New Roman" w:hAnsi="Times New Roman" w:cs="Times New Roman"/>
+          <w:color w:val="1B1B1B"/>
+          <w:sz w:val="24"/>
+          <w:szCs w:val="24"/>
+        </w:rPr>
+        <w:t xml:space="preserve">Рис. 1. Сравнительные данные о количестве скачиваний инструментов </w:t>
+      </w:r>
+      <w:proofErr w:type="spellStart"/>
+      <w:r>
+        <w:rPr>
+          <w:rFonts w:ascii="Times New Roman" w:eastAsia="Times New Roman" w:hAnsi="Times New Roman" w:cs="Times New Roman"/>
+          <w:color w:val="1B1B1B"/>
+          <w:sz w:val="24"/>
+          <w:szCs w:val="24"/>
+        </w:rPr>
+        <w:t>React</w:t>
+      </w:r>
+      <w:proofErr w:type="spellEnd"/>
+      <w:r>
+        <w:rPr>
+          <w:rFonts w:ascii="Times New Roman" w:eastAsia="Times New Roman" w:hAnsi="Times New Roman" w:cs="Times New Roman"/>
+          <w:color w:val="1B1B1B"/>
+          <w:sz w:val="24"/>
+          <w:szCs w:val="24"/>
+        </w:rPr>
+        <w:t xml:space="preserve">, </w:t>
+      </w:r>
+      <w:proofErr w:type="spellStart"/>
+      <w:r>
+        <w:rPr>
+          <w:rFonts w:ascii="Times New Roman" w:eastAsia="Times New Roman" w:hAnsi="Times New Roman" w:cs="Times New Roman"/>
+          <w:color w:val="1B1B1B"/>
+          <w:sz w:val="24"/>
+          <w:szCs w:val="24"/>
+        </w:rPr>
+        <w:t>Angular</w:t>
+      </w:r>
+      <w:proofErr w:type="spellEnd"/>
+      <w:r>
+        <w:rPr>
+          <w:rFonts w:ascii="Times New Roman" w:eastAsia="Times New Roman" w:hAnsi="Times New Roman" w:cs="Times New Roman"/>
+          <w:color w:val="1B1B1B"/>
+          <w:sz w:val="24"/>
+          <w:szCs w:val="24"/>
+        </w:rPr>
+        <w:t xml:space="preserve"> и </w:t>
+      </w:r>
+      <w:proofErr w:type="spellStart"/>
+      <w:r>
+        <w:rPr>
+          <w:rFonts w:ascii="Times New Roman" w:eastAsia="Times New Roman" w:hAnsi="Times New Roman" w:cs="Times New Roman"/>
+          <w:color w:val="1B1B1B"/>
+          <w:sz w:val="24"/>
+          <w:szCs w:val="24"/>
+        </w:rPr>
+        <w:t>Vue</w:t>
+      </w:r>
+      <w:proofErr w:type="spellEnd"/>
+      <w:r>
+        <w:rPr>
+          <w:rFonts w:ascii="Times New Roman" w:eastAsia="Times New Roman" w:hAnsi="Times New Roman" w:cs="Times New Roman"/>
+          <w:color w:val="1B1B1B"/>
+          <w:sz w:val="24"/>
+          <w:szCs w:val="24"/>
+        </w:rPr>
+        <w:t xml:space="preserve"> за последний год</w:t>
+      </w:r>
+    </w:p>
+    <w:p>
+      <w:pPr>
+        <w:shd w:val="clear" w:color="auto" w:fill="FFFFFF"/>
+        <w:spacing w:before="100" w:beforeAutospacing="1" w:after="100" w:afterAutospacing="1" w:line="360" w:lineRule="atLeast"/>
+        <w:rPr>
+          <w:rFonts w:ascii="Times New Roman" w:eastAsia="Times New Roman" w:hAnsi="Times New Roman" w:cs="Times New Roman"/>
+          <w:color w:val="1B1B1B"/>
+          <w:sz w:val="24"/>
+          <w:szCs w:val="24"/>
+        </w:rPr>
+      </w:pPr>
+      <w:r>
+        <w:rPr>
+          <w:rFonts w:ascii="Times New Roman" w:eastAsia="Times New Roman" w:hAnsi="Times New Roman" w:cs="Times New Roman"/>
+          <w:color w:val="1B1B1B"/>
+          <w:sz w:val="24"/>
+          <w:szCs w:val="24"/>
+        </w:rPr>
+        <w:t xml:space="preserve">Одним из серьезных преимуществом использования </w:t>
+      </w:r>
+      <w:proofErr w:type="spellStart"/>
+      <w:r>
+        <w:rPr>
+          <w:rFonts w:ascii="Times New Roman" w:eastAsia="Times New Roman" w:hAnsi="Times New Roman" w:cs="Times New Roman"/>
+          <w:color w:val="1B1B1B"/>
+          <w:sz w:val="24"/>
+          <w:szCs w:val="24"/>
+        </w:rPr>
+        <w:t>React</w:t>
+      </w:r>
+      <w:proofErr w:type="spellEnd"/>
+      <w:r>
+        <w:rPr>
+          <w:rFonts w:ascii="Times New Roman" w:eastAsia="Times New Roman" w:hAnsi="Times New Roman" w:cs="Times New Roman"/>
+          <w:color w:val="1B1B1B"/>
+          <w:sz w:val="24"/>
+          <w:szCs w:val="24"/>
+        </w:rPr>
+        <w:t xml:space="preserve"> является его производительность. С объемом сжатого файла в 34,8 КБ, эта библиотека быстро приобрела известность благодаря своей невероятной скорости и множеству функций, которые делаю это возможным, таких как:</w:t>
+      </w:r>
+    </w:p>
+    <w:p>
+      <w:pPr>
+        <w:numPr>
+          <w:ilvl w:val="0"/>
+          <w:numId w:val="13"/>
+        </w:numPr>
+        <w:shd w:val="clear" w:color="auto" w:fill="FFFFFF"/>
+        <w:spacing w:before="100" w:beforeAutospacing="1" w:after="100" w:afterAutospacing="1" w:line="360" w:lineRule="atLeast"/>
+        <w:rPr>
+          <w:rFonts w:ascii="Times New Roman" w:eastAsia="Times New Roman" w:hAnsi="Times New Roman" w:cs="Times New Roman"/>
+          <w:color w:val="1B1B1B"/>
+          <w:sz w:val="24"/>
+          <w:szCs w:val="24"/>
+        </w:rPr>
+      </w:pPr>
+      <w:r>
+        <w:rPr>
+          <w:rFonts w:ascii="Times New Roman" w:eastAsia="Times New Roman" w:hAnsi="Times New Roman" w:cs="Times New Roman"/>
+          <w:color w:val="1B1B1B"/>
+          <w:sz w:val="24"/>
+          <w:szCs w:val="24"/>
+        </w:rPr>
+        <w:t>Использование виртуального DOM для максимальной эффективности путем перерисовки узлов только по мере необходимости. С помощью него разработчики могут легко повысить производительность и оптимизировать рабочую нагрузку приложений [1];</w:t>
+      </w:r>
+    </w:p>
+    <w:p>
+      <w:pPr>
+        <w:numPr>
+          <w:ilvl w:val="0"/>
+          <w:numId w:val="13"/>
+        </w:numPr>
+        <w:shd w:val="clear" w:color="auto" w:fill="FFFFFF"/>
+        <w:spacing w:before="100" w:beforeAutospacing="1" w:after="100" w:afterAutospacing="1" w:line="360" w:lineRule="atLeast"/>
+        <w:rPr>
+          <w:rFonts w:ascii="Times New Roman" w:eastAsia="Times New Roman" w:hAnsi="Times New Roman" w:cs="Times New Roman"/>
+          <w:color w:val="1B1B1B"/>
+          <w:sz w:val="24"/>
+          <w:szCs w:val="24"/>
+        </w:rPr>
+      </w:pPr>
+      <w:r>
+        <w:rPr>
+          <w:rFonts w:ascii="Times New Roman" w:eastAsia="Times New Roman" w:hAnsi="Times New Roman" w:cs="Times New Roman"/>
+          <w:color w:val="1B1B1B"/>
+          <w:sz w:val="24"/>
+          <w:szCs w:val="24"/>
+        </w:rPr>
+        <w:t xml:space="preserve">Поддержка </w:t>
+      </w:r>
+      <w:proofErr w:type="spellStart"/>
+      <w:r>
+        <w:rPr>
+          <w:rFonts w:ascii="Times New Roman" w:eastAsia="Times New Roman" w:hAnsi="Times New Roman" w:cs="Times New Roman"/>
+          <w:color w:val="1B1B1B"/>
+          <w:sz w:val="24"/>
+          <w:szCs w:val="24"/>
+        </w:rPr>
+        <w:t>Tree</w:t>
+      </w:r>
+      <w:proofErr w:type="spellEnd"/>
+      <w:r>
+        <w:rPr>
+          <w:rFonts w:ascii="Times New Roman" w:eastAsia="Times New Roman" w:hAnsi="Times New Roman" w:cs="Times New Roman"/>
+          <w:color w:val="1B1B1B"/>
+          <w:sz w:val="24"/>
+          <w:szCs w:val="24"/>
+        </w:rPr>
+        <w:t xml:space="preserve"> </w:t>
+      </w:r>
+      <w:proofErr w:type="spellStart"/>
+      <w:r>
+        <w:rPr>
+          <w:rFonts w:ascii="Times New Roman" w:eastAsia="Times New Roman" w:hAnsi="Times New Roman" w:cs="Times New Roman"/>
+          <w:color w:val="1B1B1B"/>
+          <w:sz w:val="24"/>
+          <w:szCs w:val="24"/>
+        </w:rPr>
+        <w:t>Shaking</w:t>
+      </w:r>
+      <w:proofErr w:type="spellEnd"/>
+      <w:r>
+        <w:rPr>
+          <w:rFonts w:ascii="Times New Roman" w:eastAsia="Times New Roman" w:hAnsi="Times New Roman" w:cs="Times New Roman"/>
+          <w:color w:val="1B1B1B"/>
+          <w:sz w:val="24"/>
+          <w:szCs w:val="24"/>
+        </w:rPr>
+        <w:t xml:space="preserve"> (древовидной оптимизации) для минимизации нагрузки на ресурсы конечного пользователя [1];</w:t>
+      </w:r>
+    </w:p>
+    <w:p>
+      <w:pPr>
+        <w:numPr>
+          <w:ilvl w:val="0"/>
+          <w:numId w:val="13"/>
+        </w:numPr>
+        <w:shd w:val="clear" w:color="auto" w:fill="FFFFFF"/>
+        <w:spacing w:before="100" w:beforeAutospacing="1" w:after="100" w:afterAutospacing="1" w:line="360" w:lineRule="atLeast"/>
+        <w:rPr>
+          <w:rFonts w:ascii="Times New Roman" w:eastAsia="Times New Roman" w:hAnsi="Times New Roman" w:cs="Times New Roman"/>
+          <w:color w:val="1B1B1B"/>
+          <w:sz w:val="24"/>
+          <w:szCs w:val="24"/>
+        </w:rPr>
+      </w:pPr>
+      <w:r>
+        <w:rPr>
+          <w:rFonts w:ascii="Times New Roman" w:eastAsia="Times New Roman" w:hAnsi="Times New Roman" w:cs="Times New Roman"/>
+          <w:color w:val="1B1B1B"/>
+          <w:sz w:val="24"/>
+          <w:szCs w:val="24"/>
+        </w:rPr>
+        <w:t>Поддержка серверного рендеринга (SSR) для улучшения производительности, видимости в поисковых системах и социального распространения [5].</w:t>
+      </w:r>
+    </w:p>
+    <w:p>
+      <w:pPr>
+        <w:shd w:val="clear" w:color="auto" w:fill="FFFFFF"/>
+        <w:spacing w:before="100" w:beforeAutospacing="1" w:after="100" w:afterAutospacing="1" w:line="360" w:lineRule="atLeast"/>
+        <w:rPr>
+          <w:rFonts w:ascii="Times New Roman" w:eastAsia="Times New Roman" w:hAnsi="Times New Roman" w:cs="Times New Roman"/>
+          <w:color w:val="1B1B1B"/>
+          <w:sz w:val="24"/>
+          <w:szCs w:val="24"/>
+        </w:rPr>
+      </w:pPr>
+      <w:r>
+        <w:rPr>
+          <w:rFonts w:ascii="Times New Roman" w:eastAsia="Times New Roman" w:hAnsi="Times New Roman" w:cs="Times New Roman"/>
+          <w:color w:val="1B1B1B"/>
+          <w:sz w:val="24"/>
+          <w:szCs w:val="24"/>
+        </w:rPr>
+        <w:t xml:space="preserve">В отличие от </w:t>
+      </w:r>
+      <w:proofErr w:type="spellStart"/>
+      <w:r>
+        <w:rPr>
+          <w:rFonts w:ascii="Times New Roman" w:eastAsia="Times New Roman" w:hAnsi="Times New Roman" w:cs="Times New Roman"/>
+          <w:color w:val="1B1B1B"/>
+          <w:sz w:val="24"/>
+          <w:szCs w:val="24"/>
+        </w:rPr>
+        <w:t>Angular</w:t>
+      </w:r>
+      <w:proofErr w:type="spellEnd"/>
+      <w:r>
+        <w:rPr>
+          <w:rFonts w:ascii="Times New Roman" w:eastAsia="Times New Roman" w:hAnsi="Times New Roman" w:cs="Times New Roman"/>
+          <w:color w:val="1B1B1B"/>
+          <w:sz w:val="24"/>
+          <w:szCs w:val="24"/>
+        </w:rPr>
+        <w:t xml:space="preserve"> одностороннее связывание данных </w:t>
+      </w:r>
+      <w:proofErr w:type="spellStart"/>
+      <w:r>
+        <w:rPr>
+          <w:rFonts w:ascii="Times New Roman" w:eastAsia="Times New Roman" w:hAnsi="Times New Roman" w:cs="Times New Roman"/>
+          <w:color w:val="1B1B1B"/>
+          <w:sz w:val="24"/>
+          <w:szCs w:val="24"/>
+        </w:rPr>
+        <w:t>React</w:t>
+      </w:r>
+      <w:proofErr w:type="spellEnd"/>
+      <w:r>
+        <w:rPr>
+          <w:rFonts w:ascii="Times New Roman" w:eastAsia="Times New Roman" w:hAnsi="Times New Roman" w:cs="Times New Roman"/>
+          <w:color w:val="1B1B1B"/>
+          <w:sz w:val="24"/>
+          <w:szCs w:val="24"/>
+        </w:rPr>
+        <w:t xml:space="preserve"> обеспечивает однонаправленный поток данных, улучшая управляемость компонентами, обеспечивая более легкое </w:t>
+      </w:r>
+      <w:proofErr w:type="spellStart"/>
+      <w:r>
+        <w:rPr>
+          <w:rFonts w:ascii="Times New Roman" w:eastAsia="Times New Roman" w:hAnsi="Times New Roman" w:cs="Times New Roman"/>
+          <w:color w:val="1B1B1B"/>
+          <w:sz w:val="24"/>
+          <w:szCs w:val="24"/>
+        </w:rPr>
+        <w:t>обнаруживание</w:t>
+      </w:r>
+      <w:proofErr w:type="spellEnd"/>
+      <w:r>
+        <w:rPr>
+          <w:rFonts w:ascii="Times New Roman" w:eastAsia="Times New Roman" w:hAnsi="Times New Roman" w:cs="Times New Roman"/>
+          <w:color w:val="1B1B1B"/>
+          <w:sz w:val="24"/>
+          <w:szCs w:val="24"/>
+        </w:rPr>
+        <w:t xml:space="preserve"> и </w:t>
+      </w:r>
+      <w:proofErr w:type="spellStart"/>
+      <w:r>
+        <w:rPr>
+          <w:rFonts w:ascii="Times New Roman" w:eastAsia="Times New Roman" w:hAnsi="Times New Roman" w:cs="Times New Roman"/>
+          <w:color w:val="1B1B1B"/>
+          <w:sz w:val="24"/>
+          <w:szCs w:val="24"/>
+        </w:rPr>
+        <w:t>отлаживание</w:t>
+      </w:r>
+      <w:proofErr w:type="spellEnd"/>
+      <w:r>
+        <w:rPr>
+          <w:rFonts w:ascii="Times New Roman" w:eastAsia="Times New Roman" w:hAnsi="Times New Roman" w:cs="Times New Roman"/>
+          <w:color w:val="1B1B1B"/>
+          <w:sz w:val="24"/>
+          <w:szCs w:val="24"/>
+        </w:rPr>
+        <w:t xml:space="preserve"> ошибок в приложении и упрощая процесс тестирования кода.</w:t>
+      </w:r>
+    </w:p>
+    <w:p>
+      <w:pPr>
+        <w:shd w:val="clear" w:color="auto" w:fill="FFFFFF"/>
+        <w:spacing w:before="100" w:beforeAutospacing="1" w:after="100" w:afterAutospacing="1" w:line="360" w:lineRule="atLeast"/>
+        <w:rPr>
+          <w:rFonts w:ascii="Times New Roman" w:eastAsia="Times New Roman" w:hAnsi="Times New Roman" w:cs="Times New Roman"/>
+          <w:color w:val="1B1B1B"/>
+          <w:sz w:val="24"/>
+          <w:szCs w:val="24"/>
+        </w:rPr>
+      </w:pPr>
+      <w:r>
+        <w:rPr>
+          <w:rFonts w:ascii="Times New Roman" w:eastAsia="Times New Roman" w:hAnsi="Times New Roman" w:cs="Times New Roman"/>
+          <w:color w:val="1B1B1B"/>
+          <w:sz w:val="24"/>
+          <w:szCs w:val="24"/>
+        </w:rPr>
+        <w:t xml:space="preserve">Сравнивая размер файлов </w:t>
+      </w:r>
+      <w:proofErr w:type="spellStart"/>
+      <w:r>
+        <w:rPr>
+          <w:rFonts w:ascii="Times New Roman" w:eastAsia="Times New Roman" w:hAnsi="Times New Roman" w:cs="Times New Roman"/>
+          <w:color w:val="1B1B1B"/>
+          <w:sz w:val="24"/>
+          <w:szCs w:val="24"/>
+        </w:rPr>
+        <w:t>фреймворков</w:t>
+      </w:r>
+      <w:proofErr w:type="spellEnd"/>
+      <w:r>
+        <w:rPr>
+          <w:rFonts w:ascii="Times New Roman" w:eastAsia="Times New Roman" w:hAnsi="Times New Roman" w:cs="Times New Roman"/>
+          <w:color w:val="1B1B1B"/>
+          <w:sz w:val="24"/>
+          <w:szCs w:val="24"/>
+        </w:rPr>
+        <w:t xml:space="preserve"> (рис. 2), можно заметить, что </w:t>
+      </w:r>
+      <w:proofErr w:type="spellStart"/>
+      <w:r>
+        <w:rPr>
+          <w:rFonts w:ascii="Times New Roman" w:eastAsia="Times New Roman" w:hAnsi="Times New Roman" w:cs="Times New Roman"/>
+          <w:color w:val="1B1B1B"/>
+          <w:sz w:val="24"/>
+          <w:szCs w:val="24"/>
+        </w:rPr>
+        <w:t>React</w:t>
+      </w:r>
+      <w:proofErr w:type="spellEnd"/>
+      <w:r>
+        <w:rPr>
+          <w:rFonts w:ascii="Times New Roman" w:eastAsia="Times New Roman" w:hAnsi="Times New Roman" w:cs="Times New Roman"/>
+          <w:color w:val="1B1B1B"/>
+          <w:sz w:val="24"/>
+          <w:szCs w:val="24"/>
+        </w:rPr>
+        <w:t xml:space="preserve"> почти в 30 раз меньше </w:t>
+      </w:r>
+      <w:proofErr w:type="spellStart"/>
+      <w:r>
+        <w:rPr>
+          <w:rFonts w:ascii="Times New Roman" w:eastAsia="Times New Roman" w:hAnsi="Times New Roman" w:cs="Times New Roman"/>
+          <w:color w:val="1B1B1B"/>
+          <w:sz w:val="24"/>
+          <w:szCs w:val="24"/>
+        </w:rPr>
+        <w:t>Angular</w:t>
+      </w:r>
+      <w:proofErr w:type="spellEnd"/>
+      <w:r>
+        <w:rPr>
+          <w:rFonts w:ascii="Times New Roman" w:eastAsia="Times New Roman" w:hAnsi="Times New Roman" w:cs="Times New Roman"/>
+          <w:color w:val="1B1B1B"/>
+          <w:sz w:val="24"/>
+          <w:szCs w:val="24"/>
+        </w:rPr>
+        <w:t xml:space="preserve"> и в 15 раз меньше </w:t>
+      </w:r>
+      <w:proofErr w:type="spellStart"/>
+      <w:r>
+        <w:rPr>
+          <w:rFonts w:ascii="Times New Roman" w:eastAsia="Times New Roman" w:hAnsi="Times New Roman" w:cs="Times New Roman"/>
+          <w:color w:val="1B1B1B"/>
+          <w:sz w:val="24"/>
+          <w:szCs w:val="24"/>
+        </w:rPr>
+        <w:t>Vue</w:t>
+      </w:r>
+      <w:proofErr w:type="spellEnd"/>
+      <w:r>
+        <w:rPr>
+          <w:rFonts w:ascii="Times New Roman" w:eastAsia="Times New Roman" w:hAnsi="Times New Roman" w:cs="Times New Roman"/>
+          <w:color w:val="1B1B1B"/>
+          <w:sz w:val="24"/>
+          <w:szCs w:val="24"/>
+        </w:rPr>
+        <w:t xml:space="preserve"> [4].</w:t>
+      </w:r>
+    </w:p>
+    <w:p>
+      <w:pPr>
+        <w:shd w:val="clear" w:color="auto" w:fill="FFFFFF"/>
+        <w:spacing w:before="100" w:beforeAutospacing="1" w:after="100" w:afterAutospacing="1" w:line="360" w:lineRule="atLeast"/>
+        <w:rPr>
+          <w:rFonts w:ascii="Times New Roman" w:eastAsia="Times New Roman" w:hAnsi="Times New Roman" w:cs="Times New Roman"/>
+          <w:color w:val="1B1B1B"/>
+          <w:sz w:val="24"/>
+          <w:szCs w:val="24"/>
+        </w:rPr>
+      </w:pPr>
+      <w:r>
+        <w:rPr>
+          <w:rFonts w:ascii="Times New Roman" w:eastAsia="Times New Roman" w:hAnsi="Times New Roman" w:cs="Times New Roman"/>
+          <w:color w:val="1B1B1B"/>
+          <w:sz w:val="24"/>
+          <w:szCs w:val="24"/>
+        </w:rPr>
+        <w:t xml:space="preserve">Рис. 2. Сравнительные данные о размере файлов инструментов </w:t>
+      </w:r>
+      <w:proofErr w:type="spellStart"/>
+      <w:r>
+        <w:rPr>
+          <w:rFonts w:ascii="Times New Roman" w:eastAsia="Times New Roman" w:hAnsi="Times New Roman" w:cs="Times New Roman"/>
+          <w:color w:val="1B1B1B"/>
+          <w:sz w:val="24"/>
+          <w:szCs w:val="24"/>
+        </w:rPr>
+        <w:t>React</w:t>
+      </w:r>
+      <w:proofErr w:type="spellEnd"/>
+      <w:r>
+        <w:rPr>
+          <w:rFonts w:ascii="Times New Roman" w:eastAsia="Times New Roman" w:hAnsi="Times New Roman" w:cs="Times New Roman"/>
+          <w:color w:val="1B1B1B"/>
+          <w:sz w:val="24"/>
+          <w:szCs w:val="24"/>
+        </w:rPr>
+        <w:t xml:space="preserve">, </w:t>
+      </w:r>
+      <w:proofErr w:type="spellStart"/>
+      <w:r>
+        <w:rPr>
+          <w:rFonts w:ascii="Times New Roman" w:eastAsia="Times New Roman" w:hAnsi="Times New Roman" w:cs="Times New Roman"/>
+          <w:color w:val="1B1B1B"/>
+          <w:sz w:val="24"/>
+          <w:szCs w:val="24"/>
+        </w:rPr>
+        <w:t>Angular</w:t>
+      </w:r>
+      <w:proofErr w:type="spellEnd"/>
+      <w:r>
+        <w:rPr>
+          <w:rFonts w:ascii="Times New Roman" w:eastAsia="Times New Roman" w:hAnsi="Times New Roman" w:cs="Times New Roman"/>
+          <w:color w:val="1B1B1B"/>
+          <w:sz w:val="24"/>
+          <w:szCs w:val="24"/>
+        </w:rPr>
+        <w:t xml:space="preserve"> и </w:t>
+      </w:r>
+      <w:proofErr w:type="spellStart"/>
+      <w:r>
+        <w:rPr>
+          <w:rFonts w:ascii="Times New Roman" w:eastAsia="Times New Roman" w:hAnsi="Times New Roman" w:cs="Times New Roman"/>
+          <w:color w:val="1B1B1B"/>
+          <w:sz w:val="24"/>
+          <w:szCs w:val="24"/>
+        </w:rPr>
+        <w:t>Vue</w:t>
+      </w:r>
+      <w:proofErr w:type="spellEnd"/>
+      <w:r>
+        <w:rPr>
+          <w:rFonts w:ascii="Times New Roman" w:eastAsia="Times New Roman" w:hAnsi="Times New Roman" w:cs="Times New Roman"/>
+          <w:color w:val="1B1B1B"/>
+          <w:sz w:val="24"/>
+          <w:szCs w:val="24"/>
+        </w:rPr>
+        <w:t xml:space="preserve"> за последний год</w:t>
+      </w:r>
+    </w:p>
+    <w:p>
+      <w:pPr>
+        <w:shd w:val="clear" w:color="auto" w:fill="FFFFFF"/>
+        <w:spacing w:before="100" w:beforeAutospacing="1" w:after="100" w:afterAutospacing="1" w:line="360" w:lineRule="atLeast"/>
+        <w:rPr>
+          <w:rFonts w:ascii="Times New Roman" w:eastAsia="Times New Roman" w:hAnsi="Times New Roman" w:cs="Times New Roman"/>
+          <w:color w:val="1B1B1B"/>
+          <w:sz w:val="24"/>
+          <w:szCs w:val="24"/>
+        </w:rPr>
+      </w:pPr>
+      <w:r>
+        <w:rPr>
+          <w:rFonts w:ascii="Times New Roman" w:eastAsia="Times New Roman" w:hAnsi="Times New Roman" w:cs="Times New Roman"/>
+          <w:color w:val="1B1B1B"/>
+          <w:sz w:val="24"/>
+          <w:szCs w:val="24"/>
+        </w:rPr>
+        <w:lastRenderedPageBreak/>
+        <w:t xml:space="preserve">Наряду с очень малым размером файла библиотеки необходимо заметить, что </w:t>
+      </w:r>
+      <w:proofErr w:type="spellStart"/>
+      <w:r>
+        <w:rPr>
+          <w:rFonts w:ascii="Times New Roman" w:eastAsia="Times New Roman" w:hAnsi="Times New Roman" w:cs="Times New Roman"/>
+          <w:color w:val="1B1B1B"/>
+          <w:sz w:val="24"/>
+          <w:szCs w:val="24"/>
+        </w:rPr>
+        <w:t>React</w:t>
+      </w:r>
+      <w:proofErr w:type="spellEnd"/>
+      <w:r>
+        <w:rPr>
+          <w:rFonts w:ascii="Times New Roman" w:eastAsia="Times New Roman" w:hAnsi="Times New Roman" w:cs="Times New Roman"/>
+          <w:color w:val="1B1B1B"/>
+          <w:sz w:val="24"/>
+          <w:szCs w:val="24"/>
+        </w:rPr>
+        <w:t xml:space="preserve"> не реализует MVC паттерн. Это означает, что разработчики должны использовать дополнительные библиотеки для управления состояния и модели, реализации API слоя, и другого.</w:t>
+      </w:r>
+    </w:p>
+    <w:p>
+      <w:pPr>
+        <w:shd w:val="clear" w:color="auto" w:fill="FFFFFF"/>
+        <w:spacing w:before="100" w:beforeAutospacing="1" w:after="100" w:afterAutospacing="1" w:line="360" w:lineRule="atLeast"/>
+        <w:rPr>
+          <w:rFonts w:ascii="Times New Roman" w:eastAsia="Times New Roman" w:hAnsi="Times New Roman" w:cs="Times New Roman"/>
+          <w:color w:val="1B1B1B"/>
+          <w:sz w:val="24"/>
+          <w:szCs w:val="24"/>
+        </w:rPr>
+      </w:pPr>
+      <w:r>
+        <w:rPr>
+          <w:rFonts w:ascii="Times New Roman" w:eastAsia="Times New Roman" w:hAnsi="Times New Roman" w:cs="Times New Roman"/>
+          <w:color w:val="1B1B1B"/>
+          <w:sz w:val="24"/>
+          <w:szCs w:val="24"/>
+        </w:rPr>
+        <w:t xml:space="preserve">Vue.js – это прогрессивный </w:t>
+      </w:r>
+      <w:proofErr w:type="spellStart"/>
+      <w:r>
+        <w:rPr>
+          <w:rFonts w:ascii="Times New Roman" w:eastAsia="Times New Roman" w:hAnsi="Times New Roman" w:cs="Times New Roman"/>
+          <w:color w:val="1B1B1B"/>
+          <w:sz w:val="24"/>
+          <w:szCs w:val="24"/>
+        </w:rPr>
+        <w:t>фреймворк</w:t>
+      </w:r>
+      <w:proofErr w:type="spellEnd"/>
+      <w:r>
+        <w:rPr>
+          <w:rFonts w:ascii="Times New Roman" w:eastAsia="Times New Roman" w:hAnsi="Times New Roman" w:cs="Times New Roman"/>
+          <w:color w:val="1B1B1B"/>
+          <w:sz w:val="24"/>
+          <w:szCs w:val="24"/>
+        </w:rPr>
+        <w:t xml:space="preserve"> для создания пользовательских интерфейсов [6]. Он также является одним из наиболее популярных </w:t>
+      </w:r>
+      <w:proofErr w:type="spellStart"/>
+      <w:r>
+        <w:rPr>
+          <w:rFonts w:ascii="Times New Roman" w:eastAsia="Times New Roman" w:hAnsi="Times New Roman" w:cs="Times New Roman"/>
+          <w:color w:val="1B1B1B"/>
+          <w:sz w:val="24"/>
+          <w:szCs w:val="24"/>
+        </w:rPr>
+        <w:t>фреймворков</w:t>
+      </w:r>
+      <w:proofErr w:type="spellEnd"/>
+      <w:r>
+        <w:rPr>
+          <w:rFonts w:ascii="Times New Roman" w:eastAsia="Times New Roman" w:hAnsi="Times New Roman" w:cs="Times New Roman"/>
+          <w:color w:val="1B1B1B"/>
+          <w:sz w:val="24"/>
+          <w:szCs w:val="24"/>
+        </w:rPr>
+        <w:t xml:space="preserve"> </w:t>
+      </w:r>
+      <w:proofErr w:type="spellStart"/>
+      <w:r>
+        <w:rPr>
+          <w:rFonts w:ascii="Times New Roman" w:eastAsia="Times New Roman" w:hAnsi="Times New Roman" w:cs="Times New Roman"/>
+          <w:color w:val="1B1B1B"/>
+          <w:sz w:val="24"/>
+          <w:szCs w:val="24"/>
+        </w:rPr>
+        <w:t>Javascript</w:t>
+      </w:r>
+      <w:proofErr w:type="spellEnd"/>
+      <w:r>
+        <w:rPr>
+          <w:rFonts w:ascii="Times New Roman" w:eastAsia="Times New Roman" w:hAnsi="Times New Roman" w:cs="Times New Roman"/>
+          <w:color w:val="1B1B1B"/>
+          <w:sz w:val="24"/>
+          <w:szCs w:val="24"/>
+        </w:rPr>
+        <w:t xml:space="preserve"> в NPM благодаря своим функциям, относительно простому порогу вхождения и способности создавать эффективные, быстрые и сложные одностраничные приложения.</w:t>
+      </w:r>
+    </w:p>
+    <w:p>
+      <w:pPr>
+        <w:shd w:val="clear" w:color="auto" w:fill="FFFFFF"/>
+        <w:spacing w:before="100" w:beforeAutospacing="1" w:after="100" w:afterAutospacing="1" w:line="360" w:lineRule="atLeast"/>
+        <w:rPr>
+          <w:rFonts w:ascii="Times New Roman" w:eastAsia="Times New Roman" w:hAnsi="Times New Roman" w:cs="Times New Roman"/>
+          <w:color w:val="1B1B1B"/>
+          <w:sz w:val="24"/>
+          <w:szCs w:val="24"/>
+        </w:rPr>
+      </w:pPr>
+      <w:proofErr w:type="spellStart"/>
+      <w:r>
+        <w:rPr>
+          <w:rFonts w:ascii="Times New Roman" w:eastAsia="Times New Roman" w:hAnsi="Times New Roman" w:cs="Times New Roman"/>
+          <w:color w:val="1B1B1B"/>
+          <w:sz w:val="24"/>
+          <w:szCs w:val="24"/>
+        </w:rPr>
+        <w:t>Vue</w:t>
+      </w:r>
+      <w:proofErr w:type="spellEnd"/>
+      <w:r>
+        <w:rPr>
+          <w:rFonts w:ascii="Times New Roman" w:eastAsia="Times New Roman" w:hAnsi="Times New Roman" w:cs="Times New Roman"/>
+          <w:color w:val="1B1B1B"/>
+          <w:sz w:val="24"/>
+          <w:szCs w:val="24"/>
+        </w:rPr>
+        <w:t xml:space="preserve"> легче сравнивать с </w:t>
+      </w:r>
+      <w:proofErr w:type="spellStart"/>
+      <w:r>
+        <w:rPr>
+          <w:rFonts w:ascii="Times New Roman" w:eastAsia="Times New Roman" w:hAnsi="Times New Roman" w:cs="Times New Roman"/>
+          <w:color w:val="1B1B1B"/>
+          <w:sz w:val="24"/>
+          <w:szCs w:val="24"/>
+        </w:rPr>
+        <w:t>React</w:t>
+      </w:r>
+      <w:proofErr w:type="spellEnd"/>
+      <w:r>
+        <w:rPr>
+          <w:rFonts w:ascii="Times New Roman" w:eastAsia="Times New Roman" w:hAnsi="Times New Roman" w:cs="Times New Roman"/>
+          <w:color w:val="1B1B1B"/>
+          <w:sz w:val="24"/>
+          <w:szCs w:val="24"/>
+        </w:rPr>
+        <w:t xml:space="preserve"> из-за их относительно схожей миссии и синтаксиса, </w:t>
+      </w:r>
+      <w:proofErr w:type="gramStart"/>
+      <w:r>
+        <w:rPr>
+          <w:rFonts w:ascii="Times New Roman" w:eastAsia="Times New Roman" w:hAnsi="Times New Roman" w:cs="Times New Roman"/>
+          <w:color w:val="1B1B1B"/>
+          <w:sz w:val="24"/>
+          <w:szCs w:val="24"/>
+        </w:rPr>
+        <w:t>например</w:t>
+      </w:r>
+      <w:proofErr w:type="gramEnd"/>
+      <w:r>
+        <w:rPr>
+          <w:rFonts w:ascii="Times New Roman" w:eastAsia="Times New Roman" w:hAnsi="Times New Roman" w:cs="Times New Roman"/>
+          <w:color w:val="1B1B1B"/>
+          <w:sz w:val="24"/>
+          <w:szCs w:val="24"/>
+        </w:rPr>
+        <w:t>:</w:t>
+      </w:r>
+    </w:p>
+    <w:p>
+      <w:pPr>
+        <w:numPr>
+          <w:ilvl w:val="0"/>
+          <w:numId w:val="14"/>
+        </w:numPr>
+        <w:shd w:val="clear" w:color="auto" w:fill="FFFFFF"/>
+        <w:spacing w:before="100" w:beforeAutospacing="1" w:after="100" w:afterAutospacing="1" w:line="360" w:lineRule="atLeast"/>
+        <w:rPr>
+          <w:rFonts w:ascii="Times New Roman" w:eastAsia="Times New Roman" w:hAnsi="Times New Roman" w:cs="Times New Roman"/>
+          <w:color w:val="1B1B1B"/>
+          <w:sz w:val="24"/>
+          <w:szCs w:val="24"/>
+        </w:rPr>
+      </w:pPr>
+      <w:r>
+        <w:rPr>
+          <w:rFonts w:ascii="Times New Roman" w:eastAsia="Times New Roman" w:hAnsi="Times New Roman" w:cs="Times New Roman"/>
+          <w:color w:val="1B1B1B"/>
+          <w:sz w:val="24"/>
+          <w:szCs w:val="24"/>
+        </w:rPr>
+        <w:t>Они используют виртуальный DOM;</w:t>
+      </w:r>
+    </w:p>
+    <w:p>
+      <w:pPr>
+        <w:numPr>
+          <w:ilvl w:val="0"/>
+          <w:numId w:val="14"/>
+        </w:numPr>
+        <w:shd w:val="clear" w:color="auto" w:fill="FFFFFF"/>
+        <w:spacing w:before="100" w:beforeAutospacing="1" w:after="100" w:afterAutospacing="1" w:line="360" w:lineRule="atLeast"/>
+        <w:rPr>
+          <w:rFonts w:ascii="Times New Roman" w:eastAsia="Times New Roman" w:hAnsi="Times New Roman" w:cs="Times New Roman"/>
+          <w:color w:val="1B1B1B"/>
+          <w:sz w:val="24"/>
+          <w:szCs w:val="24"/>
+        </w:rPr>
+      </w:pPr>
+      <w:r>
+        <w:rPr>
+          <w:rFonts w:ascii="Times New Roman" w:eastAsia="Times New Roman" w:hAnsi="Times New Roman" w:cs="Times New Roman"/>
+          <w:color w:val="1B1B1B"/>
+          <w:sz w:val="24"/>
+          <w:szCs w:val="24"/>
+        </w:rPr>
+        <w:t xml:space="preserve">Они используют реактивные и </w:t>
+      </w:r>
+      <w:proofErr w:type="spellStart"/>
+      <w:r>
+        <w:rPr>
+          <w:rFonts w:ascii="Times New Roman" w:eastAsia="Times New Roman" w:hAnsi="Times New Roman" w:cs="Times New Roman"/>
+          <w:color w:val="1B1B1B"/>
+          <w:sz w:val="24"/>
+          <w:szCs w:val="24"/>
+        </w:rPr>
+        <w:t>композируемые</w:t>
+      </w:r>
+      <w:proofErr w:type="spellEnd"/>
+      <w:r>
+        <w:rPr>
+          <w:rFonts w:ascii="Times New Roman" w:eastAsia="Times New Roman" w:hAnsi="Times New Roman" w:cs="Times New Roman"/>
+          <w:color w:val="1B1B1B"/>
+          <w:sz w:val="24"/>
+          <w:szCs w:val="24"/>
+        </w:rPr>
+        <w:t xml:space="preserve"> компоненты представления;</w:t>
+      </w:r>
+    </w:p>
+    <w:p>
+      <w:pPr>
+        <w:numPr>
+          <w:ilvl w:val="0"/>
+          <w:numId w:val="14"/>
+        </w:numPr>
+        <w:shd w:val="clear" w:color="auto" w:fill="FFFFFF"/>
+        <w:spacing w:before="100" w:beforeAutospacing="1" w:after="100" w:afterAutospacing="1" w:line="360" w:lineRule="atLeast"/>
+        <w:rPr>
+          <w:rFonts w:ascii="Times New Roman" w:eastAsia="Times New Roman" w:hAnsi="Times New Roman" w:cs="Times New Roman"/>
+          <w:color w:val="1B1B1B"/>
+          <w:sz w:val="24"/>
+          <w:szCs w:val="24"/>
+        </w:rPr>
+      </w:pPr>
+      <w:r>
+        <w:rPr>
+          <w:rFonts w:ascii="Times New Roman" w:eastAsia="Times New Roman" w:hAnsi="Times New Roman" w:cs="Times New Roman"/>
+          <w:color w:val="1B1B1B"/>
+          <w:sz w:val="24"/>
+          <w:szCs w:val="24"/>
+        </w:rPr>
+        <w:t xml:space="preserve">Они предоставляют только основной функционал, делегируя остальные операции </w:t>
+      </w:r>
+      <w:proofErr w:type="spellStart"/>
+      <w:r>
+        <w:rPr>
+          <w:rFonts w:ascii="Times New Roman" w:eastAsia="Times New Roman" w:hAnsi="Times New Roman" w:cs="Times New Roman"/>
+          <w:color w:val="1B1B1B"/>
+          <w:sz w:val="24"/>
+          <w:szCs w:val="24"/>
+        </w:rPr>
+        <w:t>thrid</w:t>
+      </w:r>
+      <w:proofErr w:type="spellEnd"/>
+      <w:r>
+        <w:rPr>
+          <w:rFonts w:ascii="Times New Roman" w:eastAsia="Times New Roman" w:hAnsi="Times New Roman" w:cs="Times New Roman"/>
+          <w:color w:val="1B1B1B"/>
+          <w:sz w:val="24"/>
+          <w:szCs w:val="24"/>
+        </w:rPr>
+        <w:t xml:space="preserve"> </w:t>
+      </w:r>
+      <w:proofErr w:type="spellStart"/>
+      <w:r>
+        <w:rPr>
+          <w:rFonts w:ascii="Times New Roman" w:eastAsia="Times New Roman" w:hAnsi="Times New Roman" w:cs="Times New Roman"/>
+          <w:color w:val="1B1B1B"/>
+          <w:sz w:val="24"/>
+          <w:szCs w:val="24"/>
+        </w:rPr>
+        <w:t>party</w:t>
+      </w:r>
+      <w:proofErr w:type="spellEnd"/>
+      <w:r>
+        <w:rPr>
+          <w:rFonts w:ascii="Times New Roman" w:eastAsia="Times New Roman" w:hAnsi="Times New Roman" w:cs="Times New Roman"/>
+          <w:color w:val="1B1B1B"/>
+          <w:sz w:val="24"/>
+          <w:szCs w:val="24"/>
+        </w:rPr>
+        <w:t xml:space="preserve"> библиотекам.</w:t>
+      </w:r>
+    </w:p>
+    <w:p>
+      <w:pPr>
+        <w:shd w:val="clear" w:color="auto" w:fill="FFFFFF"/>
+        <w:spacing w:before="100" w:beforeAutospacing="1" w:after="100" w:afterAutospacing="1" w:line="360" w:lineRule="atLeast"/>
+        <w:rPr>
+          <w:rFonts w:ascii="Times New Roman" w:eastAsia="Times New Roman" w:hAnsi="Times New Roman" w:cs="Times New Roman"/>
+          <w:color w:val="1B1B1B"/>
+          <w:sz w:val="24"/>
+          <w:szCs w:val="24"/>
+        </w:rPr>
+      </w:pPr>
+      <w:r>
+        <w:rPr>
+          <w:rFonts w:ascii="Times New Roman" w:eastAsia="Times New Roman" w:hAnsi="Times New Roman" w:cs="Times New Roman"/>
+          <w:color w:val="1B1B1B"/>
+          <w:sz w:val="24"/>
+          <w:szCs w:val="24"/>
+        </w:rPr>
+        <w:t xml:space="preserve">Когда дело доходит до производительности, </w:t>
+      </w:r>
+      <w:proofErr w:type="spellStart"/>
+      <w:r>
+        <w:rPr>
+          <w:rFonts w:ascii="Times New Roman" w:eastAsia="Times New Roman" w:hAnsi="Times New Roman" w:cs="Times New Roman"/>
+          <w:color w:val="1B1B1B"/>
+          <w:sz w:val="24"/>
+          <w:szCs w:val="24"/>
+        </w:rPr>
+        <w:t>Vue</w:t>
+      </w:r>
+      <w:proofErr w:type="spellEnd"/>
+      <w:r>
+        <w:rPr>
+          <w:rFonts w:ascii="Times New Roman" w:eastAsia="Times New Roman" w:hAnsi="Times New Roman" w:cs="Times New Roman"/>
+          <w:color w:val="1B1B1B"/>
+          <w:sz w:val="24"/>
+          <w:szCs w:val="24"/>
+        </w:rPr>
+        <w:t xml:space="preserve"> является исключительно быстрым инструментом. Однако </w:t>
+      </w:r>
+      <w:proofErr w:type="spellStart"/>
+      <w:r>
+        <w:rPr>
+          <w:rFonts w:ascii="Times New Roman" w:eastAsia="Times New Roman" w:hAnsi="Times New Roman" w:cs="Times New Roman"/>
+          <w:color w:val="1B1B1B"/>
+          <w:sz w:val="24"/>
+          <w:szCs w:val="24"/>
+        </w:rPr>
+        <w:t>Vue</w:t>
+      </w:r>
+      <w:proofErr w:type="spellEnd"/>
+      <w:r>
+        <w:rPr>
+          <w:rFonts w:ascii="Times New Roman" w:eastAsia="Times New Roman" w:hAnsi="Times New Roman" w:cs="Times New Roman"/>
+          <w:color w:val="1B1B1B"/>
+          <w:sz w:val="24"/>
+          <w:szCs w:val="24"/>
+        </w:rPr>
+        <w:t xml:space="preserve"> – довольно новый </w:t>
+      </w:r>
+      <w:proofErr w:type="spellStart"/>
+      <w:r>
+        <w:rPr>
+          <w:rFonts w:ascii="Times New Roman" w:eastAsia="Times New Roman" w:hAnsi="Times New Roman" w:cs="Times New Roman"/>
+          <w:color w:val="1B1B1B"/>
+          <w:sz w:val="24"/>
+          <w:szCs w:val="24"/>
+        </w:rPr>
+        <w:t>фреймворк</w:t>
+      </w:r>
+      <w:proofErr w:type="spellEnd"/>
+      <w:r>
+        <w:rPr>
+          <w:rFonts w:ascii="Times New Roman" w:eastAsia="Times New Roman" w:hAnsi="Times New Roman" w:cs="Times New Roman"/>
+          <w:color w:val="1B1B1B"/>
+          <w:sz w:val="24"/>
+          <w:szCs w:val="24"/>
+        </w:rPr>
+        <w:t xml:space="preserve">, поэтому по сравнению с сообществом </w:t>
+      </w:r>
+      <w:proofErr w:type="spellStart"/>
+      <w:r>
+        <w:rPr>
+          <w:rFonts w:ascii="Times New Roman" w:eastAsia="Times New Roman" w:hAnsi="Times New Roman" w:cs="Times New Roman"/>
+          <w:color w:val="1B1B1B"/>
+          <w:sz w:val="24"/>
+          <w:szCs w:val="24"/>
+        </w:rPr>
+        <w:t>React</w:t>
+      </w:r>
+      <w:proofErr w:type="spellEnd"/>
+      <w:r>
+        <w:rPr>
+          <w:rFonts w:ascii="Times New Roman" w:eastAsia="Times New Roman" w:hAnsi="Times New Roman" w:cs="Times New Roman"/>
+          <w:color w:val="1B1B1B"/>
+          <w:sz w:val="24"/>
+          <w:szCs w:val="24"/>
+        </w:rPr>
+        <w:t xml:space="preserve"> или </w:t>
+      </w:r>
+      <w:proofErr w:type="spellStart"/>
+      <w:r>
+        <w:rPr>
+          <w:rFonts w:ascii="Times New Roman" w:eastAsia="Times New Roman" w:hAnsi="Times New Roman" w:cs="Times New Roman"/>
+          <w:color w:val="1B1B1B"/>
+          <w:sz w:val="24"/>
+          <w:szCs w:val="24"/>
+        </w:rPr>
+        <w:t>Angular</w:t>
+      </w:r>
+      <w:proofErr w:type="spellEnd"/>
+      <w:r>
+        <w:rPr>
+          <w:rFonts w:ascii="Times New Roman" w:eastAsia="Times New Roman" w:hAnsi="Times New Roman" w:cs="Times New Roman"/>
+          <w:color w:val="1B1B1B"/>
+          <w:sz w:val="24"/>
+          <w:szCs w:val="24"/>
+        </w:rPr>
+        <w:t>, у него небольшая аудитория и ему потребуется немало времени, чтобы получить всеобщее признание.</w:t>
+      </w:r>
+    </w:p>
+    <w:p>
+      <w:pPr>
+        <w:shd w:val="clear" w:color="auto" w:fill="FFFFFF"/>
+        <w:spacing w:before="100" w:beforeAutospacing="1" w:after="100" w:afterAutospacing="1" w:line="360" w:lineRule="atLeast"/>
+        <w:rPr>
+          <w:rFonts w:ascii="Times New Roman" w:eastAsia="Times New Roman" w:hAnsi="Times New Roman" w:cs="Times New Roman"/>
+          <w:color w:val="1B1B1B"/>
+          <w:sz w:val="24"/>
+          <w:szCs w:val="24"/>
+        </w:rPr>
+      </w:pPr>
+      <w:r>
+        <w:rPr>
+          <w:rFonts w:ascii="Times New Roman" w:eastAsia="Times New Roman" w:hAnsi="Times New Roman" w:cs="Times New Roman"/>
+          <w:color w:val="1B1B1B"/>
+          <w:sz w:val="24"/>
+          <w:szCs w:val="24"/>
+        </w:rPr>
+        <w:t xml:space="preserve">Выбирая технологию для создания веб-приложений, очень трудно найти решения, которые подходят для любой ситуации. При этом важным фактором при выборе </w:t>
+      </w:r>
+      <w:proofErr w:type="spellStart"/>
+      <w:r>
+        <w:rPr>
+          <w:rFonts w:ascii="Times New Roman" w:eastAsia="Times New Roman" w:hAnsi="Times New Roman" w:cs="Times New Roman"/>
+          <w:color w:val="1B1B1B"/>
+          <w:sz w:val="24"/>
+          <w:szCs w:val="24"/>
+        </w:rPr>
+        <w:t>фреймворка</w:t>
+      </w:r>
+      <w:proofErr w:type="spellEnd"/>
+      <w:r>
+        <w:rPr>
+          <w:rFonts w:ascii="Times New Roman" w:eastAsia="Times New Roman" w:hAnsi="Times New Roman" w:cs="Times New Roman"/>
+          <w:color w:val="1B1B1B"/>
+          <w:sz w:val="24"/>
+          <w:szCs w:val="24"/>
+        </w:rPr>
+        <w:t xml:space="preserve"> или библиотеки будет лежать на производительности. Если проект небольшой, то об этом можно не сильно беспокоиться. Однако, с увеличением объема и сложности проекта, этот фактор может стать одной из ключевых проблем.</w:t>
+      </w:r>
+    </w:p>
+    <w:p>
+      <w:pPr>
+        <w:shd w:val="clear" w:color="auto" w:fill="FFFFFF"/>
+        <w:spacing w:before="100" w:beforeAutospacing="1" w:after="100" w:afterAutospacing="1" w:line="360" w:lineRule="atLeast"/>
+        <w:rPr>
+          <w:rFonts w:ascii="Times New Roman" w:eastAsia="Times New Roman" w:hAnsi="Times New Roman" w:cs="Times New Roman"/>
+          <w:color w:val="1B1B1B"/>
+          <w:sz w:val="24"/>
+          <w:szCs w:val="24"/>
+        </w:rPr>
+      </w:pPr>
+      <w:r>
+        <w:rPr>
+          <w:rFonts w:ascii="Times New Roman" w:eastAsia="Times New Roman" w:hAnsi="Times New Roman" w:cs="Times New Roman"/>
+          <w:color w:val="1B1B1B"/>
+          <w:sz w:val="24"/>
+          <w:szCs w:val="24"/>
+        </w:rPr>
+        <w:t xml:space="preserve">На основе проведенного сравнительного анализа в JS </w:t>
+      </w:r>
+      <w:proofErr w:type="spellStart"/>
+      <w:r>
+        <w:rPr>
+          <w:rFonts w:ascii="Times New Roman" w:eastAsia="Times New Roman" w:hAnsi="Times New Roman" w:cs="Times New Roman"/>
+          <w:color w:val="1B1B1B"/>
+          <w:sz w:val="24"/>
+          <w:szCs w:val="24"/>
+        </w:rPr>
+        <w:t>Framework</w:t>
+      </w:r>
+      <w:proofErr w:type="spellEnd"/>
+      <w:r>
+        <w:rPr>
+          <w:rFonts w:ascii="Times New Roman" w:eastAsia="Times New Roman" w:hAnsi="Times New Roman" w:cs="Times New Roman"/>
+          <w:color w:val="1B1B1B"/>
+          <w:sz w:val="24"/>
+          <w:szCs w:val="24"/>
+        </w:rPr>
+        <w:t xml:space="preserve"> </w:t>
+      </w:r>
+      <w:proofErr w:type="spellStart"/>
+      <w:r>
+        <w:rPr>
+          <w:rFonts w:ascii="Times New Roman" w:eastAsia="Times New Roman" w:hAnsi="Times New Roman" w:cs="Times New Roman"/>
+          <w:color w:val="1B1B1B"/>
+          <w:sz w:val="24"/>
+          <w:szCs w:val="24"/>
+        </w:rPr>
+        <w:t>Benchmark</w:t>
+      </w:r>
+      <w:proofErr w:type="spellEnd"/>
+      <w:r>
+        <w:rPr>
+          <w:rFonts w:ascii="Times New Roman" w:eastAsia="Times New Roman" w:hAnsi="Times New Roman" w:cs="Times New Roman"/>
+          <w:color w:val="1B1B1B"/>
+          <w:sz w:val="24"/>
+          <w:szCs w:val="24"/>
+        </w:rPr>
+        <w:t xml:space="preserve"> (рис. 3) между </w:t>
+      </w:r>
+      <w:proofErr w:type="spellStart"/>
+      <w:r>
+        <w:rPr>
+          <w:rFonts w:ascii="Times New Roman" w:eastAsia="Times New Roman" w:hAnsi="Times New Roman" w:cs="Times New Roman"/>
+          <w:color w:val="1B1B1B"/>
+          <w:sz w:val="24"/>
+          <w:szCs w:val="24"/>
+        </w:rPr>
+        <w:t>Angular</w:t>
+      </w:r>
+      <w:proofErr w:type="spellEnd"/>
+      <w:r>
+        <w:rPr>
+          <w:rFonts w:ascii="Times New Roman" w:eastAsia="Times New Roman" w:hAnsi="Times New Roman" w:cs="Times New Roman"/>
+          <w:color w:val="1B1B1B"/>
+          <w:sz w:val="24"/>
+          <w:szCs w:val="24"/>
+        </w:rPr>
+        <w:t xml:space="preserve">, </w:t>
+      </w:r>
+      <w:proofErr w:type="spellStart"/>
+      <w:r>
+        <w:rPr>
+          <w:rFonts w:ascii="Times New Roman" w:eastAsia="Times New Roman" w:hAnsi="Times New Roman" w:cs="Times New Roman"/>
+          <w:color w:val="1B1B1B"/>
+          <w:sz w:val="24"/>
+          <w:szCs w:val="24"/>
+        </w:rPr>
+        <w:t>Vue</w:t>
+      </w:r>
+      <w:proofErr w:type="spellEnd"/>
+      <w:r>
+        <w:rPr>
+          <w:rFonts w:ascii="Times New Roman" w:eastAsia="Times New Roman" w:hAnsi="Times New Roman" w:cs="Times New Roman"/>
+          <w:color w:val="1B1B1B"/>
+          <w:sz w:val="24"/>
+          <w:szCs w:val="24"/>
+        </w:rPr>
+        <w:t xml:space="preserve"> и </w:t>
+      </w:r>
+      <w:proofErr w:type="spellStart"/>
+      <w:r>
+        <w:rPr>
+          <w:rFonts w:ascii="Times New Roman" w:eastAsia="Times New Roman" w:hAnsi="Times New Roman" w:cs="Times New Roman"/>
+          <w:color w:val="1B1B1B"/>
+          <w:sz w:val="24"/>
+          <w:szCs w:val="24"/>
+        </w:rPr>
+        <w:t>React</w:t>
+      </w:r>
+      <w:proofErr w:type="spellEnd"/>
+      <w:r>
+        <w:rPr>
+          <w:rFonts w:ascii="Times New Roman" w:eastAsia="Times New Roman" w:hAnsi="Times New Roman" w:cs="Times New Roman"/>
+          <w:color w:val="1B1B1B"/>
+          <w:sz w:val="24"/>
+          <w:szCs w:val="24"/>
+        </w:rPr>
+        <w:t xml:space="preserve"> можно заметить, что </w:t>
+      </w:r>
+      <w:proofErr w:type="spellStart"/>
+      <w:r>
+        <w:rPr>
+          <w:rFonts w:ascii="Times New Roman" w:eastAsia="Times New Roman" w:hAnsi="Times New Roman" w:cs="Times New Roman"/>
+          <w:color w:val="1B1B1B"/>
+          <w:sz w:val="24"/>
+          <w:szCs w:val="24"/>
+        </w:rPr>
+        <w:t>Vue</w:t>
+      </w:r>
+      <w:proofErr w:type="spellEnd"/>
+      <w:r>
+        <w:rPr>
+          <w:rFonts w:ascii="Times New Roman" w:eastAsia="Times New Roman" w:hAnsi="Times New Roman" w:cs="Times New Roman"/>
+          <w:color w:val="1B1B1B"/>
+          <w:sz w:val="24"/>
+          <w:szCs w:val="24"/>
+        </w:rPr>
+        <w:t xml:space="preserve"> показывает себя лучше остальных по времени первоначального запуска приложения [7].</w:t>
+      </w:r>
+    </w:p>
+    <w:p>
+      <w:pPr>
+        <w:pStyle w:val="a4"/>
+        <w:shd w:val="clear" w:color="auto" w:fill="FFFFFF"/>
+        <w:spacing w:line="360" w:lineRule="atLeast"/>
+        <w:rPr>
+          <w:color w:val="1B1B1B"/>
+        </w:rPr>
+      </w:pPr>
+      <w:r>
+        <w:rPr>
+          <w:color w:val="1B1B1B"/>
+        </w:rPr>
+        <w:t xml:space="preserve">Рис. 3. Метрики по первоначальному запуску </w:t>
+      </w:r>
+      <w:proofErr w:type="spellStart"/>
+      <w:r>
+        <w:rPr>
+          <w:color w:val="1B1B1B"/>
+        </w:rPr>
+        <w:t>Angular</w:t>
+      </w:r>
+      <w:proofErr w:type="spellEnd"/>
+      <w:r>
+        <w:rPr>
+          <w:color w:val="1B1B1B"/>
+        </w:rPr>
+        <w:t xml:space="preserve">, </w:t>
+      </w:r>
+      <w:proofErr w:type="spellStart"/>
+      <w:r>
+        <w:rPr>
+          <w:color w:val="1B1B1B"/>
+        </w:rPr>
+        <w:t>React</w:t>
+      </w:r>
+      <w:proofErr w:type="spellEnd"/>
+      <w:r>
+        <w:rPr>
+          <w:color w:val="1B1B1B"/>
+        </w:rPr>
+        <w:t xml:space="preserve"> и </w:t>
+      </w:r>
+      <w:proofErr w:type="spellStart"/>
+      <w:r>
+        <w:rPr>
+          <w:color w:val="1B1B1B"/>
+        </w:rPr>
+        <w:t>Vue</w:t>
+      </w:r>
+      <w:proofErr w:type="spellEnd"/>
+    </w:p>
+    <w:p>
+      <w:pPr>
+        <w:pStyle w:val="a4"/>
+        <w:shd w:val="clear" w:color="auto" w:fill="FFFFFF"/>
+        <w:spacing w:line="360" w:lineRule="atLeast"/>
+        <w:rPr>
+          <w:color w:val="1B1B1B"/>
+        </w:rPr>
+      </w:pPr>
+      <w:r>
+        <w:rPr>
+          <w:color w:val="1B1B1B"/>
+        </w:rPr>
+        <w:t xml:space="preserve">Когда речь идет об управлении памяти и времени загрузки, </w:t>
+      </w:r>
+      <w:proofErr w:type="spellStart"/>
+      <w:r>
+        <w:rPr>
+          <w:color w:val="1B1B1B"/>
+        </w:rPr>
+        <w:t>React</w:t>
+      </w:r>
+      <w:proofErr w:type="spellEnd"/>
+      <w:r>
+        <w:rPr>
+          <w:color w:val="1B1B1B"/>
+        </w:rPr>
+        <w:t xml:space="preserve"> и </w:t>
+      </w:r>
+      <w:proofErr w:type="spellStart"/>
+      <w:r>
+        <w:rPr>
+          <w:color w:val="1B1B1B"/>
+        </w:rPr>
+        <w:t>Vue</w:t>
+      </w:r>
+      <w:proofErr w:type="spellEnd"/>
+      <w:r>
+        <w:rPr>
+          <w:color w:val="1B1B1B"/>
+        </w:rPr>
+        <w:t xml:space="preserve"> показывают наилучшие результаты, в то время как </w:t>
+      </w:r>
+      <w:proofErr w:type="spellStart"/>
+      <w:r>
+        <w:rPr>
+          <w:color w:val="1B1B1B"/>
+        </w:rPr>
+        <w:t>Angular</w:t>
+      </w:r>
+      <w:proofErr w:type="spellEnd"/>
+      <w:r>
+        <w:rPr>
+          <w:color w:val="1B1B1B"/>
+        </w:rPr>
+        <w:t xml:space="preserve"> намного медленнее. </w:t>
+      </w:r>
+      <w:proofErr w:type="spellStart"/>
+      <w:r>
+        <w:rPr>
+          <w:color w:val="1B1B1B"/>
+        </w:rPr>
+        <w:t>Angular</w:t>
+      </w:r>
+      <w:proofErr w:type="spellEnd"/>
+      <w:r>
+        <w:rPr>
+          <w:color w:val="1B1B1B"/>
+        </w:rPr>
+        <w:t xml:space="preserve"> может занять от 150 </w:t>
+      </w:r>
+      <w:proofErr w:type="spellStart"/>
+      <w:r>
+        <w:rPr>
+          <w:color w:val="1B1B1B"/>
+        </w:rPr>
+        <w:t>мс</w:t>
+      </w:r>
+      <w:proofErr w:type="spellEnd"/>
+      <w:r>
+        <w:rPr>
+          <w:color w:val="1B1B1B"/>
+        </w:rPr>
+        <w:t xml:space="preserve"> для загрузки основного скрипта и требует больше памяти для работы.</w:t>
+      </w:r>
+    </w:p>
+    <w:p>
+      <w:pPr>
+        <w:pStyle w:val="a4"/>
+        <w:shd w:val="clear" w:color="auto" w:fill="FFFFFF"/>
+        <w:spacing w:line="360" w:lineRule="atLeast"/>
+        <w:rPr>
+          <w:color w:val="1B1B1B"/>
+        </w:rPr>
+      </w:pPr>
+      <w:r>
+        <w:rPr>
+          <w:color w:val="1B1B1B"/>
+        </w:rPr>
+        <w:t xml:space="preserve">Для наглядности рассмотрим показатели </w:t>
+      </w:r>
+      <w:proofErr w:type="spellStart"/>
+      <w:r>
+        <w:rPr>
+          <w:color w:val="1B1B1B"/>
+        </w:rPr>
+        <w:t>Google</w:t>
+      </w:r>
+      <w:proofErr w:type="spellEnd"/>
+      <w:r>
+        <w:rPr>
+          <w:color w:val="1B1B1B"/>
+        </w:rPr>
+        <w:t xml:space="preserve"> </w:t>
+      </w:r>
+      <w:proofErr w:type="spellStart"/>
+      <w:r>
+        <w:rPr>
+          <w:color w:val="1B1B1B"/>
+        </w:rPr>
+        <w:t>Chrome</w:t>
+      </w:r>
+      <w:proofErr w:type="spellEnd"/>
+      <w:r>
+        <w:rPr>
+          <w:color w:val="1B1B1B"/>
+        </w:rPr>
+        <w:t xml:space="preserve"> </w:t>
+      </w:r>
+      <w:proofErr w:type="spellStart"/>
+      <w:r>
+        <w:rPr>
+          <w:color w:val="1B1B1B"/>
+        </w:rPr>
+        <w:t>Labs</w:t>
+      </w:r>
+      <w:proofErr w:type="spellEnd"/>
+      <w:r>
+        <w:rPr>
+          <w:color w:val="1B1B1B"/>
+        </w:rPr>
+        <w:t xml:space="preserve"> (рис. 4), которые показывают данные производительности тысяч сайтов, написанных с использованием </w:t>
+      </w:r>
+      <w:proofErr w:type="spellStart"/>
+      <w:r>
+        <w:rPr>
+          <w:color w:val="1B1B1B"/>
+        </w:rPr>
+        <w:t>Angular</w:t>
+      </w:r>
+      <w:proofErr w:type="spellEnd"/>
+      <w:r>
+        <w:rPr>
+          <w:color w:val="1B1B1B"/>
+        </w:rPr>
+        <w:t xml:space="preserve">, </w:t>
+      </w:r>
+      <w:proofErr w:type="spellStart"/>
+      <w:r>
+        <w:rPr>
+          <w:color w:val="1B1B1B"/>
+        </w:rPr>
+        <w:t>React</w:t>
+      </w:r>
+      <w:proofErr w:type="spellEnd"/>
+      <w:r>
+        <w:rPr>
+          <w:color w:val="1B1B1B"/>
+        </w:rPr>
+        <w:t xml:space="preserve"> и </w:t>
+      </w:r>
+      <w:proofErr w:type="spellStart"/>
+      <w:r>
+        <w:rPr>
+          <w:color w:val="1B1B1B"/>
+        </w:rPr>
+        <w:t>Vue</w:t>
+      </w:r>
+      <w:proofErr w:type="spellEnd"/>
+      <w:r>
+        <w:rPr>
+          <w:color w:val="1B1B1B"/>
+        </w:rPr>
+        <w:t xml:space="preserve"> [8].</w:t>
+      </w:r>
+    </w:p>
+    <w:p>
+      <w:pPr>
+        <w:pStyle w:val="a4"/>
+        <w:shd w:val="clear" w:color="auto" w:fill="FFFFFF"/>
+        <w:spacing w:line="360" w:lineRule="atLeast"/>
+        <w:rPr>
+          <w:color w:val="1B1B1B"/>
+        </w:rPr>
+      </w:pPr>
+      <w:r>
+        <w:rPr>
+          <w:color w:val="1B1B1B"/>
+        </w:rPr>
+        <w:lastRenderedPageBreak/>
+        <w:t xml:space="preserve">Рис. 4. Анализ производительность веб-приложений с использованием </w:t>
+      </w:r>
+      <w:proofErr w:type="spellStart"/>
+      <w:r>
+        <w:rPr>
+          <w:color w:val="1B1B1B"/>
+        </w:rPr>
+        <w:t>Angular</w:t>
+      </w:r>
+      <w:proofErr w:type="spellEnd"/>
+      <w:r>
+        <w:rPr>
+          <w:color w:val="1B1B1B"/>
+        </w:rPr>
+        <w:t xml:space="preserve">, </w:t>
+      </w:r>
+      <w:proofErr w:type="spellStart"/>
+      <w:r>
+        <w:rPr>
+          <w:color w:val="1B1B1B"/>
+        </w:rPr>
+        <w:t>React</w:t>
+      </w:r>
+      <w:proofErr w:type="spellEnd"/>
+      <w:r>
+        <w:rPr>
+          <w:color w:val="1B1B1B"/>
+        </w:rPr>
+        <w:t xml:space="preserve">, </w:t>
+      </w:r>
+      <w:proofErr w:type="spellStart"/>
+      <w:r>
+        <w:rPr>
+          <w:color w:val="1B1B1B"/>
+        </w:rPr>
+        <w:t>Vue</w:t>
+      </w:r>
+      <w:proofErr w:type="spellEnd"/>
+      <w:r>
+        <w:rPr>
+          <w:color w:val="1B1B1B"/>
+        </w:rPr>
+        <w:t xml:space="preserve"> от компании </w:t>
+      </w:r>
+      <w:proofErr w:type="spellStart"/>
+      <w:r>
+        <w:rPr>
+          <w:color w:val="1B1B1B"/>
+        </w:rPr>
+        <w:t>Google</w:t>
+      </w:r>
+      <w:proofErr w:type="spellEnd"/>
+      <w:r>
+        <w:rPr>
+          <w:color w:val="1B1B1B"/>
+        </w:rPr>
+        <w:t xml:space="preserve"> </w:t>
+      </w:r>
+      <w:proofErr w:type="spellStart"/>
+      <w:r>
+        <w:rPr>
+          <w:color w:val="1B1B1B"/>
+        </w:rPr>
+        <w:t>Chrome</w:t>
+      </w:r>
+      <w:proofErr w:type="spellEnd"/>
+      <w:r>
+        <w:rPr>
+          <w:color w:val="1B1B1B"/>
+        </w:rPr>
+        <w:t xml:space="preserve"> </w:t>
+      </w:r>
+      <w:proofErr w:type="spellStart"/>
+      <w:r>
+        <w:rPr>
+          <w:color w:val="1B1B1B"/>
+        </w:rPr>
+        <w:t>Labs</w:t>
+      </w:r>
+      <w:proofErr w:type="spellEnd"/>
+    </w:p>
+    <w:p>
+      <w:pPr>
+        <w:pStyle w:val="a4"/>
+        <w:shd w:val="clear" w:color="auto" w:fill="FFFFFF"/>
+        <w:spacing w:line="360" w:lineRule="atLeast"/>
+        <w:rPr>
+          <w:color w:val="1B1B1B"/>
+        </w:rPr>
+      </w:pPr>
+      <w:r>
+        <w:rPr>
+          <w:color w:val="1B1B1B"/>
+        </w:rPr>
+        <w:t xml:space="preserve">По времени на первоначальную </w:t>
+      </w:r>
+      <w:proofErr w:type="spellStart"/>
+      <w:r>
+        <w:rPr>
+          <w:color w:val="1B1B1B"/>
+        </w:rPr>
+        <w:t>отрисовку</w:t>
+      </w:r>
+      <w:proofErr w:type="spellEnd"/>
+      <w:r>
+        <w:rPr>
+          <w:color w:val="1B1B1B"/>
+        </w:rPr>
+        <w:t xml:space="preserve"> (</w:t>
+      </w:r>
+      <w:proofErr w:type="spellStart"/>
+      <w:r>
+        <w:rPr>
+          <w:color w:val="1B1B1B"/>
+        </w:rPr>
+        <w:t>First</w:t>
+      </w:r>
+      <w:proofErr w:type="spellEnd"/>
+      <w:r>
+        <w:rPr>
+          <w:color w:val="1B1B1B"/>
+        </w:rPr>
+        <w:t xml:space="preserve"> </w:t>
+      </w:r>
+      <w:proofErr w:type="spellStart"/>
+      <w:r>
+        <w:rPr>
+          <w:color w:val="1B1B1B"/>
+        </w:rPr>
+        <w:t>Contentful</w:t>
+      </w:r>
+      <w:proofErr w:type="spellEnd"/>
+      <w:r>
+        <w:rPr>
+          <w:color w:val="1B1B1B"/>
+        </w:rPr>
+        <w:t xml:space="preserve"> </w:t>
+      </w:r>
+      <w:proofErr w:type="spellStart"/>
+      <w:r>
+        <w:rPr>
+          <w:color w:val="1B1B1B"/>
+        </w:rPr>
+        <w:t>Paint</w:t>
+      </w:r>
+      <w:proofErr w:type="spellEnd"/>
+      <w:r>
+        <w:rPr>
+          <w:color w:val="1B1B1B"/>
+        </w:rPr>
+        <w:t xml:space="preserve">) сайты на </w:t>
+      </w:r>
+      <w:proofErr w:type="spellStart"/>
+      <w:r>
+        <w:rPr>
+          <w:color w:val="1B1B1B"/>
+        </w:rPr>
+        <w:t>Vue</w:t>
+      </w:r>
+      <w:proofErr w:type="spellEnd"/>
+      <w:r>
+        <w:rPr>
+          <w:color w:val="1B1B1B"/>
+        </w:rPr>
+        <w:t xml:space="preserve"> и </w:t>
+      </w:r>
+      <w:proofErr w:type="spellStart"/>
+      <w:r>
+        <w:rPr>
+          <w:color w:val="1B1B1B"/>
+        </w:rPr>
+        <w:t>React</w:t>
+      </w:r>
+      <w:proofErr w:type="spellEnd"/>
+      <w:r>
+        <w:rPr>
+          <w:color w:val="1B1B1B"/>
+        </w:rPr>
+        <w:t xml:space="preserve"> имеют более высокий рейтинг по сравнению с </w:t>
+      </w:r>
+      <w:proofErr w:type="spellStart"/>
+      <w:r>
+        <w:rPr>
+          <w:color w:val="1B1B1B"/>
+        </w:rPr>
+        <w:t>Angular</w:t>
+      </w:r>
+      <w:proofErr w:type="spellEnd"/>
+      <w:r>
+        <w:rPr>
+          <w:color w:val="1B1B1B"/>
+        </w:rPr>
+        <w:t>, который может занимать значительно больше времени на запуск и представление контента пользователю.</w:t>
+      </w:r>
+    </w:p>
+    <w:p>
+      <w:pPr>
+        <w:pStyle w:val="a4"/>
+        <w:shd w:val="clear" w:color="auto" w:fill="FFFFFF"/>
+        <w:spacing w:line="360" w:lineRule="atLeast"/>
+        <w:rPr>
+          <w:color w:val="1B1B1B"/>
+        </w:rPr>
+      </w:pPr>
+      <w:r>
+        <w:rPr>
+          <w:color w:val="1B1B1B"/>
+        </w:rPr>
+        <w:t xml:space="preserve">По времени на </w:t>
+      </w:r>
+      <w:proofErr w:type="spellStart"/>
+      <w:r>
+        <w:rPr>
+          <w:color w:val="1B1B1B"/>
+        </w:rPr>
+        <w:t>отрисовку</w:t>
+      </w:r>
+      <w:proofErr w:type="spellEnd"/>
+      <w:r>
+        <w:rPr>
+          <w:color w:val="1B1B1B"/>
+        </w:rPr>
+        <w:t xml:space="preserve"> самого большого элемента содержимого страницы (</w:t>
+      </w:r>
+      <w:proofErr w:type="spellStart"/>
+      <w:r>
+        <w:rPr>
+          <w:color w:val="1B1B1B"/>
+        </w:rPr>
+        <w:t>Largest</w:t>
+      </w:r>
+      <w:proofErr w:type="spellEnd"/>
+      <w:r>
+        <w:rPr>
+          <w:color w:val="1B1B1B"/>
+        </w:rPr>
+        <w:t xml:space="preserve"> </w:t>
+      </w:r>
+      <w:proofErr w:type="spellStart"/>
+      <w:r>
+        <w:rPr>
+          <w:color w:val="1B1B1B"/>
+        </w:rPr>
+        <w:t>Contentful</w:t>
+      </w:r>
+      <w:proofErr w:type="spellEnd"/>
+      <w:r>
+        <w:rPr>
+          <w:color w:val="1B1B1B"/>
+        </w:rPr>
+        <w:t xml:space="preserve"> </w:t>
+      </w:r>
+      <w:proofErr w:type="spellStart"/>
+      <w:r>
+        <w:rPr>
+          <w:color w:val="1B1B1B"/>
+        </w:rPr>
+        <w:t>Paint</w:t>
+      </w:r>
+      <w:proofErr w:type="spellEnd"/>
+      <w:r>
+        <w:rPr>
+          <w:color w:val="1B1B1B"/>
+        </w:rPr>
+        <w:t xml:space="preserve">) </w:t>
+      </w:r>
+      <w:proofErr w:type="spellStart"/>
+      <w:r>
+        <w:rPr>
+          <w:color w:val="1B1B1B"/>
+        </w:rPr>
+        <w:t>Angular</w:t>
+      </w:r>
+      <w:proofErr w:type="spellEnd"/>
+      <w:r>
+        <w:rPr>
+          <w:color w:val="1B1B1B"/>
+        </w:rPr>
+        <w:t xml:space="preserve"> также является самым медленным из трех </w:t>
+      </w:r>
+      <w:proofErr w:type="spellStart"/>
+      <w:r>
+        <w:rPr>
+          <w:color w:val="1B1B1B"/>
+        </w:rPr>
+        <w:t>фреймворков</w:t>
+      </w:r>
+      <w:proofErr w:type="spellEnd"/>
+      <w:r>
+        <w:rPr>
+          <w:color w:val="1B1B1B"/>
+        </w:rPr>
+        <w:t xml:space="preserve"> в рендеринге, при этом только 27 процентов веб-сайтов на </w:t>
+      </w:r>
+      <w:proofErr w:type="spellStart"/>
+      <w:r>
+        <w:rPr>
+          <w:color w:val="1B1B1B"/>
+        </w:rPr>
+        <w:t>Angular</w:t>
+      </w:r>
+      <w:proofErr w:type="spellEnd"/>
+      <w:r>
+        <w:rPr>
+          <w:color w:val="1B1B1B"/>
+        </w:rPr>
+        <w:t xml:space="preserve"> попадают в допустимый диапазон.</w:t>
+      </w:r>
+    </w:p>
+    <w:p>
+      <w:pPr>
+        <w:pStyle w:val="a4"/>
+        <w:shd w:val="clear" w:color="auto" w:fill="FFFFFF"/>
+        <w:spacing w:line="360" w:lineRule="atLeast"/>
+        <w:rPr>
+          <w:color w:val="1B1B1B"/>
+        </w:rPr>
+      </w:pPr>
+      <w:r>
+        <w:rPr>
+          <w:color w:val="1B1B1B"/>
+        </w:rPr>
+        <w:t>Если рассматривать задержку первого ввода пользователя (</w:t>
+      </w:r>
+      <w:proofErr w:type="spellStart"/>
+      <w:r>
+        <w:rPr>
+          <w:color w:val="1B1B1B"/>
+        </w:rPr>
+        <w:t>First</w:t>
+      </w:r>
+      <w:proofErr w:type="spellEnd"/>
+      <w:r>
+        <w:rPr>
+          <w:color w:val="1B1B1B"/>
+        </w:rPr>
+        <w:t xml:space="preserve"> </w:t>
+      </w:r>
+      <w:proofErr w:type="spellStart"/>
+      <w:r>
+        <w:rPr>
+          <w:color w:val="1B1B1B"/>
+        </w:rPr>
+        <w:t>Input</w:t>
+      </w:r>
+      <w:proofErr w:type="spellEnd"/>
+      <w:r>
+        <w:rPr>
+          <w:color w:val="1B1B1B"/>
+        </w:rPr>
+        <w:t xml:space="preserve"> </w:t>
+      </w:r>
+      <w:proofErr w:type="spellStart"/>
+      <w:r>
+        <w:rPr>
+          <w:color w:val="1B1B1B"/>
+        </w:rPr>
+        <w:t>Delay</w:t>
+      </w:r>
+      <w:proofErr w:type="spellEnd"/>
+      <w:r>
+        <w:rPr>
+          <w:color w:val="1B1B1B"/>
+        </w:rPr>
+        <w:t xml:space="preserve">), то анализ показывает, для всех трех </w:t>
+      </w:r>
+      <w:proofErr w:type="spellStart"/>
+      <w:r>
+        <w:rPr>
+          <w:color w:val="1B1B1B"/>
+        </w:rPr>
+        <w:t>фреймворков</w:t>
+      </w:r>
+      <w:proofErr w:type="spellEnd"/>
+      <w:r>
+        <w:rPr>
+          <w:color w:val="1B1B1B"/>
+        </w:rPr>
+        <w:t xml:space="preserve"> более 80 процентов веб-сайтов находятся в допустимом диапазоне для первой задержки ввода, которая показывает, сколько времени занимает взаимодействие пользователя со страницей.</w:t>
+      </w:r>
+    </w:p>
+    <w:p>
+      <w:pPr>
+        <w:pStyle w:val="a4"/>
+        <w:shd w:val="clear" w:color="auto" w:fill="FFFFFF"/>
+        <w:spacing w:line="360" w:lineRule="atLeast"/>
+        <w:rPr>
+          <w:color w:val="1B1B1B"/>
+        </w:rPr>
+      </w:pPr>
+      <w:r>
+        <w:rPr>
+          <w:color w:val="1B1B1B"/>
+        </w:rPr>
+        <w:t xml:space="preserve">В заключение можно отметить, что выбор между </w:t>
+      </w:r>
+      <w:proofErr w:type="spellStart"/>
+      <w:r>
+        <w:rPr>
+          <w:color w:val="1B1B1B"/>
+        </w:rPr>
+        <w:t>React</w:t>
+      </w:r>
+      <w:proofErr w:type="spellEnd"/>
+      <w:r>
+        <w:rPr>
+          <w:color w:val="1B1B1B"/>
+        </w:rPr>
+        <w:t xml:space="preserve">, </w:t>
+      </w:r>
+      <w:proofErr w:type="spellStart"/>
+      <w:r>
+        <w:rPr>
+          <w:color w:val="1B1B1B"/>
+        </w:rPr>
+        <w:t>Angular</w:t>
+      </w:r>
+      <w:proofErr w:type="spellEnd"/>
+      <w:r>
+        <w:rPr>
+          <w:color w:val="1B1B1B"/>
+        </w:rPr>
+        <w:t xml:space="preserve"> и </w:t>
+      </w:r>
+      <w:proofErr w:type="spellStart"/>
+      <w:r>
+        <w:rPr>
+          <w:color w:val="1B1B1B"/>
+        </w:rPr>
+        <w:t>Vue</w:t>
+      </w:r>
+      <w:proofErr w:type="spellEnd"/>
+      <w:r>
+        <w:rPr>
+          <w:color w:val="1B1B1B"/>
+        </w:rPr>
+        <w:t xml:space="preserve"> может быть довольно сложным, поскольку каждый </w:t>
+      </w:r>
+      <w:proofErr w:type="spellStart"/>
+      <w:r>
+        <w:rPr>
+          <w:color w:val="1B1B1B"/>
+        </w:rPr>
+        <w:t>фреймворк</w:t>
+      </w:r>
+      <w:proofErr w:type="spellEnd"/>
+      <w:r>
+        <w:rPr>
+          <w:color w:val="1B1B1B"/>
+        </w:rPr>
+        <w:t xml:space="preserve"> имеет свои преимущества и недостатки. Поэтому при выборе нужного инструмента в большинстве случаев лучше руководствоваться требованиями проекта и его размера, а также учитывать опыт команды разработчиков.</w:t>
+      </w:r>
+    </w:p>
+    <w:p>
+      <w:pPr>
+        <w:pStyle w:val="a4"/>
+        <w:shd w:val="clear" w:color="auto" w:fill="FFFFFF"/>
+        <w:spacing w:line="360" w:lineRule="atLeast"/>
+        <w:rPr>
+          <w:color w:val="1B1B1B"/>
+        </w:rPr>
+      </w:pPr>
+      <w:r>
+        <w:rPr>
+          <w:color w:val="1B1B1B"/>
+        </w:rPr>
+        <w:t xml:space="preserve">При сравнении производительности </w:t>
+      </w:r>
+      <w:proofErr w:type="spellStart"/>
+      <w:r>
+        <w:rPr>
+          <w:color w:val="1B1B1B"/>
+        </w:rPr>
+        <w:t>React</w:t>
+      </w:r>
+      <w:proofErr w:type="spellEnd"/>
+      <w:r>
+        <w:rPr>
+          <w:color w:val="1B1B1B"/>
+        </w:rPr>
+        <w:t xml:space="preserve"> является одним из самых быстрых благодаря использованию виртуального DOM, который позволяет эффективно перерисовывать нужные части приложения. </w:t>
+      </w:r>
+      <w:proofErr w:type="spellStart"/>
+      <w:r>
+        <w:rPr>
+          <w:color w:val="1B1B1B"/>
+        </w:rPr>
+        <w:t>Angular</w:t>
+      </w:r>
+      <w:proofErr w:type="spellEnd"/>
+      <w:r>
+        <w:rPr>
+          <w:color w:val="1B1B1B"/>
+        </w:rPr>
+        <w:t xml:space="preserve">, в свою очередь, более подходит для крупных проектов, где требуется многофункциональность и гибкость. </w:t>
+      </w:r>
+      <w:proofErr w:type="spellStart"/>
+      <w:r>
+        <w:rPr>
+          <w:color w:val="1B1B1B"/>
+        </w:rPr>
+        <w:t>Vue</w:t>
+      </w:r>
+      <w:proofErr w:type="spellEnd"/>
+      <w:r>
+        <w:rPr>
+          <w:color w:val="1B1B1B"/>
+        </w:rPr>
+        <w:t xml:space="preserve"> же демонстрирует высокую производительность и простоту использования, но имеет более ограниченное сообщество и меньшую популярность на рынке.</w:t>
+      </w:r>
+    </w:p>
+    <w:p>
+      <w:pPr>
+        <w:pStyle w:val="a4"/>
+        <w:spacing w:before="0" w:beforeAutospacing="0" w:after="300" w:afterAutospacing="0" w:line="360" w:lineRule="atLeast"/>
+        <w:jc w:val="both"/>
+        <w:rPr>
+          <w:rFonts w:ascii="Segoe UI" w:hAnsi="Segoe UI" w:cs="Segoe UI"/>
+          <w:color w:val="4A4A4A"/>
+          <w:sz w:val="21"/>
+          <w:szCs w:val="21"/>
+        </w:rPr>
+      </w:pPr>
+    </w:p>
+    <w:p>
+      <w:pPr>
+        <w:pStyle w:val="a4"/>
+        <w:spacing w:before="0" w:beforeAutospacing="0" w:after="300" w:afterAutospacing="0" w:line="360" w:lineRule="atLeast"/>
+        <w:jc w:val="both"/>
+        <w:rPr>
+          <w:rFonts w:ascii="Segoe UI" w:hAnsi="Segoe UI" w:cs="Segoe UI"/>
+          <w:color w:val="4A4A4A"/>
+          <w:sz w:val="21"/>
+          <w:szCs w:val="21"/>
+        </w:rPr>
+      </w:pPr>
+    </w:p>
+    <w:p>
+      <w:pPr>
+        <w:pStyle w:val="a3"/>
+        <w:shd w:val="clear" w:color="auto" w:fill="FFFFFF"/>
         <w:spacing w:after="0" w:line="360" w:lineRule="auto"/>
-        <w:jc w:val="both"/>
-        <w:rPr>
-          <w:rFonts w:ascii="Times New Roman" w:eastAsia="Times New Roman" w:hAnsi="Times New Roman" w:cs="Times New Roman"/>
-          <w:sz w:val="24"/>
-        </w:rPr>
-      </w:pPr>
-    </w:p>
-    <w:p>
-      <w:pPr>
-        <w:keepNext/>
-        <w:keepLines/>
-        <w:spacing w:after="0" w:line="360" w:lineRule="auto"/>
-        <w:jc w:val="both"/>
-        <w:rPr>
-          <w:rFonts w:ascii="Times New Roman" w:eastAsia="Times New Roman" w:hAnsi="Times New Roman" w:cs="Times New Roman"/>
-          <w:sz w:val="24"/>
-        </w:rPr>
-      </w:pPr>
-    </w:p>
-    <w:p>
-      <w:pPr>
-        <w:keepNext/>
-        <w:keepLines/>
-        <w:spacing w:after="0" w:line="360" w:lineRule="auto"/>
-        <w:jc w:val="both"/>
-        <w:rPr>
-          <w:rFonts w:ascii="Times New Roman" w:eastAsia="Times New Roman" w:hAnsi="Times New Roman" w:cs="Times New Roman"/>
-          <w:sz w:val="24"/>
-        </w:rPr>
-      </w:pPr>
-    </w:p>
-    <w:p>
-      <w:pPr>
-        <w:keepNext/>
-        <w:keepLines/>
-        <w:spacing w:after="0" w:line="360" w:lineRule="auto"/>
-        <w:jc w:val="both"/>
+        <w:ind w:left="1224"/>
         <w:rPr>
           <w:rFonts w:ascii="Times New Roman" w:eastAsia="Times New Roman" w:hAnsi="Times New Roman" w:cs="Times New Roman"/>
           <w:sz w:val="24"/>
@@ -2220,10 +5001,13 @@
         <w:keepNext/>
         <w:keepLines/>
         <w:spacing w:after="200" w:line="240" w:lineRule="auto"/>
-        <w:rPr>
-          <w:rFonts w:ascii="Cambria" w:eastAsia="Cambria" w:hAnsi="Cambria" w:cs="Cambria"/>
+        <w:jc w:val="center"/>
+        <w:rPr>
+          <w:rFonts w:ascii="Times New Roman" w:eastAsia="Times New Roman" w:hAnsi="Times New Roman" w:cs="Times New Roman"/>
           <w:b/>
-          <w:sz w:val="32"/>
+          <w:color w:val="1A1A1A"/>
+          <w:sz w:val="28"/>
+          <w:szCs w:val="28"/>
         </w:rPr>
       </w:pPr>
     </w:p>
@@ -2232,10 +5016,13 @@
         <w:keepNext/>
         <w:keepLines/>
         <w:spacing w:after="200" w:line="240" w:lineRule="auto"/>
-        <w:rPr>
-          <w:rFonts w:ascii="Cambria" w:eastAsia="Cambria" w:hAnsi="Cambria" w:cs="Cambria"/>
+        <w:jc w:val="center"/>
+        <w:rPr>
+          <w:rFonts w:ascii="Times New Roman" w:eastAsia="Times New Roman" w:hAnsi="Times New Roman" w:cs="Times New Roman"/>
           <w:b/>
-          <w:sz w:val="32"/>
+          <w:color w:val="1A1A1A"/>
+          <w:sz w:val="28"/>
+          <w:szCs w:val="28"/>
         </w:rPr>
       </w:pPr>
     </w:p>
@@ -2244,10 +5031,13 @@
         <w:keepNext/>
         <w:keepLines/>
         <w:spacing w:after="200" w:line="240" w:lineRule="auto"/>
-        <w:rPr>
-          <w:rFonts w:ascii="Cambria" w:eastAsia="Cambria" w:hAnsi="Cambria" w:cs="Cambria"/>
+        <w:jc w:val="center"/>
+        <w:rPr>
+          <w:rFonts w:ascii="Times New Roman" w:eastAsia="Times New Roman" w:hAnsi="Times New Roman" w:cs="Times New Roman"/>
           <w:b/>
-          <w:sz w:val="32"/>
+          <w:color w:val="1A1A1A"/>
+          <w:sz w:val="28"/>
+          <w:szCs w:val="28"/>
         </w:rPr>
       </w:pPr>
     </w:p>
@@ -2256,10 +5046,13 @@
         <w:keepNext/>
         <w:keepLines/>
         <w:spacing w:after="200" w:line="240" w:lineRule="auto"/>
-        <w:rPr>
-          <w:rFonts w:ascii="Cambria" w:eastAsia="Cambria" w:hAnsi="Cambria" w:cs="Cambria"/>
+        <w:jc w:val="center"/>
+        <w:rPr>
+          <w:rFonts w:ascii="Times New Roman" w:eastAsia="Times New Roman" w:hAnsi="Times New Roman" w:cs="Times New Roman"/>
           <w:b/>
-          <w:sz w:val="32"/>
+          <w:color w:val="1A1A1A"/>
+          <w:sz w:val="28"/>
+          <w:szCs w:val="28"/>
         </w:rPr>
       </w:pPr>
     </w:p>
@@ -2268,10 +5061,13 @@
         <w:keepNext/>
         <w:keepLines/>
         <w:spacing w:after="200" w:line="240" w:lineRule="auto"/>
-        <w:rPr>
-          <w:rFonts w:ascii="Cambria" w:eastAsia="Cambria" w:hAnsi="Cambria" w:cs="Cambria"/>
+        <w:jc w:val="center"/>
+        <w:rPr>
+          <w:rFonts w:ascii="Times New Roman" w:eastAsia="Times New Roman" w:hAnsi="Times New Roman" w:cs="Times New Roman"/>
           <w:b/>
-          <w:sz w:val="32"/>
+          <w:color w:val="1A1A1A"/>
+          <w:sz w:val="28"/>
+          <w:szCs w:val="28"/>
         </w:rPr>
       </w:pPr>
     </w:p>
@@ -2280,10 +5076,13 @@
         <w:keepNext/>
         <w:keepLines/>
         <w:spacing w:after="200" w:line="240" w:lineRule="auto"/>
-        <w:rPr>
-          <w:rFonts w:ascii="Cambria" w:eastAsia="Cambria" w:hAnsi="Cambria" w:cs="Cambria"/>
+        <w:jc w:val="center"/>
+        <w:rPr>
+          <w:rFonts w:ascii="Times New Roman" w:eastAsia="Times New Roman" w:hAnsi="Times New Roman" w:cs="Times New Roman"/>
           <w:b/>
-          <w:sz w:val="32"/>
+          <w:color w:val="1A1A1A"/>
+          <w:sz w:val="28"/>
+          <w:szCs w:val="28"/>
         </w:rPr>
       </w:pPr>
     </w:p>
@@ -2292,10 +5091,13 @@
         <w:keepNext/>
         <w:keepLines/>
         <w:spacing w:after="200" w:line="240" w:lineRule="auto"/>
-        <w:rPr>
-          <w:rFonts w:ascii="Cambria" w:eastAsia="Cambria" w:hAnsi="Cambria" w:cs="Cambria"/>
+        <w:jc w:val="center"/>
+        <w:rPr>
+          <w:rFonts w:ascii="Times New Roman" w:eastAsia="Times New Roman" w:hAnsi="Times New Roman" w:cs="Times New Roman"/>
           <w:b/>
-          <w:sz w:val="32"/>
+          <w:color w:val="1A1A1A"/>
+          <w:sz w:val="28"/>
+          <w:szCs w:val="28"/>
         </w:rPr>
       </w:pPr>
     </w:p>
@@ -2304,10 +5106,13 @@
         <w:keepNext/>
         <w:keepLines/>
         <w:spacing w:after="200" w:line="240" w:lineRule="auto"/>
-        <w:rPr>
-          <w:rFonts w:ascii="Cambria" w:eastAsia="Cambria" w:hAnsi="Cambria" w:cs="Cambria"/>
+        <w:jc w:val="center"/>
+        <w:rPr>
+          <w:rFonts w:ascii="Times New Roman" w:eastAsia="Times New Roman" w:hAnsi="Times New Roman" w:cs="Times New Roman"/>
           <w:b/>
-          <w:sz w:val="32"/>
+          <w:color w:val="1A1A1A"/>
+          <w:sz w:val="28"/>
+          <w:szCs w:val="28"/>
         </w:rPr>
       </w:pPr>
     </w:p>
@@ -2316,10 +5121,13 @@
         <w:keepNext/>
         <w:keepLines/>
         <w:spacing w:after="200" w:line="240" w:lineRule="auto"/>
-        <w:rPr>
-          <w:rFonts w:ascii="Cambria" w:eastAsia="Cambria" w:hAnsi="Cambria" w:cs="Cambria"/>
+        <w:jc w:val="center"/>
+        <w:rPr>
+          <w:rFonts w:ascii="Times New Roman" w:eastAsia="Times New Roman" w:hAnsi="Times New Roman" w:cs="Times New Roman"/>
           <w:b/>
-          <w:sz w:val="32"/>
+          <w:color w:val="1A1A1A"/>
+          <w:sz w:val="28"/>
+          <w:szCs w:val="28"/>
         </w:rPr>
       </w:pPr>
     </w:p>
@@ -2328,20 +5136,104 @@
         <w:keepNext/>
         <w:keepLines/>
         <w:spacing w:after="200" w:line="240" w:lineRule="auto"/>
+        <w:jc w:val="center"/>
+        <w:rPr>
+          <w:rFonts w:ascii="Times New Roman" w:eastAsia="Times New Roman" w:hAnsi="Times New Roman" w:cs="Times New Roman"/>
+          <w:b/>
+          <w:color w:val="1A1A1A"/>
+          <w:sz w:val="28"/>
+          <w:szCs w:val="28"/>
+        </w:rPr>
+      </w:pPr>
+    </w:p>
+    <w:p>
+      <w:pPr>
+        <w:keepNext/>
+        <w:keepLines/>
+        <w:spacing w:after="200" w:line="240" w:lineRule="auto"/>
+        <w:jc w:val="center"/>
+        <w:rPr>
+          <w:rFonts w:ascii="Times New Roman" w:eastAsia="Times New Roman" w:hAnsi="Times New Roman" w:cs="Times New Roman"/>
+          <w:b/>
+          <w:color w:val="1A1A1A"/>
+          <w:sz w:val="28"/>
+          <w:szCs w:val="28"/>
+        </w:rPr>
+      </w:pPr>
+    </w:p>
+    <w:p>
+      <w:pPr>
+        <w:keepNext/>
+        <w:keepLines/>
+        <w:spacing w:after="200" w:line="240" w:lineRule="auto"/>
+        <w:jc w:val="center"/>
+        <w:rPr>
+          <w:rFonts w:ascii="Times New Roman" w:eastAsia="Times New Roman" w:hAnsi="Times New Roman" w:cs="Times New Roman"/>
+          <w:b/>
+          <w:color w:val="1A1A1A"/>
+          <w:sz w:val="28"/>
+          <w:szCs w:val="28"/>
+        </w:rPr>
+      </w:pPr>
+    </w:p>
+    <w:p>
+      <w:pPr>
+        <w:keepNext/>
+        <w:keepLines/>
+        <w:spacing w:after="200" w:line="240" w:lineRule="auto"/>
+        <w:jc w:val="center"/>
+        <w:rPr>
+          <w:rFonts w:ascii="Times New Roman" w:eastAsia="Times New Roman" w:hAnsi="Times New Roman" w:cs="Times New Roman"/>
+          <w:b/>
+          <w:color w:val="1A1A1A"/>
+          <w:sz w:val="28"/>
+          <w:szCs w:val="28"/>
+        </w:rPr>
+      </w:pPr>
+    </w:p>
+    <w:p>
+      <w:pPr>
+        <w:keepNext/>
+        <w:keepLines/>
+        <w:spacing w:after="200" w:line="240" w:lineRule="auto"/>
+        <w:jc w:val="center"/>
+        <w:rPr>
+          <w:rFonts w:ascii="Times New Roman" w:eastAsia="Times New Roman" w:hAnsi="Times New Roman" w:cs="Times New Roman"/>
+          <w:b/>
+          <w:color w:val="1A1A1A"/>
+          <w:sz w:val="28"/>
+          <w:szCs w:val="28"/>
+        </w:rPr>
+      </w:pPr>
+    </w:p>
+    <w:p>
+      <w:pPr>
+        <w:keepNext/>
+        <w:keepLines/>
+        <w:spacing w:after="200" w:line="240" w:lineRule="auto"/>
+        <w:jc w:val="center"/>
+        <w:rPr>
+          <w:rFonts w:ascii="Times New Roman" w:eastAsia="Times New Roman" w:hAnsi="Times New Roman" w:cs="Times New Roman"/>
+          <w:b/>
+          <w:color w:val="1A1A1A"/>
+          <w:sz w:val="28"/>
+          <w:szCs w:val="28"/>
+        </w:rPr>
+      </w:pPr>
+    </w:p>
+    <w:p>
+      <w:pPr>
+        <w:keepNext/>
+        <w:keepLines/>
+        <w:spacing w:after="200" w:line="240" w:lineRule="auto"/>
+        <w:jc w:val="center"/>
         <w:rPr>
           <w:rFonts w:ascii="Cambria" w:eastAsia="Cambria" w:hAnsi="Cambria" w:cs="Cambria"/>
           <w:b/>
-          <w:sz w:val="32"/>
-        </w:rPr>
-      </w:pPr>
-      <w:r>
-        <w:rPr>
-          <w:rFonts w:ascii="Cambria" w:eastAsia="Cambria" w:hAnsi="Cambria" w:cs="Cambria"/>
-          <w:b/>
-          <w:sz w:val="32"/>
-        </w:rPr>
-        <w:t>Теоретическая и практические главы</w:t>
-      </w:r>
+          <w:sz w:val="28"/>
+          <w:szCs w:val="28"/>
+        </w:rPr>
+      </w:pPr>
     </w:p>
     <w:p>
       <w:pPr>
@@ -2483,20 +5375,491 @@
         <w:spacing w:before="200" w:after="200" w:line="240" w:lineRule="auto"/>
         <w:jc w:val="both"/>
         <w:rPr>
+          <w:rFonts w:ascii="Times New Roman" w:hAnsi="Times New Roman" w:cs="Times New Roman"/>
+          <w:sz w:val="24"/>
+          <w:szCs w:val="24"/>
+        </w:rPr>
+      </w:pPr>
+      <w:r>
+        <w:rPr>
+          <w:rFonts w:ascii="Times New Roman" w:hAnsi="Times New Roman" w:cs="Times New Roman"/>
+          <w:sz w:val="24"/>
+          <w:szCs w:val="24"/>
+        </w:rPr>
+        <w:t>Научная статья журнала «Вестник науки» Терехина С.В. «Современные информационные технологии в бизнесе»</w:t>
+      </w:r>
+    </w:p>
+    <w:p>
+      <w:pPr>
+        <w:numPr>
+          <w:ilvl w:val="0"/>
+          <w:numId w:val="12"/>
+        </w:numPr>
+        <w:pBdr>
+          <w:top w:val="single" w:sz="2" w:space="0" w:color="auto"/>
+          <w:left w:val="single" w:sz="2" w:space="0" w:color="auto"/>
+          <w:bottom w:val="single" w:sz="2" w:space="0" w:color="auto"/>
+          <w:right w:val="single" w:sz="2" w:space="0" w:color="auto"/>
+        </w:pBdr>
+        <w:shd w:val="clear" w:color="auto" w:fill="FFFFFF"/>
+        <w:spacing w:before="100" w:beforeAutospacing="1" w:after="100" w:afterAutospacing="1" w:line="360" w:lineRule="atLeast"/>
+        <w:rPr>
+          <w:rFonts w:ascii="Arial" w:eastAsia="Times New Roman" w:hAnsi="Arial" w:cs="Arial"/>
+          <w:color w:val="1B1B1B"/>
+          <w:sz w:val="24"/>
+          <w:szCs w:val="24"/>
+        </w:rPr>
+      </w:pPr>
+      <w:r>
+        <w:rPr>
+          <w:rFonts w:ascii="Arial" w:eastAsia="Times New Roman" w:hAnsi="Arial" w:cs="Arial"/>
+          <w:color w:val="1B1B1B"/>
+          <w:sz w:val="24"/>
+          <w:szCs w:val="24"/>
+        </w:rPr>
+        <w:br/>
+        <w:t xml:space="preserve">Документация </w:t>
+      </w:r>
+      <w:proofErr w:type="spellStart"/>
+      <w:r>
+        <w:rPr>
+          <w:rFonts w:ascii="Arial" w:eastAsia="Times New Roman" w:hAnsi="Arial" w:cs="Arial"/>
+          <w:color w:val="1B1B1B"/>
+          <w:sz w:val="24"/>
+          <w:szCs w:val="24"/>
+        </w:rPr>
+        <w:t>Google</w:t>
+      </w:r>
+      <w:proofErr w:type="spellEnd"/>
+      <w:r>
+        <w:rPr>
+          <w:rFonts w:ascii="Arial" w:eastAsia="Times New Roman" w:hAnsi="Arial" w:cs="Arial"/>
+          <w:color w:val="1B1B1B"/>
+          <w:sz w:val="24"/>
+          <w:szCs w:val="24"/>
+        </w:rPr>
+        <w:t xml:space="preserve"> по </w:t>
+      </w:r>
+      <w:proofErr w:type="spellStart"/>
+      <w:r>
+        <w:rPr>
+          <w:rFonts w:ascii="Arial" w:eastAsia="Times New Roman" w:hAnsi="Arial" w:cs="Arial"/>
+          <w:color w:val="1B1B1B"/>
+          <w:sz w:val="24"/>
+          <w:szCs w:val="24"/>
+        </w:rPr>
+        <w:t>Angular</w:t>
+      </w:r>
+      <w:proofErr w:type="spellEnd"/>
+      <w:r>
+        <w:rPr>
+          <w:rFonts w:ascii="Arial" w:eastAsia="Times New Roman" w:hAnsi="Arial" w:cs="Arial"/>
+          <w:color w:val="1B1B1B"/>
+          <w:sz w:val="24"/>
+          <w:szCs w:val="24"/>
+        </w:rPr>
+        <w:t>. URL: https://angular.io/docs</w:t>
+      </w:r>
+    </w:p>
+    <w:p>
+      <w:pPr>
+        <w:numPr>
+          <w:ilvl w:val="0"/>
+          <w:numId w:val="12"/>
+        </w:numPr>
+        <w:pBdr>
+          <w:top w:val="single" w:sz="2" w:space="0" w:color="auto"/>
+          <w:left w:val="single" w:sz="2" w:space="0" w:color="auto"/>
+          <w:bottom w:val="single" w:sz="2" w:space="0" w:color="auto"/>
+          <w:right w:val="single" w:sz="2" w:space="0" w:color="auto"/>
+        </w:pBdr>
+        <w:shd w:val="clear" w:color="auto" w:fill="FFFFFF"/>
+        <w:spacing w:before="100" w:beforeAutospacing="1" w:after="100" w:afterAutospacing="1" w:line="360" w:lineRule="atLeast"/>
+        <w:rPr>
+          <w:rFonts w:ascii="Arial" w:eastAsia="Times New Roman" w:hAnsi="Arial" w:cs="Arial"/>
+          <w:color w:val="1B1B1B"/>
+          <w:sz w:val="24"/>
+          <w:szCs w:val="24"/>
+          <w:lang w:val="en-US"/>
+        </w:rPr>
+      </w:pPr>
+      <w:proofErr w:type="spellStart"/>
+      <w:r>
+        <w:rPr>
+          <w:rFonts w:ascii="Arial" w:eastAsia="Times New Roman" w:hAnsi="Arial" w:cs="Arial"/>
+          <w:color w:val="1B1B1B"/>
+          <w:sz w:val="24"/>
+          <w:szCs w:val="24"/>
+          <w:lang w:val="en-US"/>
+        </w:rPr>
+        <w:t>RxJS</w:t>
+      </w:r>
+      <w:proofErr w:type="spellEnd"/>
+      <w:r>
+        <w:rPr>
+          <w:rFonts w:ascii="Arial" w:eastAsia="Times New Roman" w:hAnsi="Arial" w:cs="Arial"/>
+          <w:color w:val="1B1B1B"/>
+          <w:sz w:val="24"/>
+          <w:szCs w:val="24"/>
+          <w:lang w:val="en-US"/>
+        </w:rPr>
+        <w:t xml:space="preserve"> for Reactive programming. URL: https://angular.io/guide/rx-library</w:t>
+      </w:r>
+    </w:p>
+    <w:p>
+      <w:pPr>
+        <w:numPr>
+          <w:ilvl w:val="0"/>
+          <w:numId w:val="12"/>
+        </w:numPr>
+        <w:pBdr>
+          <w:top w:val="single" w:sz="2" w:space="0" w:color="auto"/>
+          <w:left w:val="single" w:sz="2" w:space="0" w:color="auto"/>
+          <w:bottom w:val="single" w:sz="2" w:space="0" w:color="auto"/>
+          <w:right w:val="single" w:sz="2" w:space="0" w:color="auto"/>
+        </w:pBdr>
+        <w:shd w:val="clear" w:color="auto" w:fill="FFFFFF"/>
+        <w:spacing w:before="100" w:beforeAutospacing="1" w:after="100" w:afterAutospacing="1" w:line="360" w:lineRule="atLeast"/>
+        <w:rPr>
+          <w:rFonts w:ascii="Arial" w:eastAsia="Times New Roman" w:hAnsi="Arial" w:cs="Arial"/>
+          <w:color w:val="1B1B1B"/>
+          <w:sz w:val="24"/>
+          <w:szCs w:val="24"/>
+        </w:rPr>
+      </w:pPr>
+      <w:r>
+        <w:rPr>
+          <w:rFonts w:ascii="Arial" w:eastAsia="Times New Roman" w:hAnsi="Arial" w:cs="Arial"/>
+          <w:color w:val="1B1B1B"/>
+          <w:sz w:val="24"/>
+          <w:szCs w:val="24"/>
+        </w:rPr>
+        <w:t xml:space="preserve">Документация </w:t>
+      </w:r>
+      <w:proofErr w:type="spellStart"/>
+      <w:r>
+        <w:rPr>
+          <w:rFonts w:ascii="Arial" w:eastAsia="Times New Roman" w:hAnsi="Arial" w:cs="Arial"/>
+          <w:color w:val="1B1B1B"/>
+          <w:sz w:val="24"/>
+          <w:szCs w:val="24"/>
+        </w:rPr>
+        <w:t>Facebook</w:t>
+      </w:r>
+      <w:proofErr w:type="spellEnd"/>
+      <w:r>
+        <w:rPr>
+          <w:rFonts w:ascii="Arial" w:eastAsia="Times New Roman" w:hAnsi="Arial" w:cs="Arial"/>
+          <w:color w:val="1B1B1B"/>
+          <w:sz w:val="24"/>
+          <w:szCs w:val="24"/>
+        </w:rPr>
+        <w:t xml:space="preserve"> по </w:t>
+      </w:r>
+      <w:proofErr w:type="spellStart"/>
+      <w:r>
+        <w:rPr>
+          <w:rFonts w:ascii="Arial" w:eastAsia="Times New Roman" w:hAnsi="Arial" w:cs="Arial"/>
+          <w:color w:val="1B1B1B"/>
+          <w:sz w:val="24"/>
+          <w:szCs w:val="24"/>
+        </w:rPr>
+        <w:t>React</w:t>
+      </w:r>
+      <w:proofErr w:type="spellEnd"/>
+      <w:r>
+        <w:rPr>
+          <w:rFonts w:ascii="Arial" w:eastAsia="Times New Roman" w:hAnsi="Arial" w:cs="Arial"/>
+          <w:color w:val="1B1B1B"/>
+          <w:sz w:val="24"/>
+          <w:szCs w:val="24"/>
+        </w:rPr>
+        <w:t>. URL: https://react.dev</w:t>
+      </w:r>
+    </w:p>
+    <w:p>
+      <w:pPr>
+        <w:numPr>
+          <w:ilvl w:val="0"/>
+          <w:numId w:val="12"/>
+        </w:numPr>
+        <w:pBdr>
+          <w:top w:val="single" w:sz="2" w:space="0" w:color="auto"/>
+          <w:left w:val="single" w:sz="2" w:space="0" w:color="auto"/>
+          <w:bottom w:val="single" w:sz="2" w:space="0" w:color="auto"/>
+          <w:right w:val="single" w:sz="2" w:space="0" w:color="auto"/>
+        </w:pBdr>
+        <w:shd w:val="clear" w:color="auto" w:fill="FFFFFF"/>
+        <w:spacing w:before="100" w:beforeAutospacing="1" w:after="100" w:afterAutospacing="1" w:line="360" w:lineRule="atLeast"/>
+        <w:rPr>
+          <w:rFonts w:ascii="Arial" w:eastAsia="Times New Roman" w:hAnsi="Arial" w:cs="Arial"/>
+          <w:color w:val="1B1B1B"/>
+          <w:sz w:val="24"/>
+          <w:szCs w:val="24"/>
+          <w:lang w:val="en-US"/>
+        </w:rPr>
+      </w:pPr>
+      <w:r>
+        <w:rPr>
+          <w:rFonts w:ascii="Arial" w:eastAsia="Times New Roman" w:hAnsi="Arial" w:cs="Arial"/>
+          <w:color w:val="1B1B1B"/>
+          <w:sz w:val="24"/>
+          <w:szCs w:val="24"/>
+        </w:rPr>
+        <w:t xml:space="preserve">Количество скачиваний </w:t>
+      </w:r>
+      <w:proofErr w:type="spellStart"/>
+      <w:r>
+        <w:rPr>
+          <w:rFonts w:ascii="Arial" w:eastAsia="Times New Roman" w:hAnsi="Arial" w:cs="Arial"/>
+          <w:color w:val="1B1B1B"/>
+          <w:sz w:val="24"/>
+          <w:szCs w:val="24"/>
+        </w:rPr>
+        <w:t>React</w:t>
+      </w:r>
+      <w:proofErr w:type="spellEnd"/>
+      <w:r>
+        <w:rPr>
+          <w:rFonts w:ascii="Arial" w:eastAsia="Times New Roman" w:hAnsi="Arial" w:cs="Arial"/>
+          <w:color w:val="1B1B1B"/>
+          <w:sz w:val="24"/>
+          <w:szCs w:val="24"/>
+        </w:rPr>
+        <w:t xml:space="preserve">, </w:t>
+      </w:r>
+      <w:proofErr w:type="spellStart"/>
+      <w:r>
+        <w:rPr>
+          <w:rFonts w:ascii="Arial" w:eastAsia="Times New Roman" w:hAnsi="Arial" w:cs="Arial"/>
+          <w:color w:val="1B1B1B"/>
+          <w:sz w:val="24"/>
+          <w:szCs w:val="24"/>
+        </w:rPr>
+        <w:t>Angular</w:t>
+      </w:r>
+      <w:proofErr w:type="spellEnd"/>
+      <w:r>
+        <w:rPr>
+          <w:rFonts w:ascii="Arial" w:eastAsia="Times New Roman" w:hAnsi="Arial" w:cs="Arial"/>
+          <w:color w:val="1B1B1B"/>
+          <w:sz w:val="24"/>
+          <w:szCs w:val="24"/>
+        </w:rPr>
+        <w:t xml:space="preserve"> и </w:t>
+      </w:r>
+      <w:proofErr w:type="spellStart"/>
+      <w:r>
+        <w:rPr>
+          <w:rFonts w:ascii="Arial" w:eastAsia="Times New Roman" w:hAnsi="Arial" w:cs="Arial"/>
+          <w:color w:val="1B1B1B"/>
+          <w:sz w:val="24"/>
+          <w:szCs w:val="24"/>
+        </w:rPr>
+        <w:t>Vue</w:t>
+      </w:r>
+      <w:proofErr w:type="spellEnd"/>
+      <w:r>
+        <w:rPr>
+          <w:rFonts w:ascii="Arial" w:eastAsia="Times New Roman" w:hAnsi="Arial" w:cs="Arial"/>
+          <w:color w:val="1B1B1B"/>
+          <w:sz w:val="24"/>
+          <w:szCs w:val="24"/>
+        </w:rPr>
+        <w:t xml:space="preserve"> за последний год. </w:t>
+      </w:r>
+      <w:r>
+        <w:rPr>
+          <w:rFonts w:ascii="Arial" w:eastAsia="Times New Roman" w:hAnsi="Arial" w:cs="Arial"/>
+          <w:color w:val="1B1B1B"/>
+          <w:sz w:val="24"/>
+          <w:szCs w:val="24"/>
+          <w:lang w:val="en-US"/>
+        </w:rPr>
+        <w:t>URL: https://npmtrends.com/angular-vs-react-vs-vue</w:t>
+      </w:r>
+    </w:p>
+    <w:p>
+      <w:pPr>
+        <w:numPr>
+          <w:ilvl w:val="0"/>
+          <w:numId w:val="12"/>
+        </w:numPr>
+        <w:pBdr>
+          <w:top w:val="single" w:sz="2" w:space="0" w:color="auto"/>
+          <w:left w:val="single" w:sz="2" w:space="0" w:color="auto"/>
+          <w:bottom w:val="single" w:sz="2" w:space="0" w:color="auto"/>
+          <w:right w:val="single" w:sz="2" w:space="0" w:color="auto"/>
+        </w:pBdr>
+        <w:shd w:val="clear" w:color="auto" w:fill="FFFFFF"/>
+        <w:spacing w:before="100" w:beforeAutospacing="1" w:after="100" w:afterAutospacing="1" w:line="360" w:lineRule="atLeast"/>
+        <w:rPr>
+          <w:rFonts w:ascii="Arial" w:eastAsia="Times New Roman" w:hAnsi="Arial" w:cs="Arial"/>
+          <w:color w:val="1B1B1B"/>
+          <w:sz w:val="24"/>
+          <w:szCs w:val="24"/>
+          <w:lang w:val="en-US"/>
+        </w:rPr>
+      </w:pPr>
+      <w:r>
+        <w:rPr>
+          <w:rFonts w:ascii="Arial" w:eastAsia="Times New Roman" w:hAnsi="Arial" w:cs="Arial"/>
+          <w:color w:val="1B1B1B"/>
+          <w:sz w:val="24"/>
+          <w:szCs w:val="24"/>
+          <w:lang w:val="en-US"/>
+        </w:rPr>
+        <w:t>Server React DOM APIs. URL: https://react.dev/reference/react-dom/server</w:t>
+      </w:r>
+    </w:p>
+    <w:p>
+      <w:pPr>
+        <w:numPr>
+          <w:ilvl w:val="0"/>
+          <w:numId w:val="12"/>
+        </w:numPr>
+        <w:pBdr>
+          <w:top w:val="single" w:sz="2" w:space="0" w:color="auto"/>
+          <w:left w:val="single" w:sz="2" w:space="0" w:color="auto"/>
+          <w:bottom w:val="single" w:sz="2" w:space="0" w:color="auto"/>
+          <w:right w:val="single" w:sz="2" w:space="0" w:color="auto"/>
+        </w:pBdr>
+        <w:shd w:val="clear" w:color="auto" w:fill="FFFFFF"/>
+        <w:spacing w:before="100" w:beforeAutospacing="1" w:after="100" w:afterAutospacing="1" w:line="360" w:lineRule="atLeast"/>
+        <w:rPr>
+          <w:rFonts w:ascii="Arial" w:eastAsia="Times New Roman" w:hAnsi="Arial" w:cs="Arial"/>
+          <w:color w:val="1B1B1B"/>
+          <w:sz w:val="24"/>
+          <w:szCs w:val="24"/>
+          <w:lang w:val="en-US"/>
+        </w:rPr>
+      </w:pPr>
+      <w:r>
+        <w:rPr>
+          <w:rFonts w:ascii="Arial" w:eastAsia="Times New Roman" w:hAnsi="Arial" w:cs="Arial"/>
+          <w:color w:val="1B1B1B"/>
+          <w:sz w:val="24"/>
+          <w:szCs w:val="24"/>
+          <w:lang w:val="en-US"/>
+        </w:rPr>
+        <w:lastRenderedPageBreak/>
+        <w:t xml:space="preserve">Progressive </w:t>
+      </w:r>
+      <w:proofErr w:type="spellStart"/>
+      <w:r>
+        <w:rPr>
+          <w:rFonts w:ascii="Arial" w:eastAsia="Times New Roman" w:hAnsi="Arial" w:cs="Arial"/>
+          <w:color w:val="1B1B1B"/>
+          <w:sz w:val="24"/>
+          <w:szCs w:val="24"/>
+          <w:lang w:val="en-US"/>
+        </w:rPr>
+        <w:t>Javascript</w:t>
+      </w:r>
+      <w:proofErr w:type="spellEnd"/>
+      <w:r>
+        <w:rPr>
+          <w:rFonts w:ascii="Arial" w:eastAsia="Times New Roman" w:hAnsi="Arial" w:cs="Arial"/>
+          <w:color w:val="1B1B1B"/>
+          <w:sz w:val="24"/>
+          <w:szCs w:val="24"/>
+          <w:lang w:val="en-US"/>
+        </w:rPr>
+        <w:t xml:space="preserve"> Framework. URL: https://vuejs.org</w:t>
+      </w:r>
+    </w:p>
+    <w:p>
+      <w:pPr>
+        <w:numPr>
+          <w:ilvl w:val="0"/>
+          <w:numId w:val="12"/>
+        </w:numPr>
+        <w:pBdr>
+          <w:top w:val="single" w:sz="2" w:space="0" w:color="auto"/>
+          <w:left w:val="single" w:sz="2" w:space="0" w:color="auto"/>
+          <w:bottom w:val="single" w:sz="2" w:space="0" w:color="auto"/>
+          <w:right w:val="single" w:sz="2" w:space="0" w:color="auto"/>
+        </w:pBdr>
+        <w:shd w:val="clear" w:color="auto" w:fill="FFFFFF"/>
+        <w:spacing w:before="100" w:beforeAutospacing="1" w:after="100" w:afterAutospacing="1" w:line="360" w:lineRule="atLeast"/>
+        <w:rPr>
+          <w:rFonts w:ascii="Arial" w:eastAsia="Times New Roman" w:hAnsi="Arial" w:cs="Arial"/>
+          <w:color w:val="1B1B1B"/>
+          <w:sz w:val="24"/>
+          <w:szCs w:val="24"/>
+          <w:lang w:val="en-US"/>
+        </w:rPr>
+      </w:pPr>
+      <w:proofErr w:type="spellStart"/>
+      <w:r>
+        <w:rPr>
+          <w:rFonts w:ascii="Arial" w:eastAsia="Times New Roman" w:hAnsi="Arial" w:cs="Arial"/>
+          <w:color w:val="1B1B1B"/>
+          <w:sz w:val="24"/>
+          <w:szCs w:val="24"/>
+          <w:lang w:val="en-US"/>
+        </w:rPr>
+        <w:t>RawGit</w:t>
+      </w:r>
+      <w:proofErr w:type="spellEnd"/>
+      <w:r>
+        <w:rPr>
+          <w:rFonts w:ascii="Arial" w:eastAsia="Times New Roman" w:hAnsi="Arial" w:cs="Arial"/>
+          <w:color w:val="1B1B1B"/>
+          <w:sz w:val="24"/>
+          <w:szCs w:val="24"/>
+          <w:lang w:val="en-US"/>
+        </w:rPr>
+        <w:t>. JS Framework Benchmark URL: https://rawgit.com/krausest/js-framework-benchmark/master/webdriver-ts-results/table.html</w:t>
+      </w:r>
+    </w:p>
+    <w:p>
+      <w:pPr>
+        <w:numPr>
+          <w:ilvl w:val="0"/>
+          <w:numId w:val="12"/>
+        </w:numPr>
+        <w:pBdr>
+          <w:top w:val="single" w:sz="2" w:space="0" w:color="auto"/>
+          <w:left w:val="single" w:sz="2" w:space="0" w:color="auto"/>
+          <w:bottom w:val="single" w:sz="2" w:space="0" w:color="auto"/>
+          <w:right w:val="single" w:sz="2" w:space="0" w:color="auto"/>
+        </w:pBdr>
+        <w:shd w:val="clear" w:color="auto" w:fill="FFFFFF"/>
+        <w:spacing w:before="100" w:beforeAutospacing="1" w:after="100" w:afterAutospacing="1" w:line="360" w:lineRule="atLeast"/>
+        <w:rPr>
+          <w:rFonts w:ascii="Arial" w:eastAsia="Times New Roman" w:hAnsi="Arial" w:cs="Arial"/>
+          <w:color w:val="1B1B1B"/>
+          <w:sz w:val="24"/>
+          <w:szCs w:val="24"/>
+          <w:lang w:val="en-US"/>
+        </w:rPr>
+      </w:pPr>
+      <w:r>
+        <w:rPr>
+          <w:rFonts w:ascii="Arial" w:eastAsia="Times New Roman" w:hAnsi="Arial" w:cs="Arial"/>
+          <w:color w:val="1B1B1B"/>
+          <w:sz w:val="24"/>
+          <w:szCs w:val="24"/>
+          <w:lang w:val="en-US"/>
+        </w:rPr>
+        <w:t>Web Apps Performance Track Metrics by Google Chrome Labs. URL: https://perf-track.web.app/</w:t>
+      </w:r>
+    </w:p>
+    <w:p>
+      <w:pPr>
+        <w:keepNext/>
+        <w:keepLines/>
+        <w:spacing w:before="200" w:after="200" w:line="240" w:lineRule="auto"/>
+        <w:jc w:val="both"/>
+        <w:rPr>
           <w:rFonts w:ascii="Times New Roman" w:eastAsia="IBM Plex Sans" w:hAnsi="Times New Roman" w:cs="Times New Roman"/>
           <w:sz w:val="24"/>
           <w:szCs w:val="24"/>
           <w:shd w:val="clear" w:color="auto" w:fill="FFFFFF"/>
-        </w:rPr>
-      </w:pPr>
-      <w:r>
-        <w:rPr>
-          <w:rFonts w:ascii="Times New Roman" w:hAnsi="Times New Roman" w:cs="Times New Roman"/>
-          <w:sz w:val="24"/>
-          <w:szCs w:val="24"/>
-        </w:rPr>
-        <w:t>Научная статья журнала «Вестник науки» Терехина С.В. «Современные информационные технологии в бизнесе»</w:t>
-      </w:r>
+          <w:lang w:val="en-US"/>
+        </w:rPr>
+      </w:pPr>
     </w:p>
     <w:p>
       <w:pPr>
@@ -2507,6 +5870,7 @@
           <w:rFonts w:ascii="Cambria" w:eastAsia="Cambria" w:hAnsi="Cambria" w:cs="Cambria"/>
           <w:b/>
           <w:sz w:val="32"/>
+          <w:lang w:val="en-US"/>
         </w:rPr>
       </w:pPr>
     </w:p>
@@ -2527,7 +5891,6 @@
           <w:b/>
           <w:sz w:val="32"/>
         </w:rPr>
-        <w:lastRenderedPageBreak/>
         <w:t>Приложения</w:t>
       </w:r>
     </w:p>
@@ -4653,6 +8016,7 @@
                 <w:rFonts w:ascii="Segoe UI Symbol" w:eastAsia="Segoe UI Symbol" w:hAnsi="Segoe UI Symbol" w:cs="Segoe UI Symbol"/>
                 <w:sz w:val="24"/>
               </w:rPr>
+              <w:lastRenderedPageBreak/>
               <w:t>💡</w:t>
             </w:r>
             <w:r>
@@ -4958,7 +8322,6 @@
           <w:b/>
           <w:sz w:val="44"/>
         </w:rPr>
-        <w:lastRenderedPageBreak/>
         <w:t>Содержание</w:t>
       </w:r>
       <w:r>
@@ -6809,6 +10172,7 @@
           <w:rFonts w:ascii="IBM Plex Sans" w:eastAsia="IBM Plex Sans" w:hAnsi="IBM Plex Sans" w:cs="IBM Plex Sans"/>
           <w:shd w:val="clear" w:color="auto" w:fill="FFFFFF"/>
         </w:rPr>
+        <w:lastRenderedPageBreak/>
         <w:t xml:space="preserve">3.1 </w:t>
       </w:r>
       <w:r>
@@ -7039,7 +10403,6 @@
           <w:rFonts w:ascii="IBM Plex Sans" w:eastAsia="IBM Plex Sans" w:hAnsi="IBM Plex Sans" w:cs="IBM Plex Sans"/>
           <w:shd w:val="clear" w:color="auto" w:fill="FFFFFF"/>
         </w:rPr>
-        <w:lastRenderedPageBreak/>
         <w:t xml:space="preserve">3.7 </w:t>
       </w:r>
       <w:r>
@@ -9985,7 +13348,6 @@
           <w:b/>
           <w:shd w:val="clear" w:color="auto" w:fill="FFFFFF"/>
         </w:rPr>
-        <w:lastRenderedPageBreak/>
         <w:t>Какую</w:t>
       </w:r>
       <w:r>
@@ -12361,6 +15723,7 @@
           <w:rFonts w:ascii="IBM Plex Sans" w:eastAsia="IBM Plex Sans" w:hAnsi="IBM Plex Sans" w:cs="IBM Plex Sans"/>
           <w:shd w:val="clear" w:color="auto" w:fill="FFFFFF"/>
         </w:rPr>
+        <w:lastRenderedPageBreak/>
         <w:t xml:space="preserve"> </w:t>
       </w:r>
       <w:r>
@@ -12811,7 +16174,6 @@
           <w:sz w:val="48"/>
           <w:shd w:val="clear" w:color="auto" w:fill="FFFFFF"/>
         </w:rPr>
-        <w:lastRenderedPageBreak/>
         <w:t>Заключение</w:t>
       </w:r>
     </w:p>
@@ -15089,6 +18451,7 @@
           <w:sz w:val="36"/>
           <w:shd w:val="clear" w:color="auto" w:fill="FFFFFF"/>
         </w:rPr>
+        <w:lastRenderedPageBreak/>
         <w:t>Пример</w:t>
       </w:r>
     </w:p>
@@ -15448,7 +18811,6 @@
           <w:sz w:val="48"/>
           <w:shd w:val="clear" w:color="auto" w:fill="FFFFFF"/>
         </w:rPr>
-        <w:lastRenderedPageBreak/>
         <w:t>Приложения</w:t>
       </w:r>
     </w:p>
@@ -16343,6 +19705,119 @@
     </w:lvl>
   </w:abstractNum>
   <w:abstractNum w:abstractNumId="1" w15:restartNumberingAfterBreak="0">
+    <w:nsid w:val="100C3D75"/>
+    <w:multiLevelType w:val="multilevel"/>
+    <w:tmpl w:val="EFE60C40"/>
+    <w:lvl w:ilvl="0">
+      <w:start w:val="1"/>
+      <w:numFmt w:val="decimal"/>
+      <w:lvlText w:val="%1."/>
+      <w:lvlJc w:val="left"/>
+      <w:pPr>
+        <w:tabs>
+          <w:tab w:val="num" w:pos="720"/>
+        </w:tabs>
+        <w:ind w:left="720" w:hanging="360"/>
+      </w:pPr>
+    </w:lvl>
+    <w:lvl w:ilvl="1" w:tentative="1">
+      <w:start w:val="1"/>
+      <w:numFmt w:val="decimal"/>
+      <w:lvlText w:val="%2."/>
+      <w:lvlJc w:val="left"/>
+      <w:pPr>
+        <w:tabs>
+          <w:tab w:val="num" w:pos="1440"/>
+        </w:tabs>
+        <w:ind w:left="1440" w:hanging="360"/>
+      </w:pPr>
+    </w:lvl>
+    <w:lvl w:ilvl="2" w:tentative="1">
+      <w:start w:val="1"/>
+      <w:numFmt w:val="decimal"/>
+      <w:lvlText w:val="%3."/>
+      <w:lvlJc w:val="left"/>
+      <w:pPr>
+        <w:tabs>
+          <w:tab w:val="num" w:pos="2160"/>
+        </w:tabs>
+        <w:ind w:left="2160" w:hanging="360"/>
+      </w:pPr>
+    </w:lvl>
+    <w:lvl w:ilvl="3" w:tentative="1">
+      <w:start w:val="1"/>
+      <w:numFmt w:val="decimal"/>
+      <w:lvlText w:val="%4."/>
+      <w:lvlJc w:val="left"/>
+      <w:pPr>
+        <w:tabs>
+          <w:tab w:val="num" w:pos="2880"/>
+        </w:tabs>
+        <w:ind w:left="2880" w:hanging="360"/>
+      </w:pPr>
+    </w:lvl>
+    <w:lvl w:ilvl="4" w:tentative="1">
+      <w:start w:val="1"/>
+      <w:numFmt w:val="decimal"/>
+      <w:lvlText w:val="%5."/>
+      <w:lvlJc w:val="left"/>
+      <w:pPr>
+        <w:tabs>
+          <w:tab w:val="num" w:pos="3600"/>
+        </w:tabs>
+        <w:ind w:left="3600" w:hanging="360"/>
+      </w:pPr>
+    </w:lvl>
+    <w:lvl w:ilvl="5" w:tentative="1">
+      <w:start w:val="1"/>
+      <w:numFmt w:val="decimal"/>
+      <w:lvlText w:val="%6."/>
+      <w:lvlJc w:val="left"/>
+      <w:pPr>
+        <w:tabs>
+          <w:tab w:val="num" w:pos="4320"/>
+        </w:tabs>
+        <w:ind w:left="4320" w:hanging="360"/>
+      </w:pPr>
+    </w:lvl>
+    <w:lvl w:ilvl="6" w:tentative="1">
+      <w:start w:val="1"/>
+      <w:numFmt w:val="decimal"/>
+      <w:lvlText w:val="%7."/>
+      <w:lvlJc w:val="left"/>
+      <w:pPr>
+        <w:tabs>
+          <w:tab w:val="num" w:pos="5040"/>
+        </w:tabs>
+        <w:ind w:left="5040" w:hanging="360"/>
+      </w:pPr>
+    </w:lvl>
+    <w:lvl w:ilvl="7" w:tentative="1">
+      <w:start w:val="1"/>
+      <w:numFmt w:val="decimal"/>
+      <w:lvlText w:val="%8."/>
+      <w:lvlJc w:val="left"/>
+      <w:pPr>
+        <w:tabs>
+          <w:tab w:val="num" w:pos="5760"/>
+        </w:tabs>
+        <w:ind w:left="5760" w:hanging="360"/>
+      </w:pPr>
+    </w:lvl>
+    <w:lvl w:ilvl="8" w:tentative="1">
+      <w:start w:val="1"/>
+      <w:numFmt w:val="decimal"/>
+      <w:lvlText w:val="%9."/>
+      <w:lvlJc w:val="left"/>
+      <w:pPr>
+        <w:tabs>
+          <w:tab w:val="num" w:pos="6480"/>
+        </w:tabs>
+        <w:ind w:left="6480" w:hanging="360"/>
+      </w:pPr>
+    </w:lvl>
+  </w:abstractNum>
+  <w:abstractNum w:abstractNumId="2" w15:restartNumberingAfterBreak="0">
     <w:nsid w:val="11B05378"/>
     <w:multiLevelType w:val="hybridMultilevel"/>
     <w:tmpl w:val="E8102F82"/>
@@ -16455,7 +19930,120 @@
       </w:rPr>
     </w:lvl>
   </w:abstractNum>
-  <w:abstractNum w:abstractNumId="2" w15:restartNumberingAfterBreak="0">
+  <w:abstractNum w:abstractNumId="3" w15:restartNumberingAfterBreak="0">
+    <w:nsid w:val="131E1484"/>
+    <w:multiLevelType w:val="multilevel"/>
+    <w:tmpl w:val="6CC893CC"/>
+    <w:lvl w:ilvl="0">
+      <w:start w:val="1"/>
+      <w:numFmt w:val="decimal"/>
+      <w:lvlText w:val="%1."/>
+      <w:lvlJc w:val="left"/>
+      <w:pPr>
+        <w:tabs>
+          <w:tab w:val="num" w:pos="720"/>
+        </w:tabs>
+        <w:ind w:left="720" w:hanging="360"/>
+      </w:pPr>
+    </w:lvl>
+    <w:lvl w:ilvl="1" w:tentative="1">
+      <w:start w:val="1"/>
+      <w:numFmt w:val="decimal"/>
+      <w:lvlText w:val="%2."/>
+      <w:lvlJc w:val="left"/>
+      <w:pPr>
+        <w:tabs>
+          <w:tab w:val="num" w:pos="1440"/>
+        </w:tabs>
+        <w:ind w:left="1440" w:hanging="360"/>
+      </w:pPr>
+    </w:lvl>
+    <w:lvl w:ilvl="2" w:tentative="1">
+      <w:start w:val="1"/>
+      <w:numFmt w:val="decimal"/>
+      <w:lvlText w:val="%3."/>
+      <w:lvlJc w:val="left"/>
+      <w:pPr>
+        <w:tabs>
+          <w:tab w:val="num" w:pos="2160"/>
+        </w:tabs>
+        <w:ind w:left="2160" w:hanging="360"/>
+      </w:pPr>
+    </w:lvl>
+    <w:lvl w:ilvl="3" w:tentative="1">
+      <w:start w:val="1"/>
+      <w:numFmt w:val="decimal"/>
+      <w:lvlText w:val="%4."/>
+      <w:lvlJc w:val="left"/>
+      <w:pPr>
+        <w:tabs>
+          <w:tab w:val="num" w:pos="2880"/>
+        </w:tabs>
+        <w:ind w:left="2880" w:hanging="360"/>
+      </w:pPr>
+    </w:lvl>
+    <w:lvl w:ilvl="4" w:tentative="1">
+      <w:start w:val="1"/>
+      <w:numFmt w:val="decimal"/>
+      <w:lvlText w:val="%5."/>
+      <w:lvlJc w:val="left"/>
+      <w:pPr>
+        <w:tabs>
+          <w:tab w:val="num" w:pos="3600"/>
+        </w:tabs>
+        <w:ind w:left="3600" w:hanging="360"/>
+      </w:pPr>
+    </w:lvl>
+    <w:lvl w:ilvl="5" w:tentative="1">
+      <w:start w:val="1"/>
+      <w:numFmt w:val="decimal"/>
+      <w:lvlText w:val="%6."/>
+      <w:lvlJc w:val="left"/>
+      <w:pPr>
+        <w:tabs>
+          <w:tab w:val="num" w:pos="4320"/>
+        </w:tabs>
+        <w:ind w:left="4320" w:hanging="360"/>
+      </w:pPr>
+    </w:lvl>
+    <w:lvl w:ilvl="6" w:tentative="1">
+      <w:start w:val="1"/>
+      <w:numFmt w:val="decimal"/>
+      <w:lvlText w:val="%7."/>
+      <w:lvlJc w:val="left"/>
+      <w:pPr>
+        <w:tabs>
+          <w:tab w:val="num" w:pos="5040"/>
+        </w:tabs>
+        <w:ind w:left="5040" w:hanging="360"/>
+      </w:pPr>
+    </w:lvl>
+    <w:lvl w:ilvl="7" w:tentative="1">
+      <w:start w:val="1"/>
+      <w:numFmt w:val="decimal"/>
+      <w:lvlText w:val="%8."/>
+      <w:lvlJc w:val="left"/>
+      <w:pPr>
+        <w:tabs>
+          <w:tab w:val="num" w:pos="5760"/>
+        </w:tabs>
+        <w:ind w:left="5760" w:hanging="360"/>
+      </w:pPr>
+    </w:lvl>
+    <w:lvl w:ilvl="8" w:tentative="1">
+      <w:start w:val="1"/>
+      <w:numFmt w:val="decimal"/>
+      <w:lvlText w:val="%9."/>
+      <w:lvlJc w:val="left"/>
+      <w:pPr>
+        <w:tabs>
+          <w:tab w:val="num" w:pos="6480"/>
+        </w:tabs>
+        <w:ind w:left="6480" w:hanging="360"/>
+      </w:pPr>
+    </w:lvl>
+  </w:abstractNum>
+  <w:abstractNum w:abstractNumId="4" w15:restartNumberingAfterBreak="0">
     <w:nsid w:val="17332329"/>
     <w:multiLevelType w:val="multilevel"/>
     <w:tmpl w:val="1A30FE54"/>
@@ -16506,7 +20094,7 @@
       <w:lvlJc w:val="left"/>
     </w:lvl>
   </w:abstractNum>
-  <w:abstractNum w:abstractNumId="3" w15:restartNumberingAfterBreak="0">
+  <w:abstractNum w:abstractNumId="5" w15:restartNumberingAfterBreak="0">
     <w:nsid w:val="263C7FB7"/>
     <w:multiLevelType w:val="multilevel"/>
     <w:tmpl w:val="E33E85CA"/>
@@ -16557,7 +20145,7 @@
       <w:lvlJc w:val="left"/>
     </w:lvl>
   </w:abstractNum>
-  <w:abstractNum w:abstractNumId="4" w15:restartNumberingAfterBreak="0">
+  <w:abstractNum w:abstractNumId="6" w15:restartNumberingAfterBreak="0">
     <w:nsid w:val="3EB15278"/>
     <w:multiLevelType w:val="multilevel"/>
     <w:tmpl w:val="0BCCF91A"/>
@@ -16608,7 +20196,7 @@
       <w:lvlJc w:val="left"/>
     </w:lvl>
   </w:abstractNum>
-  <w:abstractNum w:abstractNumId="5" w15:restartNumberingAfterBreak="0">
+  <w:abstractNum w:abstractNumId="7" w15:restartNumberingAfterBreak="0">
     <w:nsid w:val="47A379B7"/>
     <w:multiLevelType w:val="multilevel"/>
     <w:tmpl w:val="6DD28208"/>
@@ -16659,7 +20247,7 @@
       <w:lvlJc w:val="left"/>
     </w:lvl>
   </w:abstractNum>
-  <w:abstractNum w:abstractNumId="6" w15:restartNumberingAfterBreak="0">
+  <w:abstractNum w:abstractNumId="8" w15:restartNumberingAfterBreak="0">
     <w:nsid w:val="541F695F"/>
     <w:multiLevelType w:val="multilevel"/>
     <w:tmpl w:val="518A6C92"/>
@@ -16710,7 +20298,7 @@
       <w:lvlJc w:val="left"/>
     </w:lvl>
   </w:abstractNum>
-  <w:abstractNum w:abstractNumId="7" w15:restartNumberingAfterBreak="0">
+  <w:abstractNum w:abstractNumId="9" w15:restartNumberingAfterBreak="0">
     <w:nsid w:val="566943E3"/>
     <w:multiLevelType w:val="multilevel"/>
     <w:tmpl w:val="1B04A8A2"/>
@@ -16761,7 +20349,7 @@
       <w:lvlJc w:val="left"/>
     </w:lvl>
   </w:abstractNum>
-  <w:abstractNum w:abstractNumId="8" w15:restartNumberingAfterBreak="0">
+  <w:abstractNum w:abstractNumId="10" w15:restartNumberingAfterBreak="0">
     <w:nsid w:val="5C782A52"/>
     <w:multiLevelType w:val="multilevel"/>
     <w:tmpl w:val="B1C8DF9A"/>
@@ -16812,7 +20400,206 @@
       <w:lvlJc w:val="left"/>
     </w:lvl>
   </w:abstractNum>
-  <w:abstractNum w:abstractNumId="9" w15:restartNumberingAfterBreak="0">
+  <w:abstractNum w:abstractNumId="11" w15:restartNumberingAfterBreak="0">
+    <w:nsid w:val="62B16F0B"/>
+    <w:multiLevelType w:val="multilevel"/>
+    <w:tmpl w:val="0419001F"/>
+    <w:lvl w:ilvl="0">
+      <w:start w:val="1"/>
+      <w:numFmt w:val="decimal"/>
+      <w:lvlText w:val="%1."/>
+      <w:lvlJc w:val="left"/>
+      <w:pPr>
+        <w:ind w:left="360" w:hanging="360"/>
+      </w:pPr>
+    </w:lvl>
+    <w:lvl w:ilvl="1">
+      <w:start w:val="1"/>
+      <w:numFmt w:val="decimal"/>
+      <w:lvlText w:val="%1.%2."/>
+      <w:lvlJc w:val="left"/>
+      <w:pPr>
+        <w:ind w:left="792" w:hanging="432"/>
+      </w:pPr>
+    </w:lvl>
+    <w:lvl w:ilvl="2">
+      <w:start w:val="1"/>
+      <w:numFmt w:val="decimal"/>
+      <w:lvlText w:val="%1.%2.%3."/>
+      <w:lvlJc w:val="left"/>
+      <w:pPr>
+        <w:ind w:left="1224" w:hanging="504"/>
+      </w:pPr>
+    </w:lvl>
+    <w:lvl w:ilvl="3">
+      <w:start w:val="1"/>
+      <w:numFmt w:val="decimal"/>
+      <w:lvlText w:val="%1.%2.%3.%4."/>
+      <w:lvlJc w:val="left"/>
+      <w:pPr>
+        <w:ind w:left="1728" w:hanging="648"/>
+      </w:pPr>
+    </w:lvl>
+    <w:lvl w:ilvl="4">
+      <w:start w:val="1"/>
+      <w:numFmt w:val="decimal"/>
+      <w:lvlText w:val="%1.%2.%3.%4.%5."/>
+      <w:lvlJc w:val="left"/>
+      <w:pPr>
+        <w:ind w:left="2232" w:hanging="792"/>
+      </w:pPr>
+    </w:lvl>
+    <w:lvl w:ilvl="5">
+      <w:start w:val="1"/>
+      <w:numFmt w:val="decimal"/>
+      <w:lvlText w:val="%1.%2.%3.%4.%5.%6."/>
+      <w:lvlJc w:val="left"/>
+      <w:pPr>
+        <w:ind w:left="2736" w:hanging="936"/>
+      </w:pPr>
+    </w:lvl>
+    <w:lvl w:ilvl="6">
+      <w:start w:val="1"/>
+      <w:numFmt w:val="decimal"/>
+      <w:lvlText w:val="%1.%2.%3.%4.%5.%6.%7."/>
+      <w:lvlJc w:val="left"/>
+      <w:pPr>
+        <w:ind w:left="3240" w:hanging="1080"/>
+      </w:pPr>
+    </w:lvl>
+    <w:lvl w:ilvl="7">
+      <w:start w:val="1"/>
+      <w:numFmt w:val="decimal"/>
+      <w:lvlText w:val="%1.%2.%3.%4.%5.%6.%7.%8."/>
+      <w:lvlJc w:val="left"/>
+      <w:pPr>
+        <w:ind w:left="3744" w:hanging="1224"/>
+      </w:pPr>
+    </w:lvl>
+    <w:lvl w:ilvl="8">
+      <w:start w:val="1"/>
+      <w:numFmt w:val="decimal"/>
+      <w:lvlText w:val="%1.%2.%3.%4.%5.%6.%7.%8.%9."/>
+      <w:lvlJc w:val="left"/>
+      <w:pPr>
+        <w:ind w:left="4320" w:hanging="1440"/>
+      </w:pPr>
+    </w:lvl>
+  </w:abstractNum>
+  <w:abstractNum w:abstractNumId="12" w15:restartNumberingAfterBreak="0">
+    <w:nsid w:val="69C565D3"/>
+    <w:multiLevelType w:val="multilevel"/>
+    <w:tmpl w:val="140EA624"/>
+    <w:lvl w:ilvl="0">
+      <w:start w:val="1"/>
+      <w:numFmt w:val="decimal"/>
+      <w:lvlText w:val="%1."/>
+      <w:lvlJc w:val="left"/>
+      <w:pPr>
+        <w:tabs>
+          <w:tab w:val="num" w:pos="720"/>
+        </w:tabs>
+        <w:ind w:left="720" w:hanging="360"/>
+      </w:pPr>
+    </w:lvl>
+    <w:lvl w:ilvl="1" w:tentative="1">
+      <w:start w:val="1"/>
+      <w:numFmt w:val="decimal"/>
+      <w:lvlText w:val="%2."/>
+      <w:lvlJc w:val="left"/>
+      <w:pPr>
+        <w:tabs>
+          <w:tab w:val="num" w:pos="1440"/>
+        </w:tabs>
+        <w:ind w:left="1440" w:hanging="360"/>
+      </w:pPr>
+    </w:lvl>
+    <w:lvl w:ilvl="2" w:tentative="1">
+      <w:start w:val="1"/>
+      <w:numFmt w:val="decimal"/>
+      <w:lvlText w:val="%3."/>
+      <w:lvlJc w:val="left"/>
+      <w:pPr>
+        <w:tabs>
+          <w:tab w:val="num" w:pos="2160"/>
+        </w:tabs>
+        <w:ind w:left="2160" w:hanging="360"/>
+      </w:pPr>
+    </w:lvl>
+    <w:lvl w:ilvl="3" w:tentative="1">
+      <w:start w:val="1"/>
+      <w:numFmt w:val="decimal"/>
+      <w:lvlText w:val="%4."/>
+      <w:lvlJc w:val="left"/>
+      <w:pPr>
+        <w:tabs>
+          <w:tab w:val="num" w:pos="2880"/>
+        </w:tabs>
+        <w:ind w:left="2880" w:hanging="360"/>
+      </w:pPr>
+    </w:lvl>
+    <w:lvl w:ilvl="4" w:tentative="1">
+      <w:start w:val="1"/>
+      <w:numFmt w:val="decimal"/>
+      <w:lvlText w:val="%5."/>
+      <w:lvlJc w:val="left"/>
+      <w:pPr>
+        <w:tabs>
+          <w:tab w:val="num" w:pos="3600"/>
+        </w:tabs>
+        <w:ind w:left="3600" w:hanging="360"/>
+      </w:pPr>
+    </w:lvl>
+    <w:lvl w:ilvl="5" w:tentative="1">
+      <w:start w:val="1"/>
+      <w:numFmt w:val="decimal"/>
+      <w:lvlText w:val="%6."/>
+      <w:lvlJc w:val="left"/>
+      <w:pPr>
+        <w:tabs>
+          <w:tab w:val="num" w:pos="4320"/>
+        </w:tabs>
+        <w:ind w:left="4320" w:hanging="360"/>
+      </w:pPr>
+    </w:lvl>
+    <w:lvl w:ilvl="6" w:tentative="1">
+      <w:start w:val="1"/>
+      <w:numFmt w:val="decimal"/>
+      <w:lvlText w:val="%7."/>
+      <w:lvlJc w:val="left"/>
+      <w:pPr>
+        <w:tabs>
+          <w:tab w:val="num" w:pos="5040"/>
+        </w:tabs>
+        <w:ind w:left="5040" w:hanging="360"/>
+      </w:pPr>
+    </w:lvl>
+    <w:lvl w:ilvl="7" w:tentative="1">
+      <w:start w:val="1"/>
+      <w:numFmt w:val="decimal"/>
+      <w:lvlText w:val="%8."/>
+      <w:lvlJc w:val="left"/>
+      <w:pPr>
+        <w:tabs>
+          <w:tab w:val="num" w:pos="5760"/>
+        </w:tabs>
+        <w:ind w:left="5760" w:hanging="360"/>
+      </w:pPr>
+    </w:lvl>
+    <w:lvl w:ilvl="8" w:tentative="1">
+      <w:start w:val="1"/>
+      <w:numFmt w:val="decimal"/>
+      <w:lvlText w:val="%9."/>
+      <w:lvlJc w:val="left"/>
+      <w:pPr>
+        <w:tabs>
+          <w:tab w:val="num" w:pos="6480"/>
+        </w:tabs>
+        <w:ind w:left="6480" w:hanging="360"/>
+      </w:pPr>
+    </w:lvl>
+  </w:abstractNum>
+  <w:abstractNum w:abstractNumId="13" w15:restartNumberingAfterBreak="0">
     <w:nsid w:val="6B266AB0"/>
     <w:multiLevelType w:val="multilevel"/>
     <w:tmpl w:val="805A8F48"/>
@@ -16867,31 +20654,43 @@
     <w:abstractNumId w:val="0"/>
   </w:num>
   <w:num w:numId="2">
+    <w:abstractNumId w:val="6"/>
+  </w:num>
+  <w:num w:numId="3">
     <w:abstractNumId w:val="4"/>
   </w:num>
-  <w:num w:numId="3">
+  <w:num w:numId="4">
+    <w:abstractNumId w:val="5"/>
+  </w:num>
+  <w:num w:numId="5">
+    <w:abstractNumId w:val="13"/>
+  </w:num>
+  <w:num w:numId="6">
+    <w:abstractNumId w:val="7"/>
+  </w:num>
+  <w:num w:numId="7">
+    <w:abstractNumId w:val="8"/>
+  </w:num>
+  <w:num w:numId="8">
+    <w:abstractNumId w:val="10"/>
+  </w:num>
+  <w:num w:numId="9">
+    <w:abstractNumId w:val="9"/>
+  </w:num>
+  <w:num w:numId="10">
     <w:abstractNumId w:val="2"/>
   </w:num>
-  <w:num w:numId="4">
+  <w:num w:numId="11">
+    <w:abstractNumId w:val="11"/>
+  </w:num>
+  <w:num w:numId="12">
+    <w:abstractNumId w:val="12"/>
+  </w:num>
+  <w:num w:numId="13">
+    <w:abstractNumId w:val="1"/>
+  </w:num>
+  <w:num w:numId="14">
     <w:abstractNumId w:val="3"/>
-  </w:num>
-  <w:num w:numId="5">
-    <w:abstractNumId w:val="9"/>
-  </w:num>
-  <w:num w:numId="6">
-    <w:abstractNumId w:val="5"/>
-  </w:num>
-  <w:num w:numId="7">
-    <w:abstractNumId w:val="6"/>
-  </w:num>
-  <w:num w:numId="8">
-    <w:abstractNumId w:val="8"/>
-  </w:num>
-  <w:num w:numId="9">
-    <w:abstractNumId w:val="7"/>
-  </w:num>
-  <w:num w:numId="10">
-    <w:abstractNumId w:val="1"/>
   </w:num>
 </w:numbering>
 </file>
@@ -17328,6 +21127,22 @@
       <w:contextualSpacing/>
     </w:pPr>
   </w:style>
+  <w:style w:type="paragraph" w:styleId="a4">
+    <w:name w:val="Normal (Web)"/>
+    <w:basedOn w:val="a"/>
+    <w:uiPriority w:val="99"/>
+    <w:semiHidden/>
+    <w:unhideWhenUsed/>
+    <w:rsid w:val="00662B8C"/>
+    <w:pPr>
+      <w:spacing w:before="100" w:beforeAutospacing="1" w:after="100" w:afterAutospacing="1" w:line="240" w:lineRule="auto"/>
+    </w:pPr>
+    <w:rPr>
+      <w:rFonts w:ascii="Times New Roman" w:eastAsia="Times New Roman" w:hAnsi="Times New Roman" w:cs="Times New Roman"/>
+      <w:sz w:val="24"/>
+      <w:szCs w:val="24"/>
+    </w:rPr>
+  </w:style>
 </w:styles>
 </file>
 
